--- a/文档/供应商接口文档.docx
+++ b/文档/供应商接口文档.docx
@@ -1,13 +1,10 @@
 
 <file path=word/document.xml><?xml version="1.0" encoding="utf-8"?>
-<w:document xmlns:ve="http://schemas.openxmlformats.org/markup-compatibility/2006" xmlns:o="urn:schemas-microsoft-com:office:office" xmlns:r="http://schemas.openxmlformats.org/officeDocument/2006/relationships" xmlns:m="http://schemas.openxmlformats.org/officeDocument/2006/math" xmlns:v="urn:schemas-microsoft-com:vml" xmlns:wp="http://schemas.openxmlformats.org/drawingml/2006/wordprocessingDrawing" xmlns:w10="urn:schemas-microsoft-com:office:word" xmlns:w="http://schemas.openxmlformats.org/wordprocessingml/2006/main" xmlns:wne="http://schemas.microsoft.com/office/word/2006/wordml">
+<w:document xmlns:wpc="http://schemas.microsoft.com/office/word/2010/wordprocessingCanvas" xmlns:cx="http://schemas.microsoft.com/office/drawing/2014/chartex" xmlns:mc="http://schemas.openxmlformats.org/markup-compatibility/2006" xmlns:o="urn:schemas-microsoft-com:office:office" xmlns:r="http://schemas.openxmlformats.org/officeDocument/2006/relationships" xmlns:m="http://schemas.openxmlformats.org/officeDocument/2006/math" xmlns:v="urn:schemas-microsoft-com:vml" xmlns:wp14="http://schemas.microsoft.com/office/word/2010/wordprocessingDrawing" xmlns:wp="http://schemas.openxmlformats.org/drawingml/2006/wordprocessingDrawing" xmlns:w10="urn:schemas-microsoft-com:office:word" xmlns:w="http://schemas.openxmlformats.org/wordprocessingml/2006/main" xmlns:w14="http://schemas.microsoft.com/office/word/2010/wordml" xmlns:w15="http://schemas.microsoft.com/office/word/2012/wordml" xmlns:w16se="http://schemas.microsoft.com/office/word/2015/wordml/symex" xmlns:wpg="http://schemas.microsoft.com/office/word/2010/wordprocessingGroup" xmlns:wpi="http://schemas.microsoft.com/office/word/2010/wordprocessingInk" xmlns:wne="http://schemas.microsoft.com/office/word/2006/wordml" xmlns:wps="http://schemas.microsoft.com/office/word/2010/wordprocessingShape" mc:Ignorable="w14 w15 w16se wp14">
   <w:body>
     <w:p>
       <w:pPr>
         <w:spacing w:line="220" w:lineRule="atLeast"/>
-        <w:rPr>
-          <w:rFonts w:hint="eastAsia"/>
-        </w:rPr>
       </w:pPr>
       <w:r>
         <w:fldChar w:fldCharType="begin"/>
@@ -202,6 +199,8 @@
         </w:rPr>
         <w:t>页数</w:t>
       </w:r>
+      <w:bookmarkStart w:id="0" w:name="_GoBack"/>
+      <w:bookmarkEnd w:id="0"/>
     </w:p>
     <w:p>
       <w:r>
@@ -234,6 +233,14 @@
       <w:pPr>
         <w:spacing w:line="220" w:lineRule="atLeast"/>
       </w:pPr>
+      <w:hyperlink r:id="rId4" w:history="1">
+        <w:r>
+          <w:rPr>
+            <w:rStyle w:val="a3"/>
+          </w:rPr>
+          <w:t>http://lzjh.com/index/recruit/recruitsupplylist</w:t>
+        </w:r>
+      </w:hyperlink>
     </w:p>
     <w:sectPr>
       <w:pgSz w:w="11906" w:h="16838"/>
@@ -246,7 +253,7 @@
 </file>
 
 <file path=word/styles.xml><?xml version="1.0" encoding="utf-8"?>
-<w:styles xmlns:r="http://schemas.openxmlformats.org/officeDocument/2006/relationships" xmlns:w="http://schemas.openxmlformats.org/wordprocessingml/2006/main">
+<w:styles xmlns:mc="http://schemas.openxmlformats.org/markup-compatibility/2006" xmlns:r="http://schemas.openxmlformats.org/officeDocument/2006/relationships" xmlns:w="http://schemas.openxmlformats.org/wordprocessingml/2006/main" xmlns:w14="http://schemas.microsoft.com/office/word/2010/wordml" xmlns:w15="http://schemas.microsoft.com/office/word/2012/wordml" xmlns:w16se="http://schemas.microsoft.com/office/word/2015/wordml/symex" mc:Ignorable="w14 w15 w16se">
   <w:docDefaults>
     <w:rPrDefault>
       <w:rPr>
@@ -262,144 +269,378 @@
       </w:pPr>
     </w:pPrDefault>
   </w:docDefaults>
-  <w:latentStyles w:defLockedState="0" w:defUIPriority="99" w:defSemiHidden="1" w:defUnhideWhenUsed="1" w:defQFormat="0" w:count="267">
-    <w:lsdException w:name="Normal" w:semiHidden="0" w:uiPriority="0" w:unhideWhenUsed="0" w:qFormat="1"/>
-    <w:lsdException w:name="heading 1" w:semiHidden="0" w:uiPriority="9" w:unhideWhenUsed="0" w:qFormat="1"/>
-    <w:lsdException w:name="heading 2" w:uiPriority="9" w:qFormat="1"/>
-    <w:lsdException w:name="heading 3" w:uiPriority="9" w:qFormat="1"/>
-    <w:lsdException w:name="heading 4" w:uiPriority="9" w:qFormat="1"/>
-    <w:lsdException w:name="heading 5" w:uiPriority="9" w:qFormat="1"/>
-    <w:lsdException w:name="heading 6" w:uiPriority="9" w:qFormat="1"/>
-    <w:lsdException w:name="heading 7" w:uiPriority="9" w:qFormat="1"/>
-    <w:lsdException w:name="heading 8" w:uiPriority="9" w:qFormat="1"/>
-    <w:lsdException w:name="heading 9" w:uiPriority="9" w:qFormat="1"/>
-    <w:lsdException w:name="toc 1" w:uiPriority="39"/>
-    <w:lsdException w:name="toc 2" w:uiPriority="39"/>
-    <w:lsdException w:name="toc 3" w:uiPriority="39"/>
-    <w:lsdException w:name="toc 4" w:uiPriority="39"/>
-    <w:lsdException w:name="toc 5" w:uiPriority="39"/>
-    <w:lsdException w:name="toc 6" w:uiPriority="39"/>
-    <w:lsdException w:name="toc 7" w:uiPriority="39"/>
-    <w:lsdException w:name="toc 8" w:uiPriority="39"/>
-    <w:lsdException w:name="toc 9" w:uiPriority="39"/>
-    <w:lsdException w:name="caption" w:uiPriority="35" w:qFormat="1"/>
-    <w:lsdException w:name="Title" w:semiHidden="0" w:uiPriority="10" w:unhideWhenUsed="0" w:qFormat="1"/>
-    <w:lsdException w:name="Default Paragraph Font" w:uiPriority="1"/>
-    <w:lsdException w:name="Subtitle" w:semiHidden="0" w:uiPriority="11" w:unhideWhenUsed="0" w:qFormat="1"/>
-    <w:lsdException w:name="Strong" w:semiHidden="0" w:uiPriority="22" w:unhideWhenUsed="0" w:qFormat="1"/>
-    <w:lsdException w:name="Emphasis" w:semiHidden="0" w:uiPriority="20" w:unhideWhenUsed="0" w:qFormat="1"/>
-    <w:lsdException w:name="Table Grid" w:semiHidden="0" w:uiPriority="59" w:unhideWhenUsed="0"/>
-    <w:lsdException w:name="Placeholder Text" w:unhideWhenUsed="0"/>
-    <w:lsdException w:name="No Spacing" w:semiHidden="0" w:uiPriority="1" w:unhideWhenUsed="0" w:qFormat="1"/>
-    <w:lsdException w:name="Light Shading" w:semiHidden="0" w:uiPriority="60" w:unhideWhenUsed="0"/>
-    <w:lsdException w:name="Light List" w:semiHidden="0" w:uiPriority="61" w:unhideWhenUsed="0"/>
-    <w:lsdException w:name="Light Grid" w:semiHidden="0" w:uiPriority="62" w:unhideWhenUsed="0"/>
-    <w:lsdException w:name="Medium Shading 1" w:semiHidden="0" w:uiPriority="63" w:unhideWhenUsed="0"/>
-    <w:lsdException w:name="Medium Shading 2" w:semiHidden="0" w:uiPriority="64" w:unhideWhenUsed="0"/>
-    <w:lsdException w:name="Medium List 1" w:semiHidden="0" w:uiPriority="65" w:unhideWhenUsed="0"/>
-    <w:lsdException w:name="Medium List 2" w:semiHidden="0" w:uiPriority="66" w:unhideWhenUsed="0"/>
-    <w:lsdException w:name="Medium Grid 1" w:semiHidden="0" w:uiPriority="67" w:unhideWhenUsed="0"/>
-    <w:lsdException w:name="Medium Grid 2" w:semiHidden="0" w:uiPriority="68" w:unhideWhenUsed="0"/>
-    <w:lsdException w:name="Medium Grid 3" w:semiHidden="0" w:uiPriority="69" w:unhideWhenUsed="0"/>
-    <w:lsdException w:name="Dark List" w:semiHidden="0" w:uiPriority="70" w:unhideWhenUsed="0"/>
-    <w:lsdException w:name="Colorful Shading" w:semiHidden="0" w:uiPriority="71" w:unhideWhenUsed="0"/>
-    <w:lsdException w:name="Colorful List" w:semiHidden="0" w:uiPriority="72" w:unhideWhenUsed="0"/>
-    <w:lsdException w:name="Colorful Grid" w:semiHidden="0" w:uiPriority="73" w:unhideWhenUsed="0"/>
-    <w:lsdException w:name="Light Shading Accent 1" w:semiHidden="0" w:uiPriority="60" w:unhideWhenUsed="0"/>
-    <w:lsdException w:name="Light List Accent 1" w:semiHidden="0" w:uiPriority="61" w:unhideWhenUsed="0"/>
-    <w:lsdException w:name="Light Grid Accent 1" w:semiHidden="0" w:uiPriority="62" w:unhideWhenUsed="0"/>
-    <w:lsdException w:name="Medium Shading 1 Accent 1" w:semiHidden="0" w:uiPriority="63" w:unhideWhenUsed="0"/>
-    <w:lsdException w:name="Medium Shading 2 Accent 1" w:semiHidden="0" w:uiPriority="64" w:unhideWhenUsed="0"/>
-    <w:lsdException w:name="Medium List 1 Accent 1" w:semiHidden="0" w:uiPriority="65" w:unhideWhenUsed="0"/>
-    <w:lsdException w:name="Revision" w:unhideWhenUsed="0"/>
-    <w:lsdException w:name="List Paragraph" w:semiHidden="0" w:uiPriority="34" w:unhideWhenUsed="0" w:qFormat="1"/>
-    <w:lsdException w:name="Quote" w:semiHidden="0" w:uiPriority="29" w:unhideWhenUsed="0" w:qFormat="1"/>
-    <w:lsdException w:name="Intense Quote" w:semiHidden="0" w:uiPriority="30" w:unhideWhenUsed="0" w:qFormat="1"/>
-    <w:lsdException w:name="Medium List 2 Accent 1" w:semiHidden="0" w:uiPriority="66" w:unhideWhenUsed="0"/>
-    <w:lsdException w:name="Medium Grid 1 Accent 1" w:semiHidden="0" w:uiPriority="67" w:unhideWhenUsed="0"/>
-    <w:lsdException w:name="Medium Grid 2 Accent 1" w:semiHidden="0" w:uiPriority="68" w:unhideWhenUsed="0"/>
-    <w:lsdException w:name="Medium Grid 3 Accent 1" w:semiHidden="0" w:uiPriority="69" w:unhideWhenUsed="0"/>
-    <w:lsdException w:name="Dark List Accent 1" w:semiHidden="0" w:uiPriority="70" w:unhideWhenUsed="0"/>
-    <w:lsdException w:name="Colorful Shading Accent 1" w:semiHidden="0" w:uiPriority="71" w:unhideWhenUsed="0"/>
-    <w:lsdException w:name="Colorful List Accent 1" w:semiHidden="0" w:uiPriority="72" w:unhideWhenUsed="0"/>
-    <w:lsdException w:name="Colorful Grid Accent 1" w:semiHidden="0" w:uiPriority="73" w:unhideWhenUsed="0"/>
-    <w:lsdException w:name="Light Shading Accent 2" w:semiHidden="0" w:uiPriority="60" w:unhideWhenUsed="0"/>
-    <w:lsdException w:name="Light List Accent 2" w:semiHidden="0" w:uiPriority="61" w:unhideWhenUsed="0"/>
-    <w:lsdException w:name="Light Grid Accent 2" w:semiHidden="0" w:uiPriority="62" w:unhideWhenUsed="0"/>
-    <w:lsdException w:name="Medium Shading 1 Accent 2" w:semiHidden="0" w:uiPriority="63" w:unhideWhenUsed="0"/>
-    <w:lsdException w:name="Medium Shading 2 Accent 2" w:semiHidden="0" w:uiPriority="64" w:unhideWhenUsed="0"/>
-    <w:lsdException w:name="Medium List 1 Accent 2" w:semiHidden="0" w:uiPriority="65" w:unhideWhenUsed="0"/>
-    <w:lsdException w:name="Medium List 2 Accent 2" w:semiHidden="0" w:uiPriority="66" w:unhideWhenUsed="0"/>
-    <w:lsdException w:name="Medium Grid 1 Accent 2" w:semiHidden="0" w:uiPriority="67" w:unhideWhenUsed="0"/>
-    <w:lsdException w:name="Medium Grid 2 Accent 2" w:semiHidden="0" w:uiPriority="68" w:unhideWhenUsed="0"/>
-    <w:lsdException w:name="Medium Grid 3 Accent 2" w:semiHidden="0" w:uiPriority="69" w:unhideWhenUsed="0"/>
-    <w:lsdException w:name="Dark List Accent 2" w:semiHidden="0" w:uiPriority="70" w:unhideWhenUsed="0"/>
-    <w:lsdException w:name="Colorful Shading Accent 2" w:semiHidden="0" w:uiPriority="71" w:unhideWhenUsed="0"/>
-    <w:lsdException w:name="Colorful List Accent 2" w:semiHidden="0" w:uiPriority="72" w:unhideWhenUsed="0"/>
-    <w:lsdException w:name="Colorful Grid Accent 2" w:semiHidden="0" w:uiPriority="73" w:unhideWhenUsed="0"/>
-    <w:lsdException w:name="Light Shading Accent 3" w:semiHidden="0" w:uiPriority="60" w:unhideWhenUsed="0"/>
-    <w:lsdException w:name="Light List Accent 3" w:semiHidden="0" w:uiPriority="61" w:unhideWhenUsed="0"/>
-    <w:lsdException w:name="Light Grid Accent 3" w:semiHidden="0" w:uiPriority="62" w:unhideWhenUsed="0"/>
-    <w:lsdException w:name="Medium Shading 1 Accent 3" w:semiHidden="0" w:uiPriority="63" w:unhideWhenUsed="0"/>
-    <w:lsdException w:name="Medium Shading 2 Accent 3" w:semiHidden="0" w:uiPriority="64" w:unhideWhenUsed="0"/>
-    <w:lsdException w:name="Medium List 1 Accent 3" w:semiHidden="0" w:uiPriority="65" w:unhideWhenUsed="0"/>
-    <w:lsdException w:name="Medium List 2 Accent 3" w:semiHidden="0" w:uiPriority="66" w:unhideWhenUsed="0"/>
-    <w:lsdException w:name="Medium Grid 1 Accent 3" w:semiHidden="0" w:uiPriority="67" w:unhideWhenUsed="0"/>
-    <w:lsdException w:name="Medium Grid 2 Accent 3" w:semiHidden="0" w:uiPriority="68" w:unhideWhenUsed="0"/>
-    <w:lsdException w:name="Medium Grid 3 Accent 3" w:semiHidden="0" w:uiPriority="69" w:unhideWhenUsed="0"/>
-    <w:lsdException w:name="Dark List Accent 3" w:semiHidden="0" w:uiPriority="70" w:unhideWhenUsed="0"/>
-    <w:lsdException w:name="Colorful Shading Accent 3" w:semiHidden="0" w:uiPriority="71" w:unhideWhenUsed="0"/>
-    <w:lsdException w:name="Colorful List Accent 3" w:semiHidden="0" w:uiPriority="72" w:unhideWhenUsed="0"/>
-    <w:lsdException w:name="Colorful Grid Accent 3" w:semiHidden="0" w:uiPriority="73" w:unhideWhenUsed="0"/>
-    <w:lsdException w:name="Light Shading Accent 4" w:semiHidden="0" w:uiPriority="60" w:unhideWhenUsed="0"/>
-    <w:lsdException w:name="Light List Accent 4" w:semiHidden="0" w:uiPriority="61" w:unhideWhenUsed="0"/>
-    <w:lsdException w:name="Light Grid Accent 4" w:semiHidden="0" w:uiPriority="62" w:unhideWhenUsed="0"/>
-    <w:lsdException w:name="Medium Shading 1 Accent 4" w:semiHidden="0" w:uiPriority="63" w:unhideWhenUsed="0"/>
-    <w:lsdException w:name="Medium Shading 2 Accent 4" w:semiHidden="0" w:uiPriority="64" w:unhideWhenUsed="0"/>
-    <w:lsdException w:name="Medium List 1 Accent 4" w:semiHidden="0" w:uiPriority="65" w:unhideWhenUsed="0"/>
-    <w:lsdException w:name="Medium List 2 Accent 4" w:semiHidden="0" w:uiPriority="66" w:unhideWhenUsed="0"/>
-    <w:lsdException w:name="Medium Grid 1 Accent 4" w:semiHidden="0" w:uiPriority="67" w:unhideWhenUsed="0"/>
-    <w:lsdException w:name="Medium Grid 2 Accent 4" w:semiHidden="0" w:uiPriority="68" w:unhideWhenUsed="0"/>
-    <w:lsdException w:name="Medium Grid 3 Accent 4" w:semiHidden="0" w:uiPriority="69" w:unhideWhenUsed="0"/>
-    <w:lsdException w:name="Dark List Accent 4" w:semiHidden="0" w:uiPriority="70" w:unhideWhenUsed="0"/>
-    <w:lsdException w:name="Colorful Shading Accent 4" w:semiHidden="0" w:uiPriority="71" w:unhideWhenUsed="0"/>
-    <w:lsdException w:name="Colorful List Accent 4" w:semiHidden="0" w:uiPriority="72" w:unhideWhenUsed="0"/>
-    <w:lsdException w:name="Colorful Grid Accent 4" w:semiHidden="0" w:uiPriority="73" w:unhideWhenUsed="0"/>
-    <w:lsdException w:name="Light Shading Accent 5" w:semiHidden="0" w:uiPriority="60" w:unhideWhenUsed="0"/>
-    <w:lsdException w:name="Light List Accent 5" w:semiHidden="0" w:uiPriority="61" w:unhideWhenUsed="0"/>
-    <w:lsdException w:name="Light Grid Accent 5" w:semiHidden="0" w:uiPriority="62" w:unhideWhenUsed="0"/>
-    <w:lsdException w:name="Medium Shading 1 Accent 5" w:semiHidden="0" w:uiPriority="63" w:unhideWhenUsed="0"/>
-    <w:lsdException w:name="Medium Shading 2 Accent 5" w:semiHidden="0" w:uiPriority="64" w:unhideWhenUsed="0"/>
-    <w:lsdException w:name="Medium List 1 Accent 5" w:semiHidden="0" w:uiPriority="65" w:unhideWhenUsed="0"/>
-    <w:lsdException w:name="Medium List 2 Accent 5" w:semiHidden="0" w:uiPriority="66" w:unhideWhenUsed="0"/>
-    <w:lsdException w:name="Medium Grid 1 Accent 5" w:semiHidden="0" w:uiPriority="67" w:unhideWhenUsed="0"/>
-    <w:lsdException w:name="Medium Grid 2 Accent 5" w:semiHidden="0" w:uiPriority="68" w:unhideWhenUsed="0"/>
-    <w:lsdException w:name="Medium Grid 3 Accent 5" w:semiHidden="0" w:uiPriority="69" w:unhideWhenUsed="0"/>
-    <w:lsdException w:name="Dark List Accent 5" w:semiHidden="0" w:uiPriority="70" w:unhideWhenUsed="0"/>
-    <w:lsdException w:name="Colorful Shading Accent 5" w:semiHidden="0" w:uiPriority="71" w:unhideWhenUsed="0"/>
-    <w:lsdException w:name="Colorful List Accent 5" w:semiHidden="0" w:uiPriority="72" w:unhideWhenUsed="0"/>
-    <w:lsdException w:name="Colorful Grid Accent 5" w:semiHidden="0" w:uiPriority="73" w:unhideWhenUsed="0"/>
-    <w:lsdException w:name="Light Shading Accent 6" w:semiHidden="0" w:uiPriority="60" w:unhideWhenUsed="0"/>
-    <w:lsdException w:name="Light List Accent 6" w:semiHidden="0" w:uiPriority="61" w:unhideWhenUsed="0"/>
-    <w:lsdException w:name="Light Grid Accent 6" w:semiHidden="0" w:uiPriority="62" w:unhideWhenUsed="0"/>
-    <w:lsdException w:name="Medium Shading 1 Accent 6" w:semiHidden="0" w:uiPriority="63" w:unhideWhenUsed="0"/>
-    <w:lsdException w:name="Medium Shading 2 Accent 6" w:semiHidden="0" w:uiPriority="64" w:unhideWhenUsed="0"/>
-    <w:lsdException w:name="Medium List 1 Accent 6" w:semiHidden="0" w:uiPriority="65" w:unhideWhenUsed="0"/>
-    <w:lsdException w:name="Medium List 2 Accent 6" w:semiHidden="0" w:uiPriority="66" w:unhideWhenUsed="0"/>
-    <w:lsdException w:name="Medium Grid 1 Accent 6" w:semiHidden="0" w:uiPriority="67" w:unhideWhenUsed="0"/>
-    <w:lsdException w:name="Medium Grid 2 Accent 6" w:semiHidden="0" w:uiPriority="68" w:unhideWhenUsed="0"/>
-    <w:lsdException w:name="Medium Grid 3 Accent 6" w:semiHidden="0" w:uiPriority="69" w:unhideWhenUsed="0"/>
-    <w:lsdException w:name="Dark List Accent 6" w:semiHidden="0" w:uiPriority="70" w:unhideWhenUsed="0"/>
-    <w:lsdException w:name="Colorful Shading Accent 6" w:semiHidden="0" w:uiPriority="71" w:unhideWhenUsed="0"/>
-    <w:lsdException w:name="Colorful List Accent 6" w:semiHidden="0" w:uiPriority="72" w:unhideWhenUsed="0"/>
-    <w:lsdException w:name="Colorful Grid Accent 6" w:semiHidden="0" w:uiPriority="73" w:unhideWhenUsed="0"/>
-    <w:lsdException w:name="Subtle Emphasis" w:semiHidden="0" w:uiPriority="19" w:unhideWhenUsed="0" w:qFormat="1"/>
-    <w:lsdException w:name="Intense Emphasis" w:semiHidden="0" w:uiPriority="21" w:unhideWhenUsed="0" w:qFormat="1"/>
-    <w:lsdException w:name="Subtle Reference" w:semiHidden="0" w:uiPriority="31" w:unhideWhenUsed="0" w:qFormat="1"/>
-    <w:lsdException w:name="Intense Reference" w:semiHidden="0" w:uiPriority="32" w:unhideWhenUsed="0" w:qFormat="1"/>
-    <w:lsdException w:name="Book Title" w:semiHidden="0" w:uiPriority="33" w:unhideWhenUsed="0" w:qFormat="1"/>
-    <w:lsdException w:name="Bibliography" w:uiPriority="37"/>
-    <w:lsdException w:name="TOC Heading" w:uiPriority="39" w:qFormat="1"/>
+  <w:latentStyles w:defLockedState="0" w:defUIPriority="99" w:defSemiHidden="0" w:defUnhideWhenUsed="0" w:defQFormat="0" w:count="371">
+    <w:lsdException w:name="Normal" w:uiPriority="0" w:qFormat="1"/>
+    <w:lsdException w:name="heading 1" w:uiPriority="9" w:qFormat="1"/>
+    <w:lsdException w:name="heading 2" w:semiHidden="1" w:uiPriority="9" w:unhideWhenUsed="1" w:qFormat="1"/>
+    <w:lsdException w:name="heading 3" w:semiHidden="1" w:uiPriority="9" w:unhideWhenUsed="1" w:qFormat="1"/>
+    <w:lsdException w:name="heading 4" w:semiHidden="1" w:uiPriority="9" w:unhideWhenUsed="1" w:qFormat="1"/>
+    <w:lsdException w:name="heading 5" w:semiHidden="1" w:uiPriority="9" w:unhideWhenUsed="1" w:qFormat="1"/>
+    <w:lsdException w:name="heading 6" w:semiHidden="1" w:uiPriority="9" w:unhideWhenUsed="1" w:qFormat="1"/>
+    <w:lsdException w:name="heading 7" w:semiHidden="1" w:uiPriority="9" w:unhideWhenUsed="1" w:qFormat="1"/>
+    <w:lsdException w:name="heading 8" w:semiHidden="1" w:uiPriority="9" w:unhideWhenUsed="1" w:qFormat="1"/>
+    <w:lsdException w:name="heading 9" w:semiHidden="1" w:uiPriority="9" w:unhideWhenUsed="1" w:qFormat="1"/>
+    <w:lsdException w:name="index 1" w:semiHidden="1" w:unhideWhenUsed="1"/>
+    <w:lsdException w:name="index 2" w:semiHidden="1" w:unhideWhenUsed="1"/>
+    <w:lsdException w:name="index 3" w:semiHidden="1" w:unhideWhenUsed="1"/>
+    <w:lsdException w:name="index 4" w:semiHidden="1" w:unhideWhenUsed="1"/>
+    <w:lsdException w:name="index 5" w:semiHidden="1" w:unhideWhenUsed="1"/>
+    <w:lsdException w:name="index 6" w:semiHidden="1" w:unhideWhenUsed="1"/>
+    <w:lsdException w:name="index 7" w:semiHidden="1" w:unhideWhenUsed="1"/>
+    <w:lsdException w:name="index 8" w:semiHidden="1" w:unhideWhenUsed="1"/>
+    <w:lsdException w:name="index 9" w:semiHidden="1" w:unhideWhenUsed="1"/>
+    <w:lsdException w:name="toc 1" w:semiHidden="1" w:uiPriority="39" w:unhideWhenUsed="1"/>
+    <w:lsdException w:name="toc 2" w:semiHidden="1" w:uiPriority="39" w:unhideWhenUsed="1"/>
+    <w:lsdException w:name="toc 3" w:semiHidden="1" w:uiPriority="39" w:unhideWhenUsed="1"/>
+    <w:lsdException w:name="toc 4" w:semiHidden="1" w:uiPriority="39" w:unhideWhenUsed="1"/>
+    <w:lsdException w:name="toc 5" w:semiHidden="1" w:uiPriority="39" w:unhideWhenUsed="1"/>
+    <w:lsdException w:name="toc 6" w:semiHidden="1" w:uiPriority="39" w:unhideWhenUsed="1"/>
+    <w:lsdException w:name="toc 7" w:semiHidden="1" w:uiPriority="39" w:unhideWhenUsed="1"/>
+    <w:lsdException w:name="toc 8" w:semiHidden="1" w:uiPriority="39" w:unhideWhenUsed="1"/>
+    <w:lsdException w:name="toc 9" w:semiHidden="1" w:uiPriority="39" w:unhideWhenUsed="1"/>
+    <w:lsdException w:name="Normal Indent" w:semiHidden="1" w:unhideWhenUsed="1"/>
+    <w:lsdException w:name="footnote text" w:semiHidden="1" w:unhideWhenUsed="1"/>
+    <w:lsdException w:name="annotation text" w:semiHidden="1" w:unhideWhenUsed="1"/>
+    <w:lsdException w:name="header" w:semiHidden="1" w:unhideWhenUsed="1"/>
+    <w:lsdException w:name="footer" w:semiHidden="1" w:unhideWhenUsed="1"/>
+    <w:lsdException w:name="index heading" w:semiHidden="1" w:unhideWhenUsed="1"/>
+    <w:lsdException w:name="caption" w:semiHidden="1" w:uiPriority="35" w:unhideWhenUsed="1" w:qFormat="1"/>
+    <w:lsdException w:name="table of figures" w:semiHidden="1" w:unhideWhenUsed="1"/>
+    <w:lsdException w:name="envelope address" w:semiHidden="1" w:unhideWhenUsed="1"/>
+    <w:lsdException w:name="envelope return" w:semiHidden="1" w:unhideWhenUsed="1"/>
+    <w:lsdException w:name="footnote reference" w:semiHidden="1" w:unhideWhenUsed="1"/>
+    <w:lsdException w:name="annotation reference" w:semiHidden="1" w:unhideWhenUsed="1"/>
+    <w:lsdException w:name="line number" w:semiHidden="1" w:unhideWhenUsed="1"/>
+    <w:lsdException w:name="page number" w:semiHidden="1" w:unhideWhenUsed="1"/>
+    <w:lsdException w:name="endnote reference" w:semiHidden="1" w:unhideWhenUsed="1"/>
+    <w:lsdException w:name="endnote text" w:semiHidden="1" w:unhideWhenUsed="1"/>
+    <w:lsdException w:name="table of authorities" w:semiHidden="1" w:unhideWhenUsed="1"/>
+    <w:lsdException w:name="macro" w:semiHidden="1" w:unhideWhenUsed="1"/>
+    <w:lsdException w:name="toa heading" w:semiHidden="1" w:unhideWhenUsed="1"/>
+    <w:lsdException w:name="List" w:semiHidden="1" w:unhideWhenUsed="1"/>
+    <w:lsdException w:name="List Bullet" w:semiHidden="1" w:unhideWhenUsed="1"/>
+    <w:lsdException w:name="List Number" w:semiHidden="1" w:unhideWhenUsed="1"/>
+    <w:lsdException w:name="List 2" w:semiHidden="1" w:unhideWhenUsed="1"/>
+    <w:lsdException w:name="List 3" w:semiHidden="1" w:unhideWhenUsed="1"/>
+    <w:lsdException w:name="List 4" w:semiHidden="1" w:unhideWhenUsed="1"/>
+    <w:lsdException w:name="List 5" w:semiHidden="1" w:unhideWhenUsed="1"/>
+    <w:lsdException w:name="List Bullet 2" w:semiHidden="1" w:unhideWhenUsed="1"/>
+    <w:lsdException w:name="List Bullet 3" w:semiHidden="1" w:unhideWhenUsed="1"/>
+    <w:lsdException w:name="List Bullet 4" w:semiHidden="1" w:unhideWhenUsed="1"/>
+    <w:lsdException w:name="List Bullet 5" w:semiHidden="1" w:unhideWhenUsed="1"/>
+    <w:lsdException w:name="List Number 2" w:semiHidden="1" w:unhideWhenUsed="1"/>
+    <w:lsdException w:name="List Number 3" w:semiHidden="1" w:unhideWhenUsed="1"/>
+    <w:lsdException w:name="List Number 4" w:semiHidden="1" w:unhideWhenUsed="1"/>
+    <w:lsdException w:name="List Number 5" w:semiHidden="1" w:unhideWhenUsed="1"/>
+    <w:lsdException w:name="Title" w:uiPriority="10" w:qFormat="1"/>
+    <w:lsdException w:name="Closing" w:semiHidden="1" w:unhideWhenUsed="1"/>
+    <w:lsdException w:name="Signature" w:semiHidden="1" w:unhideWhenUsed="1"/>
+    <w:lsdException w:name="Default Paragraph Font" w:semiHidden="1" w:uiPriority="1" w:unhideWhenUsed="1"/>
+    <w:lsdException w:name="Body Text" w:semiHidden="1" w:unhideWhenUsed="1"/>
+    <w:lsdException w:name="Body Text Indent" w:semiHidden="1" w:unhideWhenUsed="1"/>
+    <w:lsdException w:name="List Continue" w:semiHidden="1" w:unhideWhenUsed="1"/>
+    <w:lsdException w:name="List Continue 2" w:semiHidden="1" w:unhideWhenUsed="1"/>
+    <w:lsdException w:name="List Continue 3" w:semiHidden="1" w:unhideWhenUsed="1"/>
+    <w:lsdException w:name="List Continue 4" w:semiHidden="1" w:unhideWhenUsed="1"/>
+    <w:lsdException w:name="List Continue 5" w:semiHidden="1" w:unhideWhenUsed="1"/>
+    <w:lsdException w:name="Message Header" w:semiHidden="1" w:unhideWhenUsed="1"/>
+    <w:lsdException w:name="Subtitle" w:uiPriority="11" w:qFormat="1"/>
+    <w:lsdException w:name="Salutation" w:semiHidden="1" w:unhideWhenUsed="1"/>
+    <w:lsdException w:name="Date" w:semiHidden="1" w:unhideWhenUsed="1"/>
+    <w:lsdException w:name="Body Text First Indent" w:semiHidden="1" w:unhideWhenUsed="1"/>
+    <w:lsdException w:name="Body Text First Indent 2" w:semiHidden="1" w:unhideWhenUsed="1"/>
+    <w:lsdException w:name="Note Heading" w:semiHidden="1" w:unhideWhenUsed="1"/>
+    <w:lsdException w:name="Body Text 2" w:semiHidden="1" w:unhideWhenUsed="1"/>
+    <w:lsdException w:name="Body Text 3" w:semiHidden="1" w:unhideWhenUsed="1"/>
+    <w:lsdException w:name="Body Text Indent 2" w:semiHidden="1" w:unhideWhenUsed="1"/>
+    <w:lsdException w:name="Body Text Indent 3" w:semiHidden="1" w:unhideWhenUsed="1"/>
+    <w:lsdException w:name="Block Text" w:semiHidden="1" w:unhideWhenUsed="1"/>
+    <w:lsdException w:name="Hyperlink" w:semiHidden="1" w:unhideWhenUsed="1"/>
+    <w:lsdException w:name="FollowedHyperlink" w:semiHidden="1" w:unhideWhenUsed="1"/>
+    <w:lsdException w:name="Strong" w:uiPriority="22" w:qFormat="1"/>
+    <w:lsdException w:name="Emphasis" w:uiPriority="20" w:qFormat="1"/>
+    <w:lsdException w:name="Document Map" w:semiHidden="1" w:unhideWhenUsed="1"/>
+    <w:lsdException w:name="Plain Text" w:semiHidden="1" w:unhideWhenUsed="1"/>
+    <w:lsdException w:name="E-mail Signature" w:semiHidden="1" w:unhideWhenUsed="1"/>
+    <w:lsdException w:name="HTML Top of Form" w:semiHidden="1" w:unhideWhenUsed="1"/>
+    <w:lsdException w:name="HTML Bottom of Form" w:semiHidden="1" w:unhideWhenUsed="1"/>
+    <w:lsdException w:name="Normal (Web)" w:semiHidden="1" w:unhideWhenUsed="1"/>
+    <w:lsdException w:name="HTML Acronym" w:semiHidden="1" w:unhideWhenUsed="1"/>
+    <w:lsdException w:name="HTML Address" w:semiHidden="1" w:unhideWhenUsed="1"/>
+    <w:lsdException w:name="HTML Cite" w:semiHidden="1" w:unhideWhenUsed="1"/>
+    <w:lsdException w:name="HTML Code" w:semiHidden="1" w:unhideWhenUsed="1"/>
+    <w:lsdException w:name="HTML Definition" w:semiHidden="1" w:unhideWhenUsed="1"/>
+    <w:lsdException w:name="HTML Keyboard" w:semiHidden="1" w:unhideWhenUsed="1"/>
+    <w:lsdException w:name="HTML Preformatted" w:semiHidden="1" w:unhideWhenUsed="1"/>
+    <w:lsdException w:name="HTML Sample" w:semiHidden="1" w:unhideWhenUsed="1"/>
+    <w:lsdException w:name="HTML Typewriter" w:semiHidden="1" w:unhideWhenUsed="1"/>
+    <w:lsdException w:name="HTML Variable" w:semiHidden="1" w:unhideWhenUsed="1"/>
+    <w:lsdException w:name="Normal Table" w:semiHidden="1" w:unhideWhenUsed="1"/>
+    <w:lsdException w:name="annotation subject" w:semiHidden="1" w:unhideWhenUsed="1"/>
+    <w:lsdException w:name="No List" w:semiHidden="1" w:unhideWhenUsed="1"/>
+    <w:lsdException w:name="Outline List 1" w:semiHidden="1" w:unhideWhenUsed="1"/>
+    <w:lsdException w:name="Outline List 2" w:semiHidden="1" w:unhideWhenUsed="1"/>
+    <w:lsdException w:name="Outline List 3" w:semiHidden="1" w:unhideWhenUsed="1"/>
+    <w:lsdException w:name="Table Simple 1" w:semiHidden="1" w:unhideWhenUsed="1"/>
+    <w:lsdException w:name="Table Simple 2" w:semiHidden="1" w:unhideWhenUsed="1"/>
+    <w:lsdException w:name="Table Simple 3" w:semiHidden="1" w:unhideWhenUsed="1"/>
+    <w:lsdException w:name="Table Classic 1" w:semiHidden="1" w:unhideWhenUsed="1"/>
+    <w:lsdException w:name="Table Classic 2" w:semiHidden="1" w:unhideWhenUsed="1"/>
+    <w:lsdException w:name="Table Classic 3" w:semiHidden="1" w:unhideWhenUsed="1"/>
+    <w:lsdException w:name="Table Classic 4" w:semiHidden="1" w:unhideWhenUsed="1"/>
+    <w:lsdException w:name="Table Colorful 1" w:semiHidden="1" w:unhideWhenUsed="1"/>
+    <w:lsdException w:name="Table Colorful 2" w:semiHidden="1" w:unhideWhenUsed="1"/>
+    <w:lsdException w:name="Table Colorful 3" w:semiHidden="1" w:unhideWhenUsed="1"/>
+    <w:lsdException w:name="Table Columns 1" w:semiHidden="1" w:unhideWhenUsed="1"/>
+    <w:lsdException w:name="Table Columns 2" w:semiHidden="1" w:unhideWhenUsed="1"/>
+    <w:lsdException w:name="Table Columns 3" w:semiHidden="1" w:unhideWhenUsed="1"/>
+    <w:lsdException w:name="Table Columns 4" w:semiHidden="1" w:unhideWhenUsed="1"/>
+    <w:lsdException w:name="Table Columns 5" w:semiHidden="1" w:unhideWhenUsed="1"/>
+    <w:lsdException w:name="Table Grid 1" w:semiHidden="1" w:unhideWhenUsed="1"/>
+    <w:lsdException w:name="Table Grid 2" w:semiHidden="1" w:unhideWhenUsed="1"/>
+    <w:lsdException w:name="Table Grid 3" w:semiHidden="1" w:unhideWhenUsed="1"/>
+    <w:lsdException w:name="Table Grid 4" w:semiHidden="1" w:unhideWhenUsed="1"/>
+    <w:lsdException w:name="Table Grid 5" w:semiHidden="1" w:unhideWhenUsed="1"/>
+    <w:lsdException w:name="Table Grid 6" w:semiHidden="1" w:unhideWhenUsed="1"/>
+    <w:lsdException w:name="Table Grid 7" w:semiHidden="1" w:unhideWhenUsed="1"/>
+    <w:lsdException w:name="Table Grid 8" w:semiHidden="1" w:unhideWhenUsed="1"/>
+    <w:lsdException w:name="Table List 1" w:semiHidden="1" w:unhideWhenUsed="1"/>
+    <w:lsdException w:name="Table List 2" w:semiHidden="1" w:unhideWhenUsed="1"/>
+    <w:lsdException w:name="Table List 3" w:semiHidden="1" w:unhideWhenUsed="1"/>
+    <w:lsdException w:name="Table List 4" w:semiHidden="1" w:unhideWhenUsed="1"/>
+    <w:lsdException w:name="Table List 5" w:semiHidden="1" w:unhideWhenUsed="1"/>
+    <w:lsdException w:name="Table List 6" w:semiHidden="1" w:unhideWhenUsed="1"/>
+    <w:lsdException w:name="Table List 7" w:semiHidden="1" w:unhideWhenUsed="1"/>
+    <w:lsdException w:name="Table List 8" w:semiHidden="1" w:unhideWhenUsed="1"/>
+    <w:lsdException w:name="Table 3D effects 1" w:semiHidden="1" w:unhideWhenUsed="1"/>
+    <w:lsdException w:name="Table 3D effects 2" w:semiHidden="1" w:unhideWhenUsed="1"/>
+    <w:lsdException w:name="Table 3D effects 3" w:semiHidden="1" w:unhideWhenUsed="1"/>
+    <w:lsdException w:name="Table Contemporary" w:semiHidden="1" w:unhideWhenUsed="1"/>
+    <w:lsdException w:name="Table Elegant" w:semiHidden="1" w:unhideWhenUsed="1"/>
+    <w:lsdException w:name="Table Professional" w:semiHidden="1" w:unhideWhenUsed="1"/>
+    <w:lsdException w:name="Table Subtle 1" w:semiHidden="1" w:unhideWhenUsed="1"/>
+    <w:lsdException w:name="Table Subtle 2" w:semiHidden="1" w:unhideWhenUsed="1"/>
+    <w:lsdException w:name="Table Web 1" w:semiHidden="1" w:unhideWhenUsed="1"/>
+    <w:lsdException w:name="Table Web 2" w:semiHidden="1" w:unhideWhenUsed="1"/>
+    <w:lsdException w:name="Table Web 3" w:semiHidden="1" w:unhideWhenUsed="1"/>
+    <w:lsdException w:name="Balloon Text" w:semiHidden="1" w:unhideWhenUsed="1"/>
+    <w:lsdException w:name="Table Grid" w:uiPriority="59"/>
+    <w:lsdException w:name="Table Theme" w:semiHidden="1" w:unhideWhenUsed="1"/>
+    <w:lsdException w:name="Placeholder Text" w:semiHidden="1"/>
+    <w:lsdException w:name="No Spacing" w:uiPriority="1" w:qFormat="1"/>
+    <w:lsdException w:name="Light Shading" w:uiPriority="60"/>
+    <w:lsdException w:name="Light List" w:uiPriority="61"/>
+    <w:lsdException w:name="Light Grid" w:uiPriority="62"/>
+    <w:lsdException w:name="Medium Shading 1" w:uiPriority="63"/>
+    <w:lsdException w:name="Medium Shading 2" w:uiPriority="64"/>
+    <w:lsdException w:name="Medium List 1" w:uiPriority="65"/>
+    <w:lsdException w:name="Medium List 2" w:uiPriority="66"/>
+    <w:lsdException w:name="Medium Grid 1" w:uiPriority="67"/>
+    <w:lsdException w:name="Medium Grid 2" w:uiPriority="68"/>
+    <w:lsdException w:name="Medium Grid 3" w:uiPriority="69"/>
+    <w:lsdException w:name="Dark List" w:uiPriority="70"/>
+    <w:lsdException w:name="Colorful Shading" w:uiPriority="71"/>
+    <w:lsdException w:name="Colorful List" w:uiPriority="72"/>
+    <w:lsdException w:name="Colorful Grid" w:uiPriority="73"/>
+    <w:lsdException w:name="Light Shading Accent 1" w:uiPriority="60"/>
+    <w:lsdException w:name="Light List Accent 1" w:uiPriority="61"/>
+    <w:lsdException w:name="Light Grid Accent 1" w:uiPriority="62"/>
+    <w:lsdException w:name="Medium Shading 1 Accent 1" w:uiPriority="63"/>
+    <w:lsdException w:name="Medium Shading 2 Accent 1" w:uiPriority="64"/>
+    <w:lsdException w:name="Medium List 1 Accent 1" w:uiPriority="65"/>
+    <w:lsdException w:name="Revision" w:semiHidden="1"/>
+    <w:lsdException w:name="List Paragraph" w:uiPriority="34" w:qFormat="1"/>
+    <w:lsdException w:name="Quote" w:uiPriority="29" w:qFormat="1"/>
+    <w:lsdException w:name="Intense Quote" w:uiPriority="30" w:qFormat="1"/>
+    <w:lsdException w:name="Medium List 2 Accent 1" w:uiPriority="66"/>
+    <w:lsdException w:name="Medium Grid 1 Accent 1" w:uiPriority="67"/>
+    <w:lsdException w:name="Medium Grid 2 Accent 1" w:uiPriority="68"/>
+    <w:lsdException w:name="Medium Grid 3 Accent 1" w:uiPriority="69"/>
+    <w:lsdException w:name="Dark List Accent 1" w:uiPriority="70"/>
+    <w:lsdException w:name="Colorful Shading Accent 1" w:uiPriority="71"/>
+    <w:lsdException w:name="Colorful List Accent 1" w:uiPriority="72"/>
+    <w:lsdException w:name="Colorful Grid Accent 1" w:uiPriority="73"/>
+    <w:lsdException w:name="Light Shading Accent 2" w:uiPriority="60"/>
+    <w:lsdException w:name="Light List Accent 2" w:uiPriority="61"/>
+    <w:lsdException w:name="Light Grid Accent 2" w:uiPriority="62"/>
+    <w:lsdException w:name="Medium Shading 1 Accent 2" w:uiPriority="63"/>
+    <w:lsdException w:name="Medium Shading 2 Accent 2" w:uiPriority="64"/>
+    <w:lsdException w:name="Medium List 1 Accent 2" w:uiPriority="65"/>
+    <w:lsdException w:name="Medium List 2 Accent 2" w:uiPriority="66"/>
+    <w:lsdException w:name="Medium Grid 1 Accent 2" w:uiPriority="67"/>
+    <w:lsdException w:name="Medium Grid 2 Accent 2" w:uiPriority="68"/>
+    <w:lsdException w:name="Medium Grid 3 Accent 2" w:uiPriority="69"/>
+    <w:lsdException w:name="Dark List Accent 2" w:uiPriority="70"/>
+    <w:lsdException w:name="Colorful Shading Accent 2" w:uiPriority="71"/>
+    <w:lsdException w:name="Colorful List Accent 2" w:uiPriority="72"/>
+    <w:lsdException w:name="Colorful Grid Accent 2" w:uiPriority="73"/>
+    <w:lsdException w:name="Light Shading Accent 3" w:uiPriority="60"/>
+    <w:lsdException w:name="Light List Accent 3" w:uiPriority="61"/>
+    <w:lsdException w:name="Light Grid Accent 3" w:uiPriority="62"/>
+    <w:lsdException w:name="Medium Shading 1 Accent 3" w:uiPriority="63"/>
+    <w:lsdException w:name="Medium Shading 2 Accent 3" w:uiPriority="64"/>
+    <w:lsdException w:name="Medium List 1 Accent 3" w:uiPriority="65"/>
+    <w:lsdException w:name="Medium List 2 Accent 3" w:uiPriority="66"/>
+    <w:lsdException w:name="Medium Grid 1 Accent 3" w:uiPriority="67"/>
+    <w:lsdException w:name="Medium Grid 2 Accent 3" w:uiPriority="68"/>
+    <w:lsdException w:name="Medium Grid 3 Accent 3" w:uiPriority="69"/>
+    <w:lsdException w:name="Dark List Accent 3" w:uiPriority="70"/>
+    <w:lsdException w:name="Colorful Shading Accent 3" w:uiPriority="71"/>
+    <w:lsdException w:name="Colorful List Accent 3" w:uiPriority="72"/>
+    <w:lsdException w:name="Colorful Grid Accent 3" w:uiPriority="73"/>
+    <w:lsdException w:name="Light Shading Accent 4" w:uiPriority="60"/>
+    <w:lsdException w:name="Light List Accent 4" w:uiPriority="61"/>
+    <w:lsdException w:name="Light Grid Accent 4" w:uiPriority="62"/>
+    <w:lsdException w:name="Medium Shading 1 Accent 4" w:uiPriority="63"/>
+    <w:lsdException w:name="Medium Shading 2 Accent 4" w:uiPriority="64"/>
+    <w:lsdException w:name="Medium List 1 Accent 4" w:uiPriority="65"/>
+    <w:lsdException w:name="Medium List 2 Accent 4" w:uiPriority="66"/>
+    <w:lsdException w:name="Medium Grid 1 Accent 4" w:uiPriority="67"/>
+    <w:lsdException w:name="Medium Grid 2 Accent 4" w:uiPriority="68"/>
+    <w:lsdException w:name="Medium Grid 3 Accent 4" w:uiPriority="69"/>
+    <w:lsdException w:name="Dark List Accent 4" w:uiPriority="70"/>
+    <w:lsdException w:name="Colorful Shading Accent 4" w:uiPriority="71"/>
+    <w:lsdException w:name="Colorful List Accent 4" w:uiPriority="72"/>
+    <w:lsdException w:name="Colorful Grid Accent 4" w:uiPriority="73"/>
+    <w:lsdException w:name="Light Shading Accent 5" w:uiPriority="60"/>
+    <w:lsdException w:name="Light List Accent 5" w:uiPriority="61"/>
+    <w:lsdException w:name="Light Grid Accent 5" w:uiPriority="62"/>
+    <w:lsdException w:name="Medium Shading 1 Accent 5" w:uiPriority="63"/>
+    <w:lsdException w:name="Medium Shading 2 Accent 5" w:uiPriority="64"/>
+    <w:lsdException w:name="Medium List 1 Accent 5" w:uiPriority="65"/>
+    <w:lsdException w:name="Medium List 2 Accent 5" w:uiPriority="66"/>
+    <w:lsdException w:name="Medium Grid 1 Accent 5" w:uiPriority="67"/>
+    <w:lsdException w:name="Medium Grid 2 Accent 5" w:uiPriority="68"/>
+    <w:lsdException w:name="Medium Grid 3 Accent 5" w:uiPriority="69"/>
+    <w:lsdException w:name="Dark List Accent 5" w:uiPriority="70"/>
+    <w:lsdException w:name="Colorful Shading Accent 5" w:uiPriority="71"/>
+    <w:lsdException w:name="Colorful List Accent 5" w:uiPriority="72"/>
+    <w:lsdException w:name="Colorful Grid Accent 5" w:uiPriority="73"/>
+    <w:lsdException w:name="Light Shading Accent 6" w:uiPriority="60"/>
+    <w:lsdException w:name="Light List Accent 6" w:uiPriority="61"/>
+    <w:lsdException w:name="Light Grid Accent 6" w:uiPriority="62"/>
+    <w:lsdException w:name="Medium Shading 1 Accent 6" w:uiPriority="63"/>
+    <w:lsdException w:name="Medium Shading 2 Accent 6" w:uiPriority="64"/>
+    <w:lsdException w:name="Medium List 1 Accent 6" w:uiPriority="65"/>
+    <w:lsdException w:name="Medium List 2 Accent 6" w:uiPriority="66"/>
+    <w:lsdException w:name="Medium Grid 1 Accent 6" w:uiPriority="67"/>
+    <w:lsdException w:name="Medium Grid 2 Accent 6" w:uiPriority="68"/>
+    <w:lsdException w:name="Medium Grid 3 Accent 6" w:uiPriority="69"/>
+    <w:lsdException w:name="Dark List Accent 6" w:uiPriority="70"/>
+    <w:lsdException w:name="Colorful Shading Accent 6" w:uiPriority="71"/>
+    <w:lsdException w:name="Colorful List Accent 6" w:uiPriority="72"/>
+    <w:lsdException w:name="Colorful Grid Accent 6" w:uiPriority="73"/>
+    <w:lsdException w:name="Subtle Emphasis" w:uiPriority="19" w:qFormat="1"/>
+    <w:lsdException w:name="Intense Emphasis" w:uiPriority="21" w:qFormat="1"/>
+    <w:lsdException w:name="Subtle Reference" w:uiPriority="31" w:qFormat="1"/>
+    <w:lsdException w:name="Intense Reference" w:uiPriority="32" w:qFormat="1"/>
+    <w:lsdException w:name="Book Title" w:uiPriority="33" w:qFormat="1"/>
+    <w:lsdException w:name="Bibliography" w:semiHidden="1" w:uiPriority="37" w:unhideWhenUsed="1"/>
+    <w:lsdException w:name="TOC Heading" w:semiHidden="1" w:uiPriority="39" w:unhideWhenUsed="1" w:qFormat="1"/>
+    <w:lsdException w:name="Plain Table 1" w:uiPriority="41"/>
+    <w:lsdException w:name="Plain Table 2" w:uiPriority="42"/>
+    <w:lsdException w:name="Plain Table 3" w:uiPriority="43"/>
+    <w:lsdException w:name="Plain Table 4" w:uiPriority="44"/>
+    <w:lsdException w:name="Plain Table 5" w:uiPriority="45"/>
+    <w:lsdException w:name="Grid Table Light" w:uiPriority="40"/>
+    <w:lsdException w:name="Grid Table 1 Light" w:uiPriority="46"/>
+    <w:lsdException w:name="Grid Table 2" w:uiPriority="47"/>
+    <w:lsdException w:name="Grid Table 3" w:uiPriority="48"/>
+    <w:lsdException w:name="Grid Table 4" w:uiPriority="49"/>
+    <w:lsdException w:name="Grid Table 5 Dark" w:uiPriority="50"/>
+    <w:lsdException w:name="Grid Table 6 Colorful" w:uiPriority="51"/>
+    <w:lsdException w:name="Grid Table 7 Colorful" w:uiPriority="52"/>
+    <w:lsdException w:name="Grid Table 1 Light Accent 1" w:uiPriority="46"/>
+    <w:lsdException w:name="Grid Table 2 Accent 1" w:uiPriority="47"/>
+    <w:lsdException w:name="Grid Table 3 Accent 1" w:uiPriority="48"/>
+    <w:lsdException w:name="Grid Table 4 Accent 1" w:uiPriority="49"/>
+    <w:lsdException w:name="Grid Table 5 Dark Accent 1" w:uiPriority="50"/>
+    <w:lsdException w:name="Grid Table 6 Colorful Accent 1" w:uiPriority="51"/>
+    <w:lsdException w:name="Grid Table 7 Colorful Accent 1" w:uiPriority="52"/>
+    <w:lsdException w:name="Grid Table 1 Light Accent 2" w:uiPriority="46"/>
+    <w:lsdException w:name="Grid Table 2 Accent 2" w:uiPriority="47"/>
+    <w:lsdException w:name="Grid Table 3 Accent 2" w:uiPriority="48"/>
+    <w:lsdException w:name="Grid Table 4 Accent 2" w:uiPriority="49"/>
+    <w:lsdException w:name="Grid Table 5 Dark Accent 2" w:uiPriority="50"/>
+    <w:lsdException w:name="Grid Table 6 Colorful Accent 2" w:uiPriority="51"/>
+    <w:lsdException w:name="Grid Table 7 Colorful Accent 2" w:uiPriority="52"/>
+    <w:lsdException w:name="Grid Table 1 Light Accent 3" w:uiPriority="46"/>
+    <w:lsdException w:name="Grid Table 2 Accent 3" w:uiPriority="47"/>
+    <w:lsdException w:name="Grid Table 3 Accent 3" w:uiPriority="48"/>
+    <w:lsdException w:name="Grid Table 4 Accent 3" w:uiPriority="49"/>
+    <w:lsdException w:name="Grid Table 5 Dark Accent 3" w:uiPriority="50"/>
+    <w:lsdException w:name="Grid Table 6 Colorful Accent 3" w:uiPriority="51"/>
+    <w:lsdException w:name="Grid Table 7 Colorful Accent 3" w:uiPriority="52"/>
+    <w:lsdException w:name="Grid Table 1 Light Accent 4" w:uiPriority="46"/>
+    <w:lsdException w:name="Grid Table 2 Accent 4" w:uiPriority="47"/>
+    <w:lsdException w:name="Grid Table 3 Accent 4" w:uiPriority="48"/>
+    <w:lsdException w:name="Grid Table 4 Accent 4" w:uiPriority="49"/>
+    <w:lsdException w:name="Grid Table 5 Dark Accent 4" w:uiPriority="50"/>
+    <w:lsdException w:name="Grid Table 6 Colorful Accent 4" w:uiPriority="51"/>
+    <w:lsdException w:name="Grid Table 7 Colorful Accent 4" w:uiPriority="52"/>
+    <w:lsdException w:name="Grid Table 1 Light Accent 5" w:uiPriority="46"/>
+    <w:lsdException w:name="Grid Table 2 Accent 5" w:uiPriority="47"/>
+    <w:lsdException w:name="Grid Table 3 Accent 5" w:uiPriority="48"/>
+    <w:lsdException w:name="Grid Table 4 Accent 5" w:uiPriority="49"/>
+    <w:lsdException w:name="Grid Table 5 Dark Accent 5" w:uiPriority="50"/>
+    <w:lsdException w:name="Grid Table 6 Colorful Accent 5" w:uiPriority="51"/>
+    <w:lsdException w:name="Grid Table 7 Colorful Accent 5" w:uiPriority="52"/>
+    <w:lsdException w:name="Grid Table 1 Light Accent 6" w:uiPriority="46"/>
+    <w:lsdException w:name="Grid Table 2 Accent 6" w:uiPriority="47"/>
+    <w:lsdException w:name="Grid Table 3 Accent 6" w:uiPriority="48"/>
+    <w:lsdException w:name="Grid Table 4 Accent 6" w:uiPriority="49"/>
+    <w:lsdException w:name="Grid Table 5 Dark Accent 6" w:uiPriority="50"/>
+    <w:lsdException w:name="Grid Table 6 Colorful Accent 6" w:uiPriority="51"/>
+    <w:lsdException w:name="Grid Table 7 Colorful Accent 6" w:uiPriority="52"/>
+    <w:lsdException w:name="List Table 1 Light" w:uiPriority="46"/>
+    <w:lsdException w:name="List Table 2" w:uiPriority="47"/>
+    <w:lsdException w:name="List Table 3" w:uiPriority="48"/>
+    <w:lsdException w:name="List Table 4" w:uiPriority="49"/>
+    <w:lsdException w:name="List Table 5 Dark" w:uiPriority="50"/>
+    <w:lsdException w:name="List Table 6 Colorful" w:uiPriority="51"/>
+    <w:lsdException w:name="List Table 7 Colorful" w:uiPriority="52"/>
+    <w:lsdException w:name="List Table 1 Light Accent 1" w:uiPriority="46"/>
+    <w:lsdException w:name="List Table 2 Accent 1" w:uiPriority="47"/>
+    <w:lsdException w:name="List Table 3 Accent 1" w:uiPriority="48"/>
+    <w:lsdException w:name="List Table 4 Accent 1" w:uiPriority="49"/>
+    <w:lsdException w:name="List Table 5 Dark Accent 1" w:uiPriority="50"/>
+    <w:lsdException w:name="List Table 6 Colorful Accent 1" w:uiPriority="51"/>
+    <w:lsdException w:name="List Table 7 Colorful Accent 1" w:uiPriority="52"/>
+    <w:lsdException w:name="List Table 1 Light Accent 2" w:uiPriority="46"/>
+    <w:lsdException w:name="List Table 2 Accent 2" w:uiPriority="47"/>
+    <w:lsdException w:name="List Table 3 Accent 2" w:uiPriority="48"/>
+    <w:lsdException w:name="List Table 4 Accent 2" w:uiPriority="49"/>
+    <w:lsdException w:name="List Table 5 Dark Accent 2" w:uiPriority="50"/>
+    <w:lsdException w:name="List Table 6 Colorful Accent 2" w:uiPriority="51"/>
+    <w:lsdException w:name="List Table 7 Colorful Accent 2" w:uiPriority="52"/>
+    <w:lsdException w:name="List Table 1 Light Accent 3" w:uiPriority="46"/>
+    <w:lsdException w:name="List Table 2 Accent 3" w:uiPriority="47"/>
+    <w:lsdException w:name="List Table 3 Accent 3" w:uiPriority="48"/>
+    <w:lsdException w:name="List Table 4 Accent 3" w:uiPriority="49"/>
+    <w:lsdException w:name="List Table 5 Dark Accent 3" w:uiPriority="50"/>
+    <w:lsdException w:name="List Table 6 Colorful Accent 3" w:uiPriority="51"/>
+    <w:lsdException w:name="List Table 7 Colorful Accent 3" w:uiPriority="52"/>
+    <w:lsdException w:name="List Table 1 Light Accent 4" w:uiPriority="46"/>
+    <w:lsdException w:name="List Table 2 Accent 4" w:uiPriority="47"/>
+    <w:lsdException w:name="List Table 3 Accent 4" w:uiPriority="48"/>
+    <w:lsdException w:name="List Table 4 Accent 4" w:uiPriority="49"/>
+    <w:lsdException w:name="List Table 5 Dark Accent 4" w:uiPriority="50"/>
+    <w:lsdException w:name="List Table 6 Colorful Accent 4" w:uiPriority="51"/>
+    <w:lsdException w:name="List Table 7 Colorful Accent 4" w:uiPriority="52"/>
+    <w:lsdException w:name="List Table 1 Light Accent 5" w:uiPriority="46"/>
+    <w:lsdException w:name="List Table 2 Accent 5" w:uiPriority="47"/>
+    <w:lsdException w:name="List Table 3 Accent 5" w:uiPriority="48"/>
+    <w:lsdException w:name="List Table 4 Accent 5" w:uiPriority="49"/>
+    <w:lsdException w:name="List Table 5 Dark Accent 5" w:uiPriority="50"/>
+    <w:lsdException w:name="List Table 6 Colorful Accent 5" w:uiPriority="51"/>
+    <w:lsdException w:name="List Table 7 Colorful Accent 5" w:uiPriority="52"/>
+    <w:lsdException w:name="List Table 1 Light Accent 6" w:uiPriority="46"/>
+    <w:lsdException w:name="List Table 2 Accent 6" w:uiPriority="47"/>
+    <w:lsdException w:name="List Table 3 Accent 6" w:uiPriority="48"/>
+    <w:lsdException w:name="List Table 4 Accent 6" w:uiPriority="49"/>
+    <w:lsdException w:name="List Table 5 Dark Accent 6" w:uiPriority="50"/>
+    <w:lsdException w:name="List Table 6 Colorful Accent 6" w:uiPriority="51"/>
+    <w:lsdException w:name="List Table 7 Colorful Accent 6" w:uiPriority="52"/>
   </w:latentStyles>
   <w:style w:type="paragraph" w:default="1" w:styleId="a">
     <w:name w:val="Normal"/>
@@ -417,7 +658,6 @@
   <w:style w:type="character" w:default="1" w:styleId="a0">
     <w:name w:val="Default Paragraph Font"/>
     <w:uiPriority w:val="1"/>
-    <w:semiHidden/>
     <w:unhideWhenUsed/>
   </w:style>
   <w:style w:type="table" w:default="1" w:styleId="a1">
@@ -425,7 +665,6 @@
     <w:uiPriority w:val="99"/>
     <w:semiHidden/>
     <w:unhideWhenUsed/>
-    <w:qFormat/>
     <w:tblPr>
       <w:tblInd w:w="0" w:type="dxa"/>
       <w:tblCellMar>

--- a/文档/供应商接口文档.docx
+++ b/文档/供应商接口文档.docx
@@ -10,13 +10,7 @@
         <w:fldChar w:fldCharType="begin"/>
       </w:r>
       <w:r>
-        <w:instrText xml:space="preserve"> HYPERLINK "</w:instrText>
-      </w:r>
-      <w:r>
-        <w:instrText>http://lzjh.com/index/recruit/recruitsupplylist</w:instrText>
-      </w:r>
-      <w:r>
-        <w:instrText xml:space="preserve">" </w:instrText>
+        <w:instrText>HYPERLINK "http://lzjh.com/index/recruit/recruitsupplylist"</w:instrText>
       </w:r>
       <w:r>
         <w:fldChar w:fldCharType="separate"/>
@@ -157,11 +151,6 @@
       <w:bookmarkEnd w:id="0"/>
     </w:p>
     <w:p>
-      <w:pPr>
-        <w:rPr>
-          <w:rFonts w:hint="eastAsia"/>
-        </w:rPr>
-      </w:pPr>
       <w:r>
         <w:rPr>
           <w:rFonts w:hint="eastAsia"/>
@@ -818,9 +807,6 @@
     <w:p>
       <w:pPr>
         <w:spacing w:line="220" w:lineRule="atLeast"/>
-        <w:rPr>
-          <w:rFonts w:hint="eastAsia"/>
-        </w:rPr>
       </w:pPr>
       <w:hyperlink r:id="rId5" w:history="1">
         <w:r>
@@ -875,7 +861,6 @@
         <w:spacing w:line="220" w:lineRule="atLeast"/>
         <w:rPr>
           <w:rStyle w:val="commentedcolumn"/>
-          <w:rFonts w:hint="eastAsia"/>
         </w:rPr>
       </w:pPr>
       <w:r>
@@ -932,7 +917,6 @@
         <w:spacing w:line="220" w:lineRule="atLeast"/>
         <w:rPr>
           <w:rStyle w:val="commentedcolumn"/>
-          <w:rFonts w:hint="eastAsia"/>
         </w:rPr>
       </w:pPr>
       <w:r>
@@ -984,7 +968,6 @@
         <w:spacing w:line="220" w:lineRule="atLeast"/>
         <w:rPr>
           <w:rStyle w:val="commentedcolumn"/>
-          <w:rFonts w:hint="eastAsia"/>
         </w:rPr>
       </w:pPr>
       <w:r>
@@ -1036,7 +1019,6 @@
         <w:spacing w:line="220" w:lineRule="atLeast"/>
         <w:rPr>
           <w:rStyle w:val="commentedcolumn"/>
-          <w:rFonts w:hint="eastAsia"/>
         </w:rPr>
       </w:pPr>
       <w:r>
@@ -1086,7 +1068,6 @@
         <w:spacing w:line="220" w:lineRule="atLeast"/>
         <w:rPr>
           <w:rStyle w:val="commentedcolumn"/>
-          <w:rFonts w:hint="eastAsia"/>
         </w:rPr>
       </w:pPr>
       <w:r>
@@ -1138,7 +1119,6 @@
         <w:spacing w:line="220" w:lineRule="atLeast"/>
         <w:rPr>
           <w:rStyle w:val="commentedcolumn"/>
-          <w:rFonts w:hint="eastAsia"/>
         </w:rPr>
       </w:pPr>
       <w:r>
@@ -1181,7 +1161,6 @@
         <w:spacing w:line="220" w:lineRule="atLeast"/>
         <w:rPr>
           <w:rStyle w:val="commentedcolumn"/>
-          <w:rFonts w:hint="eastAsia"/>
         </w:rPr>
       </w:pPr>
       <w:r>
@@ -1361,9 +1340,6 @@
     <w:p>
       <w:pPr>
         <w:spacing w:line="220" w:lineRule="atLeast"/>
-        <w:rPr>
-          <w:rFonts w:hint="eastAsia"/>
-        </w:rPr>
       </w:pPr>
       <w:hyperlink r:id="rId6" w:history="1">
         <w:r>
@@ -1422,7 +1398,6 @@
         <w:spacing w:line="220" w:lineRule="atLeast"/>
         <w:rPr>
           <w:rStyle w:val="commentedcolumn"/>
-          <w:rFonts w:hint="eastAsia"/>
         </w:rPr>
       </w:pPr>
       <w:r>
@@ -1517,11 +1492,6 @@
       </w:r>
     </w:p>
     <w:p>
-      <w:pPr>
-        <w:rPr>
-          <w:rFonts w:hint="eastAsia"/>
-        </w:rPr>
-      </w:pPr>
       <w:r>
         <w:rPr>
           <w:rFonts w:hint="eastAsia"/>
@@ -1551,9 +1521,6 @@
     <w:p>
       <w:pPr>
         <w:spacing w:line="220" w:lineRule="atLeast"/>
-        <w:rPr>
-          <w:rFonts w:hint="eastAsia"/>
-        </w:rPr>
       </w:pPr>
       <w:r>
         <w:rPr>
@@ -1628,7 +1595,6 @@
         <w:spacing w:line="220" w:lineRule="atLeast"/>
         <w:rPr>
           <w:rStyle w:val="commentedcolumn"/>
-          <w:rFonts w:hint="eastAsia"/>
         </w:rPr>
       </w:pPr>
       <w:r>
@@ -1740,11 +1706,6 @@
       </w:r>
     </w:p>
     <w:p>
-      <w:pPr>
-        <w:rPr>
-          <w:rFonts w:hint="eastAsia"/>
-        </w:rPr>
-      </w:pPr>
       <w:r>
         <w:rPr>
           <w:rFonts w:hint="eastAsia"/>
@@ -1857,7 +1818,6 @@
         <w:spacing w:line="220" w:lineRule="atLeast"/>
         <w:rPr>
           <w:rStyle w:val="treelabel"/>
-          <w:rFonts w:hint="eastAsia"/>
         </w:rPr>
       </w:pPr>
       <w:r>
@@ -1907,7 +1867,6 @@
         <w:spacing w:line="220" w:lineRule="atLeast"/>
         <w:rPr>
           <w:rStyle w:val="treelabel"/>
-          <w:rFonts w:hint="eastAsia"/>
         </w:rPr>
       </w:pPr>
       <w:r>
@@ -1959,7 +1918,6 @@
         <w:spacing w:line="220" w:lineRule="atLeast"/>
         <w:rPr>
           <w:rStyle w:val="commentedcolumn"/>
-          <w:rFonts w:hint="eastAsia"/>
         </w:rPr>
       </w:pPr>
       <w:r>
@@ -2011,7 +1969,6 @@
         <w:spacing w:line="220" w:lineRule="atLeast"/>
         <w:rPr>
           <w:rStyle w:val="commentedcolumn"/>
-          <w:rFonts w:hint="eastAsia"/>
         </w:rPr>
       </w:pPr>
       <w:r>
@@ -2061,7 +2018,6 @@
         <w:spacing w:line="220" w:lineRule="atLeast"/>
         <w:rPr>
           <w:rStyle w:val="commentedcolumn"/>
-          <w:rFonts w:hint="eastAsia"/>
         </w:rPr>
       </w:pPr>
       <w:r>
@@ -2114,7 +2070,6 @@
         <w:spacing w:line="220" w:lineRule="atLeast"/>
         <w:rPr>
           <w:rStyle w:val="commentedcolumn"/>
-          <w:rFonts w:hint="eastAsia"/>
         </w:rPr>
       </w:pPr>
       <w:r>
@@ -2157,7 +2112,6 @@
         <w:spacing w:line="220" w:lineRule="atLeast"/>
         <w:rPr>
           <w:rStyle w:val="commentedcolumn"/>
-          <w:rFonts w:hint="eastAsia"/>
         </w:rPr>
       </w:pPr>
       <w:r>
@@ -2205,9 +2159,6 @@
     <w:p>
       <w:pPr>
         <w:spacing w:line="220" w:lineRule="atLeast"/>
-        <w:rPr>
-          <w:rFonts w:hint="eastAsia"/>
-        </w:rPr>
       </w:pPr>
       <w:r>
         <w:rPr>
@@ -2276,7 +2227,6 @@
         <w:spacing w:line="220" w:lineRule="atLeast"/>
         <w:rPr>
           <w:rStyle w:val="treelabel"/>
-          <w:rFonts w:hint="eastAsia"/>
         </w:rPr>
       </w:pPr>
       <w:r>
@@ -2335,7 +2285,6 @@
         <w:spacing w:line="220" w:lineRule="atLeast"/>
         <w:rPr>
           <w:rStyle w:val="treelabel"/>
-          <w:rFonts w:hint="eastAsia"/>
         </w:rPr>
       </w:pPr>
       <w:r>
@@ -2380,7 +2329,6 @@
         <w:spacing w:line="220" w:lineRule="atLeast"/>
         <w:rPr>
           <w:rStyle w:val="treelabel"/>
-          <w:rFonts w:hint="eastAsia"/>
         </w:rPr>
       </w:pPr>
       <w:r>
@@ -2425,7 +2373,6 @@
         <w:spacing w:line="220" w:lineRule="atLeast"/>
         <w:rPr>
           <w:rStyle w:val="treelabel"/>
-          <w:rFonts w:hint="eastAsia"/>
         </w:rPr>
       </w:pPr>
       <w:r>
@@ -2484,7 +2431,6 @@
         <w:spacing w:line="220" w:lineRule="atLeast"/>
         <w:rPr>
           <w:rStyle w:val="commentedcolumn"/>
-          <w:rFonts w:hint="eastAsia"/>
         </w:rPr>
       </w:pPr>
       <w:r>
@@ -2560,12 +2506,26 @@
     <w:p>
       <w:pPr>
         <w:spacing w:line="220" w:lineRule="atLeast"/>
-        <w:rPr>
-          <w:rFonts w:hint="eastAsia"/>
-        </w:rPr>
-      </w:pPr>
-      <w:r>
-        <w:t>http://lzjh.com/index/recruit/applyrecruitcheck</w:t>
+      </w:pPr>
+      <w:hyperlink r:id="rId7" w:history="1">
+        <w:r>
+          <w:rPr>
+            <w:rStyle w:val="a3"/>
+          </w:rPr>
+          <w:t>http://lzjh.com/index/recruit/applyrecruitcheck</w:t>
+        </w:r>
+      </w:hyperlink>
+      <w:r>
+        <w:rPr>
+          <w:rFonts w:hint="eastAsia"/>
+        </w:rPr>
+        <w:t xml:space="preserve">   ---------------</w:t>
+      </w:r>
+      <w:r>
+        <w:rPr>
+          <w:rFonts w:hint="eastAsia"/>
+        </w:rPr>
+        <w:t>应募详细</w:t>
       </w:r>
     </w:p>
     <w:p>
@@ -2596,9 +2556,6 @@
     <w:p>
       <w:pPr>
         <w:spacing w:line="220" w:lineRule="atLeast"/>
-        <w:rPr>
-          <w:rFonts w:hint="eastAsia"/>
-        </w:rPr>
       </w:pPr>
       <w:r>
         <w:rPr>
@@ -2731,11 +2688,6 @@
       </w:r>
     </w:p>
     <w:p>
-      <w:pPr>
-        <w:rPr>
-          <w:rFonts w:hint="eastAsia"/>
-        </w:rPr>
-      </w:pPr>
       <w:r>
         <w:rPr>
           <w:rFonts w:hint="eastAsia"/>
@@ -2848,7 +2800,6 @@
         <w:spacing w:line="220" w:lineRule="atLeast"/>
         <w:rPr>
           <w:rStyle w:val="treelabel"/>
-          <w:rFonts w:hint="eastAsia"/>
         </w:rPr>
       </w:pPr>
       <w:r>
@@ -2898,7 +2849,6 @@
         <w:spacing w:line="220" w:lineRule="atLeast"/>
         <w:rPr>
           <w:rStyle w:val="treelabel"/>
-          <w:rFonts w:hint="eastAsia"/>
         </w:rPr>
       </w:pPr>
       <w:r>
@@ -2950,7 +2900,6 @@
         <w:spacing w:line="220" w:lineRule="atLeast"/>
         <w:rPr>
           <w:rStyle w:val="commentedcolumn"/>
-          <w:rFonts w:hint="eastAsia"/>
         </w:rPr>
       </w:pPr>
       <w:r>
@@ -3002,7 +2951,6 @@
         <w:spacing w:line="220" w:lineRule="atLeast"/>
         <w:rPr>
           <w:rStyle w:val="commentedcolumn"/>
-          <w:rFonts w:hint="eastAsia"/>
         </w:rPr>
       </w:pPr>
       <w:r>
@@ -3052,7 +3000,6 @@
         <w:spacing w:line="220" w:lineRule="atLeast"/>
         <w:rPr>
           <w:rStyle w:val="commentedcolumn"/>
-          <w:rFonts w:hint="eastAsia"/>
         </w:rPr>
       </w:pPr>
       <w:r>
@@ -3104,7 +3051,6 @@
         <w:spacing w:line="220" w:lineRule="atLeast"/>
         <w:rPr>
           <w:rStyle w:val="commentedcolumn"/>
-          <w:rFonts w:hint="eastAsia"/>
         </w:rPr>
       </w:pPr>
       <w:r>
@@ -3147,7 +3093,6 @@
         <w:spacing w:line="220" w:lineRule="atLeast"/>
         <w:rPr>
           <w:rStyle w:val="commentedcolumn"/>
-          <w:rFonts w:hint="eastAsia"/>
         </w:rPr>
       </w:pPr>
       <w:r>
@@ -3195,9 +3140,6 @@
     <w:p>
       <w:pPr>
         <w:spacing w:line="220" w:lineRule="atLeast"/>
-        <w:rPr>
-          <w:rFonts w:hint="eastAsia"/>
-        </w:rPr>
       </w:pPr>
       <w:r>
         <w:rPr>
@@ -3266,7 +3208,6 @@
         <w:spacing w:line="220" w:lineRule="atLeast"/>
         <w:rPr>
           <w:rStyle w:val="treelabel"/>
-          <w:rFonts w:hint="eastAsia"/>
         </w:rPr>
       </w:pPr>
       <w:r>
@@ -3325,7 +3266,6 @@
         <w:spacing w:line="220" w:lineRule="atLeast"/>
         <w:rPr>
           <w:rStyle w:val="treelabel"/>
-          <w:rFonts w:hint="eastAsia"/>
         </w:rPr>
       </w:pPr>
       <w:r>
@@ -3371,7 +3311,6 @@
         <w:spacing w:line="220" w:lineRule="atLeast"/>
         <w:rPr>
           <w:rStyle w:val="treelabel"/>
-          <w:rFonts w:hint="eastAsia"/>
         </w:rPr>
       </w:pPr>
       <w:r>
@@ -3416,7 +3355,6 @@
         <w:spacing w:line="220" w:lineRule="atLeast"/>
         <w:rPr>
           <w:rStyle w:val="treelabel"/>
-          <w:rFonts w:hint="eastAsia"/>
         </w:rPr>
       </w:pPr>
       <w:r>
@@ -3475,7 +3413,6 @@
         <w:spacing w:line="220" w:lineRule="atLeast"/>
         <w:rPr>
           <w:rStyle w:val="commentedcolumn"/>
-          <w:rFonts w:hint="eastAsia"/>
         </w:rPr>
       </w:pPr>
       <w:r>
@@ -3546,6 +3483,5560 @@
           <w:rFonts w:hint="eastAsia"/>
         </w:rPr>
         <w:t>则为长期招募）</w:t>
+      </w:r>
+    </w:p>
+    <w:p>
+      <w:pPr>
+        <w:spacing w:line="220" w:lineRule="atLeast"/>
+      </w:pPr>
+      <w:hyperlink r:id="rId8" w:history="1">
+        <w:r>
+          <w:rPr>
+            <w:rStyle w:val="a3"/>
+          </w:rPr>
+          <w:t>http://lzjh.com/index/Inquiry/offerlist</w:t>
+        </w:r>
+      </w:hyperlink>
+      <w:r>
+        <w:rPr>
+          <w:rFonts w:hint="eastAsia"/>
+        </w:rPr>
+        <w:t xml:space="preserve"> </w:t>
+      </w:r>
+      <w:r>
+        <w:rPr>
+          <w:rFonts w:hint="eastAsia"/>
+        </w:rPr>
+        <w:tab/>
+        <w:t>-------------------</w:t>
+      </w:r>
+      <w:r>
+        <w:rPr>
+          <w:rFonts w:hint="eastAsia"/>
+        </w:rPr>
+        <w:t>全部询价（询价公告）</w:t>
+      </w:r>
+    </w:p>
+    <w:p>
+      <w:pPr>
+        <w:spacing w:line="220" w:lineRule="atLeast"/>
+      </w:pPr>
+      <w:r>
+        <w:rPr>
+          <w:rFonts w:hint="eastAsia"/>
+        </w:rPr>
+        <w:t>请求参数：</w:t>
+      </w:r>
+      <w:r>
+        <w:rPr>
+          <w:rFonts w:hint="eastAsia"/>
+        </w:rPr>
+        <w:tab/>
+      </w:r>
+      <w:proofErr w:type="spellStart"/>
+      <w:r>
+        <w:rPr>
+          <w:rStyle w:val="commentedcolumn"/>
+          <w:rFonts w:hint="eastAsia"/>
+        </w:rPr>
+        <w:t>i</w:t>
+      </w:r>
+      <w:r>
+        <w:rPr>
+          <w:rStyle w:val="commentedcolumn"/>
+        </w:rPr>
+        <w:t>name</w:t>
+      </w:r>
+      <w:proofErr w:type="spellEnd"/>
+      <w:r>
+        <w:rPr>
+          <w:rFonts w:hint="eastAsia"/>
+        </w:rPr>
+        <w:tab/>
+      </w:r>
+      <w:r>
+        <w:rPr>
+          <w:rFonts w:hint="eastAsia"/>
+        </w:rPr>
+        <w:tab/>
+      </w:r>
+      <w:r>
+        <w:t>项目名称</w:t>
+      </w:r>
+    </w:p>
+    <w:p>
+      <w:pPr>
+        <w:spacing w:line="220" w:lineRule="atLeast"/>
+      </w:pPr>
+      <w:r>
+        <w:rPr>
+          <w:rFonts w:hint="eastAsia"/>
+        </w:rPr>
+        <w:tab/>
+      </w:r>
+      <w:r>
+        <w:rPr>
+          <w:rFonts w:hint="eastAsia"/>
+        </w:rPr>
+        <w:tab/>
+        <w:t xml:space="preserve">page </w:t>
+      </w:r>
+      <w:r>
+        <w:rPr>
+          <w:rFonts w:hint="eastAsia"/>
+        </w:rPr>
+        <w:tab/>
+      </w:r>
+      <w:r>
+        <w:rPr>
+          <w:rFonts w:hint="eastAsia"/>
+        </w:rPr>
+        <w:tab/>
+      </w:r>
+      <w:r>
+        <w:rPr>
+          <w:rFonts w:hint="eastAsia"/>
+        </w:rPr>
+        <w:t>页数</w:t>
+      </w:r>
+    </w:p>
+    <w:p>
+      <w:r>
+        <w:rPr>
+          <w:rFonts w:hint="eastAsia"/>
+        </w:rPr>
+        <w:tab/>
+      </w:r>
+      <w:r>
+        <w:rPr>
+          <w:rFonts w:hint="eastAsia"/>
+        </w:rPr>
+        <w:tab/>
+        <w:t>number</w:t>
+      </w:r>
+      <w:r>
+        <w:rPr>
+          <w:rFonts w:hint="eastAsia"/>
+        </w:rPr>
+        <w:tab/>
+      </w:r>
+      <w:r>
+        <w:rPr>
+          <w:rFonts w:hint="eastAsia"/>
+        </w:rPr>
+        <w:t>每页几条</w:t>
+      </w:r>
+    </w:p>
+    <w:p>
+      <w:r>
+        <w:rPr>
+          <w:rStyle w:val="commentedcolumn"/>
+          <w:rFonts w:hint="eastAsia"/>
+        </w:rPr>
+        <w:t>返回值</w:t>
+      </w:r>
+      <w:r>
+        <w:rPr>
+          <w:rStyle w:val="commentedcolumn"/>
+          <w:rFonts w:hint="eastAsia"/>
+        </w:rPr>
+        <w:tab/>
+      </w:r>
+      <w:r>
+        <w:rPr>
+          <w:rStyle w:val="commentedcolumn"/>
+          <w:rFonts w:hint="eastAsia"/>
+        </w:rPr>
+        <w:tab/>
+      </w:r>
+      <w:r>
+        <w:rPr>
+          <w:rStyle w:val="treelabel"/>
+        </w:rPr>
+        <w:t>error</w:t>
+      </w:r>
+      <w:r>
+        <w:rPr>
+          <w:rFonts w:hint="eastAsia"/>
+        </w:rPr>
+        <w:t xml:space="preserve">           </w:t>
+      </w:r>
+      <w:r>
+        <w:rPr>
+          <w:rFonts w:hint="eastAsia"/>
+        </w:rPr>
+        <w:t>错误信息</w:t>
+      </w:r>
+      <w:r>
+        <w:rPr>
+          <w:rFonts w:hint="eastAsia"/>
+        </w:rPr>
+        <w:t xml:space="preserve"> 0</w:t>
+      </w:r>
+      <w:r>
+        <w:rPr>
+          <w:rFonts w:hint="eastAsia"/>
+        </w:rPr>
+        <w:t>是无错误</w:t>
+      </w:r>
+      <w:r>
+        <w:rPr>
+          <w:rFonts w:hint="eastAsia"/>
+        </w:rPr>
+        <w:t xml:space="preserve">  1</w:t>
+      </w:r>
+      <w:r>
+        <w:rPr>
+          <w:rFonts w:hint="eastAsia"/>
+        </w:rPr>
+        <w:t>是有错误</w:t>
+      </w:r>
+      <w:r>
+        <w:rPr>
+          <w:rFonts w:hint="eastAsia"/>
+        </w:rPr>
+        <w:t xml:space="preserve">        </w:t>
+      </w:r>
+    </w:p>
+    <w:p>
+      <w:r>
+        <w:rPr>
+          <w:rFonts w:hint="eastAsia"/>
+        </w:rPr>
+        <w:t xml:space="preserve">    </w:t>
+      </w:r>
+      <w:r>
+        <w:rPr>
+          <w:rFonts w:hint="eastAsia"/>
+        </w:rPr>
+        <w:tab/>
+      </w:r>
+      <w:r>
+        <w:rPr>
+          <w:rFonts w:hint="eastAsia"/>
+        </w:rPr>
+        <w:tab/>
+      </w:r>
+      <w:proofErr w:type="spellStart"/>
+      <w:r>
+        <w:rPr>
+          <w:rStyle w:val="treelabel"/>
+          <w:rFonts w:hint="eastAsia"/>
+        </w:rPr>
+        <w:t>m</w:t>
+      </w:r>
+      <w:r>
+        <w:rPr>
+          <w:rStyle w:val="treelabel"/>
+        </w:rPr>
+        <w:t>sg</w:t>
+      </w:r>
+      <w:proofErr w:type="spellEnd"/>
+      <w:r>
+        <w:rPr>
+          <w:rStyle w:val="treelabel"/>
+          <w:rFonts w:hint="eastAsia"/>
+        </w:rPr>
+        <w:t xml:space="preserve"> </w:t>
+      </w:r>
+      <w:r>
+        <w:rPr>
+          <w:rStyle w:val="treelabel"/>
+          <w:rFonts w:hint="eastAsia"/>
+        </w:rPr>
+        <w:tab/>
+      </w:r>
+      <w:r>
+        <w:rPr>
+          <w:rStyle w:val="treelabel"/>
+          <w:rFonts w:hint="eastAsia"/>
+        </w:rPr>
+        <w:tab/>
+      </w:r>
+      <w:r>
+        <w:rPr>
+          <w:rStyle w:val="treelabel"/>
+          <w:rFonts w:hint="eastAsia"/>
+        </w:rPr>
+        <w:t>返回信息</w:t>
+      </w:r>
+      <w:r>
+        <w:rPr>
+          <w:rFonts w:hint="eastAsia"/>
+        </w:rPr>
+        <w:t xml:space="preserve"> </w:t>
+      </w:r>
+    </w:p>
+    <w:p>
+      <w:r>
+        <w:rPr>
+          <w:rFonts w:hint="eastAsia"/>
+        </w:rPr>
+        <w:tab/>
+      </w:r>
+      <w:r>
+        <w:rPr>
+          <w:rFonts w:hint="eastAsia"/>
+        </w:rPr>
+        <w:tab/>
+        <w:t xml:space="preserve">id </w:t>
+      </w:r>
+      <w:r>
+        <w:rPr>
+          <w:rFonts w:hint="eastAsia"/>
+        </w:rPr>
+        <w:tab/>
+      </w:r>
+      <w:r>
+        <w:rPr>
+          <w:rFonts w:hint="eastAsia"/>
+        </w:rPr>
+        <w:tab/>
+      </w:r>
+      <w:r>
+        <w:rPr>
+          <w:rFonts w:hint="eastAsia"/>
+        </w:rPr>
+        <w:t>询价列表</w:t>
+      </w:r>
+      <w:r>
+        <w:rPr>
+          <w:rFonts w:hint="eastAsia"/>
+        </w:rPr>
+        <w:t>id</w:t>
+      </w:r>
+    </w:p>
+    <w:p>
+      <w:pPr>
+        <w:ind w:left="720" w:firstLine="720"/>
+      </w:pPr>
+      <w:r>
+        <w:rPr>
+          <w:rStyle w:val="commentedcolumn"/>
+        </w:rPr>
+        <w:t>type</w:t>
+      </w:r>
+      <w:r>
+        <w:rPr>
+          <w:rStyle w:val="commentedcolumn"/>
+          <w:rFonts w:hint="eastAsia"/>
+        </w:rPr>
+        <w:tab/>
+      </w:r>
+      <w:r>
+        <w:rPr>
+          <w:rStyle w:val="commentedcolumn"/>
+          <w:rFonts w:hint="eastAsia"/>
+        </w:rPr>
+        <w:tab/>
+      </w:r>
+      <w:r>
+        <w:t>招募类型</w:t>
+      </w:r>
+      <w:r>
+        <w:t>1</w:t>
+      </w:r>
+      <w:r>
+        <w:t>建筑材料</w:t>
+      </w:r>
+      <w:r>
+        <w:t>2</w:t>
+      </w:r>
+      <w:r>
+        <w:t>专业分包</w:t>
+      </w:r>
+      <w:r>
+        <w:t>3</w:t>
+      </w:r>
+      <w:r>
+        <w:t>设备租赁</w:t>
+      </w:r>
+      <w:r>
+        <w:t>4</w:t>
+      </w:r>
+      <w:r>
+        <w:t>劳务分包</w:t>
+      </w:r>
+    </w:p>
+    <w:p>
+      <w:r>
+        <w:rPr>
+          <w:rFonts w:hint="eastAsia"/>
+        </w:rPr>
+        <w:tab/>
+      </w:r>
+      <w:r>
+        <w:rPr>
+          <w:rFonts w:hint="eastAsia"/>
+        </w:rPr>
+        <w:tab/>
+      </w:r>
+      <w:proofErr w:type="spellStart"/>
+      <w:r>
+        <w:rPr>
+          <w:rStyle w:val="commentedcolumn"/>
+        </w:rPr>
+        <w:t>iname</w:t>
+      </w:r>
+      <w:proofErr w:type="spellEnd"/>
+      <w:r>
+        <w:rPr>
+          <w:rStyle w:val="commentedcolumn"/>
+          <w:rFonts w:hint="eastAsia"/>
+        </w:rPr>
+        <w:tab/>
+      </w:r>
+      <w:r>
+        <w:rPr>
+          <w:rStyle w:val="commentedcolumn"/>
+          <w:rFonts w:hint="eastAsia"/>
+        </w:rPr>
+        <w:tab/>
+      </w:r>
+      <w:r>
+        <w:t>询价名称</w:t>
+      </w:r>
+    </w:p>
+    <w:p>
+      <w:r>
+        <w:rPr>
+          <w:rFonts w:hint="eastAsia"/>
+        </w:rPr>
+        <w:tab/>
+      </w:r>
+      <w:r>
+        <w:rPr>
+          <w:rFonts w:hint="eastAsia"/>
+        </w:rPr>
+        <w:tab/>
+      </w:r>
+      <w:proofErr w:type="spellStart"/>
+      <w:r>
+        <w:rPr>
+          <w:rStyle w:val="commentedcolumn"/>
+        </w:rPr>
+        <w:t>pname</w:t>
+      </w:r>
+      <w:proofErr w:type="spellEnd"/>
+      <w:r>
+        <w:rPr>
+          <w:rStyle w:val="commentedcolumn"/>
+          <w:rFonts w:hint="eastAsia"/>
+        </w:rPr>
+        <w:tab/>
+      </w:r>
+      <w:r>
+        <w:rPr>
+          <w:rStyle w:val="commentedcolumn"/>
+          <w:rFonts w:hint="eastAsia"/>
+        </w:rPr>
+        <w:tab/>
+      </w:r>
+      <w:r>
+        <w:t>项目名称</w:t>
+      </w:r>
+    </w:p>
+    <w:p>
+      <w:r>
+        <w:rPr>
+          <w:rFonts w:hint="eastAsia"/>
+        </w:rPr>
+        <w:tab/>
+      </w:r>
+      <w:r>
+        <w:rPr>
+          <w:rFonts w:hint="eastAsia"/>
+        </w:rPr>
+        <w:tab/>
+      </w:r>
+      <w:proofErr w:type="spellStart"/>
+      <w:r>
+        <w:rPr>
+          <w:rStyle w:val="commentedcolumn"/>
+        </w:rPr>
+        <w:t>cname</w:t>
+      </w:r>
+      <w:proofErr w:type="spellEnd"/>
+      <w:r>
+        <w:rPr>
+          <w:rStyle w:val="commentedcolumn"/>
+          <w:rFonts w:hint="eastAsia"/>
+        </w:rPr>
+        <w:tab/>
+      </w:r>
+      <w:r>
+        <w:rPr>
+          <w:rStyle w:val="commentedcolumn"/>
+          <w:rFonts w:hint="eastAsia"/>
+        </w:rPr>
+        <w:tab/>
+      </w:r>
+      <w:r>
+        <w:t>联系人</w:t>
+      </w:r>
+    </w:p>
+    <w:p>
+      <w:r>
+        <w:rPr>
+          <w:rFonts w:hint="eastAsia"/>
+        </w:rPr>
+        <w:tab/>
+      </w:r>
+      <w:r>
+        <w:rPr>
+          <w:rFonts w:hint="eastAsia"/>
+        </w:rPr>
+        <w:tab/>
+      </w:r>
+      <w:proofErr w:type="spellStart"/>
+      <w:r>
+        <w:rPr>
+          <w:rStyle w:val="commentedcolumn"/>
+        </w:rPr>
+        <w:t>tel</w:t>
+      </w:r>
+      <w:proofErr w:type="spellEnd"/>
+      <w:r>
+        <w:rPr>
+          <w:rStyle w:val="commentedcolumn"/>
+          <w:rFonts w:hint="eastAsia"/>
+        </w:rPr>
+        <w:tab/>
+      </w:r>
+      <w:r>
+        <w:rPr>
+          <w:rStyle w:val="commentedcolumn"/>
+          <w:rFonts w:hint="eastAsia"/>
+        </w:rPr>
+        <w:tab/>
+      </w:r>
+      <w:r>
+        <w:t>联系电话</w:t>
+      </w:r>
+    </w:p>
+    <w:p>
+      <w:r>
+        <w:rPr>
+          <w:rFonts w:hint="eastAsia"/>
+        </w:rPr>
+        <w:tab/>
+      </w:r>
+      <w:r>
+        <w:rPr>
+          <w:rFonts w:hint="eastAsia"/>
+        </w:rPr>
+        <w:tab/>
+      </w:r>
+      <w:proofErr w:type="spellStart"/>
+      <w:r>
+        <w:rPr>
+          <w:rStyle w:val="commentedcolumn"/>
+        </w:rPr>
+        <w:t>materialtype</w:t>
+      </w:r>
+      <w:proofErr w:type="spellEnd"/>
+      <w:r>
+        <w:rPr>
+          <w:rStyle w:val="commentedcolumn"/>
+          <w:rFonts w:hint="eastAsia"/>
+        </w:rPr>
+        <w:tab/>
+      </w:r>
+      <w:r>
+        <w:t>物资类型</w:t>
+      </w:r>
+    </w:p>
+    <w:p>
+      <w:r>
+        <w:rPr>
+          <w:rFonts w:hint="eastAsia"/>
+        </w:rPr>
+        <w:tab/>
+      </w:r>
+      <w:r>
+        <w:rPr>
+          <w:rFonts w:hint="eastAsia"/>
+        </w:rPr>
+        <w:tab/>
+      </w:r>
+      <w:r>
+        <w:rPr>
+          <w:rStyle w:val="commentedcolumn"/>
+        </w:rPr>
+        <w:t>mode</w:t>
+      </w:r>
+      <w:r>
+        <w:rPr>
+          <w:rStyle w:val="commentedcolumn"/>
+          <w:rFonts w:hint="eastAsia"/>
+        </w:rPr>
+        <w:tab/>
+      </w:r>
+      <w:r>
+        <w:rPr>
+          <w:rStyle w:val="commentedcolumn"/>
+          <w:rFonts w:hint="eastAsia"/>
+        </w:rPr>
+        <w:tab/>
+      </w:r>
+      <w:r>
+        <w:t>1</w:t>
+      </w:r>
+      <w:r>
+        <w:t>平台询价</w:t>
+      </w:r>
+      <w:r>
+        <w:t xml:space="preserve"> 2</w:t>
+      </w:r>
+      <w:r>
+        <w:t>清单询价</w:t>
+      </w:r>
+    </w:p>
+    <w:p>
+      <w:r>
+        <w:rPr>
+          <w:rFonts w:hint="eastAsia"/>
+        </w:rPr>
+        <w:tab/>
+      </w:r>
+      <w:r>
+        <w:rPr>
+          <w:rFonts w:hint="eastAsia"/>
+        </w:rPr>
+        <w:tab/>
+      </w:r>
+      <w:proofErr w:type="spellStart"/>
+      <w:r>
+        <w:rPr>
+          <w:rStyle w:val="commentedcolumn"/>
+        </w:rPr>
+        <w:t>detailedlist</w:t>
+      </w:r>
+      <w:proofErr w:type="spellEnd"/>
+      <w:r>
+        <w:rPr>
+          <w:rStyle w:val="commentedcolumn"/>
+          <w:rFonts w:hint="eastAsia"/>
+        </w:rPr>
+        <w:tab/>
+      </w:r>
+      <w:r>
+        <w:t>物资清单</w:t>
+      </w:r>
+      <w:r>
+        <w:rPr>
+          <w:rFonts w:hint="eastAsia"/>
+        </w:rPr>
+        <w:t xml:space="preserve"> </w:t>
+      </w:r>
+      <w:r>
+        <w:rPr>
+          <w:rFonts w:hint="eastAsia"/>
+        </w:rPr>
+        <w:t>格式类型如下</w:t>
+      </w:r>
+    </w:p>
+    <w:p>
+      <w:pPr>
+        <w:pStyle w:val="HTML"/>
+      </w:pPr>
+      <w:r>
+        <w:rPr>
+          <w:rFonts w:hint="eastAsia"/>
+        </w:rPr>
+        <w:tab/>
+      </w:r>
+      <w:r>
+        <w:rPr>
+          <w:rFonts w:hint="eastAsia"/>
+        </w:rPr>
+        <w:tab/>
+      </w:r>
+      <w:r>
+        <w:t>[{"name":"测试物资名称","model":"测试型号","parameter":"参数指标","brand":"品牌","address":"产地","unit":"单位","num":"5","remarks":"备注"},{"name":"测试物资名称","model":"测试型号","parameter":"参数指标","brand":"品牌","address":"产地","unit":"单位","num":"5","remarks":"备注"},{"name":"测试物资名称","model":"测试型号","parameter":"参数指标","brand":"品牌","address":"产地","unit":"单位","num":"5","remarks":"备注"}]</w:t>
+      </w:r>
+    </w:p>
+    <w:p>
+      <w:r>
+        <w:rPr>
+          <w:rFonts w:hint="eastAsia"/>
+        </w:rPr>
+        <w:tab/>
+      </w:r>
+      <w:r>
+        <w:rPr>
+          <w:rFonts w:hint="eastAsia"/>
+        </w:rPr>
+        <w:tab/>
+      </w:r>
+      <w:proofErr w:type="spellStart"/>
+      <w:r>
+        <w:rPr>
+          <w:rStyle w:val="commentedcolumn"/>
+        </w:rPr>
+        <w:t>ptype</w:t>
+      </w:r>
+      <w:proofErr w:type="spellEnd"/>
+      <w:r>
+        <w:rPr>
+          <w:rStyle w:val="commentedcolumn"/>
+          <w:rFonts w:hint="eastAsia"/>
+        </w:rPr>
+        <w:tab/>
+      </w:r>
+      <w:r>
+        <w:rPr>
+          <w:rStyle w:val="commentedcolumn"/>
+          <w:rFonts w:hint="eastAsia"/>
+        </w:rPr>
+        <w:tab/>
+      </w:r>
+      <w:r>
+        <w:t>采购类型</w:t>
+      </w:r>
+      <w:r>
+        <w:t xml:space="preserve"> 1</w:t>
+      </w:r>
+      <w:r>
+        <w:t>是单次采购</w:t>
+      </w:r>
+      <w:r>
+        <w:t xml:space="preserve"> 2</w:t>
+      </w:r>
+      <w:r>
+        <w:t>是长期采购</w:t>
+      </w:r>
+    </w:p>
+    <w:p>
+      <w:r>
+        <w:rPr>
+          <w:rFonts w:hint="eastAsia"/>
+        </w:rPr>
+        <w:lastRenderedPageBreak/>
+        <w:tab/>
+      </w:r>
+      <w:r>
+        <w:rPr>
+          <w:rFonts w:hint="eastAsia"/>
+        </w:rPr>
+        <w:tab/>
+      </w:r>
+      <w:proofErr w:type="spellStart"/>
+      <w:r>
+        <w:rPr>
+          <w:rStyle w:val="commentedcolumn"/>
+        </w:rPr>
+        <w:t>mdate</w:t>
+      </w:r>
+      <w:proofErr w:type="spellEnd"/>
+      <w:r>
+        <w:rPr>
+          <w:rStyle w:val="commentedcolumn"/>
+          <w:rFonts w:hint="eastAsia"/>
+        </w:rPr>
+        <w:tab/>
+      </w:r>
+      <w:r>
+        <w:rPr>
+          <w:rStyle w:val="commentedcolumn"/>
+          <w:rFonts w:hint="eastAsia"/>
+        </w:rPr>
+        <w:tab/>
+      </w:r>
+      <w:r>
+        <w:t>进场时间</w:t>
+      </w:r>
+    </w:p>
+    <w:p>
+      <w:r>
+        <w:rPr>
+          <w:rFonts w:hint="eastAsia"/>
+        </w:rPr>
+        <w:tab/>
+      </w:r>
+      <w:r>
+        <w:rPr>
+          <w:rFonts w:hint="eastAsia"/>
+        </w:rPr>
+        <w:tab/>
+      </w:r>
+      <w:proofErr w:type="spellStart"/>
+      <w:r>
+        <w:rPr>
+          <w:rStyle w:val="commentedcolumn"/>
+        </w:rPr>
+        <w:t>edate</w:t>
+      </w:r>
+      <w:proofErr w:type="spellEnd"/>
+      <w:r>
+        <w:rPr>
+          <w:rStyle w:val="commentedcolumn"/>
+          <w:rFonts w:hint="eastAsia"/>
+        </w:rPr>
+        <w:tab/>
+      </w:r>
+      <w:r>
+        <w:rPr>
+          <w:rStyle w:val="commentedcolumn"/>
+          <w:rFonts w:hint="eastAsia"/>
+        </w:rPr>
+        <w:tab/>
+      </w:r>
+      <w:r>
+        <w:t>报价截止时间</w:t>
+      </w:r>
+    </w:p>
+    <w:p>
+      <w:r>
+        <w:rPr>
+          <w:rFonts w:hint="eastAsia"/>
+        </w:rPr>
+        <w:tab/>
+      </w:r>
+      <w:r>
+        <w:rPr>
+          <w:rFonts w:hint="eastAsia"/>
+        </w:rPr>
+        <w:tab/>
+      </w:r>
+      <w:proofErr w:type="spellStart"/>
+      <w:r>
+        <w:rPr>
+          <w:rStyle w:val="commentedcolumn"/>
+        </w:rPr>
+        <w:t>starttime</w:t>
+      </w:r>
+      <w:proofErr w:type="spellEnd"/>
+      <w:r>
+        <w:rPr>
+          <w:rStyle w:val="commentedcolumn"/>
+          <w:rFonts w:hint="eastAsia"/>
+        </w:rPr>
+        <w:tab/>
+      </w:r>
+      <w:r>
+        <w:t>价格有效期开始时间</w:t>
+      </w:r>
+    </w:p>
+    <w:p>
+      <w:r>
+        <w:rPr>
+          <w:rFonts w:hint="eastAsia"/>
+        </w:rPr>
+        <w:tab/>
+      </w:r>
+      <w:r>
+        <w:rPr>
+          <w:rFonts w:hint="eastAsia"/>
+        </w:rPr>
+        <w:tab/>
+      </w:r>
+      <w:proofErr w:type="spellStart"/>
+      <w:r>
+        <w:rPr>
+          <w:rStyle w:val="commentedcolumn"/>
+        </w:rPr>
+        <w:t>endtime</w:t>
+      </w:r>
+      <w:proofErr w:type="spellEnd"/>
+      <w:r>
+        <w:rPr>
+          <w:rStyle w:val="commentedcolumn"/>
+          <w:rFonts w:hint="eastAsia"/>
+        </w:rPr>
+        <w:tab/>
+      </w:r>
+      <w:r>
+        <w:t>价格有效期结束时间</w:t>
+      </w:r>
+    </w:p>
+    <w:p>
+      <w:r>
+        <w:rPr>
+          <w:rFonts w:hint="eastAsia"/>
+        </w:rPr>
+        <w:tab/>
+      </w:r>
+      <w:r>
+        <w:rPr>
+          <w:rFonts w:hint="eastAsia"/>
+        </w:rPr>
+        <w:tab/>
+      </w:r>
+      <w:proofErr w:type="spellStart"/>
+      <w:r>
+        <w:rPr>
+          <w:rStyle w:val="commentedcolumn"/>
+        </w:rPr>
+        <w:t>otype</w:t>
+      </w:r>
+      <w:proofErr w:type="spellEnd"/>
+      <w:r>
+        <w:rPr>
+          <w:rStyle w:val="commentedcolumn"/>
+          <w:rFonts w:hint="eastAsia"/>
+        </w:rPr>
+        <w:tab/>
+      </w:r>
+      <w:r>
+        <w:rPr>
+          <w:rStyle w:val="commentedcolumn"/>
+          <w:rFonts w:hint="eastAsia"/>
+        </w:rPr>
+        <w:tab/>
+      </w:r>
+      <w:r>
+        <w:t>报价方式</w:t>
+      </w:r>
+      <w:r>
+        <w:t xml:space="preserve"> 1</w:t>
+      </w:r>
+      <w:r>
+        <w:t>固定报价</w:t>
+      </w:r>
+      <w:r>
+        <w:t xml:space="preserve"> 2</w:t>
+      </w:r>
+      <w:r>
+        <w:t>浮动报价</w:t>
+      </w:r>
+    </w:p>
+    <w:p>
+      <w:r>
+        <w:rPr>
+          <w:rFonts w:hint="eastAsia"/>
+        </w:rPr>
+        <w:tab/>
+      </w:r>
+      <w:r>
+        <w:rPr>
+          <w:rFonts w:hint="eastAsia"/>
+        </w:rPr>
+        <w:tab/>
+      </w:r>
+      <w:proofErr w:type="spellStart"/>
+      <w:r>
+        <w:rPr>
+          <w:rStyle w:val="commentedcolumn"/>
+        </w:rPr>
+        <w:t>oprice</w:t>
+      </w:r>
+      <w:proofErr w:type="spellEnd"/>
+      <w:r>
+        <w:rPr>
+          <w:rStyle w:val="commentedcolumn"/>
+          <w:rFonts w:hint="eastAsia"/>
+        </w:rPr>
+        <w:tab/>
+      </w:r>
+      <w:r>
+        <w:rPr>
+          <w:rStyle w:val="commentedcolumn"/>
+          <w:rFonts w:hint="eastAsia"/>
+        </w:rPr>
+        <w:tab/>
+      </w:r>
+      <w:r>
+        <w:t>浮动报价价格</w:t>
+      </w:r>
+    </w:p>
+    <w:p>
+      <w:r>
+        <w:rPr>
+          <w:rFonts w:hint="eastAsia"/>
+        </w:rPr>
+        <w:tab/>
+      </w:r>
+      <w:r>
+        <w:rPr>
+          <w:rFonts w:hint="eastAsia"/>
+        </w:rPr>
+        <w:tab/>
+      </w:r>
+      <w:proofErr w:type="spellStart"/>
+      <w:r>
+        <w:rPr>
+          <w:rStyle w:val="commentedcolumn"/>
+        </w:rPr>
+        <w:t>orequirement</w:t>
+      </w:r>
+      <w:proofErr w:type="spellEnd"/>
+      <w:r>
+        <w:rPr>
+          <w:rStyle w:val="commentedcolumn"/>
+          <w:rFonts w:hint="eastAsia"/>
+        </w:rPr>
+        <w:tab/>
+      </w:r>
+      <w:r>
+        <w:t>报价要求</w:t>
+      </w:r>
+      <w:r>
+        <w:t xml:space="preserve"> 1, </w:t>
+      </w:r>
+      <w:r>
+        <w:t>报价含税</w:t>
+      </w:r>
+      <w:r>
+        <w:t xml:space="preserve"> 2</w:t>
+      </w:r>
+      <w:r>
+        <w:t>报价需要包含运费</w:t>
+      </w:r>
+    </w:p>
+    <w:p>
+      <w:r>
+        <w:rPr>
+          <w:rFonts w:hint="eastAsia"/>
+        </w:rPr>
+        <w:tab/>
+      </w:r>
+      <w:r>
+        <w:rPr>
+          <w:rFonts w:hint="eastAsia"/>
+        </w:rPr>
+        <w:tab/>
+      </w:r>
+      <w:r>
+        <w:rPr>
+          <w:rStyle w:val="commentedcolumn"/>
+        </w:rPr>
+        <w:t>payment</w:t>
+      </w:r>
+      <w:r>
+        <w:rPr>
+          <w:rStyle w:val="commentedcolumn"/>
+          <w:rFonts w:hint="eastAsia"/>
+        </w:rPr>
+        <w:tab/>
+      </w:r>
+      <w:r>
+        <w:t>付款方式</w:t>
+      </w:r>
+    </w:p>
+    <w:p>
+      <w:r>
+        <w:rPr>
+          <w:rFonts w:hint="eastAsia"/>
+        </w:rPr>
+        <w:tab/>
+      </w:r>
+      <w:r>
+        <w:rPr>
+          <w:rFonts w:hint="eastAsia"/>
+        </w:rPr>
+        <w:tab/>
+      </w:r>
+      <w:r>
+        <w:rPr>
+          <w:rStyle w:val="commentedcolumn"/>
+        </w:rPr>
+        <w:t>address</w:t>
+      </w:r>
+      <w:r>
+        <w:rPr>
+          <w:rStyle w:val="commentedcolumn"/>
+          <w:rFonts w:hint="eastAsia"/>
+        </w:rPr>
+        <w:tab/>
+      </w:r>
+      <w:r>
+        <w:t>送货地址</w:t>
+      </w:r>
+    </w:p>
+    <w:p>
+      <w:r>
+        <w:rPr>
+          <w:rFonts w:hint="eastAsia"/>
+        </w:rPr>
+        <w:tab/>
+      </w:r>
+      <w:r>
+        <w:rPr>
+          <w:rFonts w:hint="eastAsia"/>
+        </w:rPr>
+        <w:tab/>
+      </w:r>
+      <w:proofErr w:type="spellStart"/>
+      <w:r>
+        <w:rPr>
+          <w:rStyle w:val="commentedcolumn"/>
+        </w:rPr>
+        <w:t>itype</w:t>
+      </w:r>
+      <w:proofErr w:type="spellEnd"/>
+      <w:r>
+        <w:rPr>
+          <w:rStyle w:val="commentedcolumn"/>
+          <w:rFonts w:hint="eastAsia"/>
+        </w:rPr>
+        <w:tab/>
+      </w:r>
+      <w:r>
+        <w:rPr>
+          <w:rStyle w:val="commentedcolumn"/>
+          <w:rFonts w:hint="eastAsia"/>
+        </w:rPr>
+        <w:tab/>
+      </w:r>
+      <w:r>
+        <w:t>发票</w:t>
+      </w:r>
+      <w:r>
+        <w:t>1</w:t>
+      </w:r>
+      <w:r>
+        <w:t>是增值税专用发票</w:t>
+      </w:r>
+      <w:r>
+        <w:t>2</w:t>
+      </w:r>
+      <w:r>
+        <w:t>是增值税普通发票</w:t>
+      </w:r>
+      <w:r>
+        <w:t>3</w:t>
+      </w:r>
+      <w:r>
+        <w:t>是不限</w:t>
+      </w:r>
+    </w:p>
+    <w:p>
+      <w:r>
+        <w:rPr>
+          <w:rFonts w:hint="eastAsia"/>
+        </w:rPr>
+        <w:tab/>
+      </w:r>
+      <w:r>
+        <w:rPr>
+          <w:rFonts w:hint="eastAsia"/>
+        </w:rPr>
+        <w:tab/>
+      </w:r>
+      <w:r>
+        <w:rPr>
+          <w:rStyle w:val="commentedcolumn"/>
+        </w:rPr>
+        <w:t>qualifications</w:t>
+      </w:r>
+      <w:r>
+        <w:rPr>
+          <w:rStyle w:val="commentedcolumn"/>
+          <w:rFonts w:hint="eastAsia"/>
+        </w:rPr>
+        <w:tab/>
+      </w:r>
+      <w:r>
+        <w:t>服务资质</w:t>
+      </w:r>
+    </w:p>
+    <w:p>
+      <w:r>
+        <w:rPr>
+          <w:rFonts w:hint="eastAsia"/>
+        </w:rPr>
+        <w:tab/>
+      </w:r>
+      <w:r>
+        <w:rPr>
+          <w:rFonts w:hint="eastAsia"/>
+        </w:rPr>
+        <w:tab/>
+      </w:r>
+      <w:r>
+        <w:rPr>
+          <w:rStyle w:val="commentedcolumn"/>
+        </w:rPr>
+        <w:t>remarks</w:t>
+      </w:r>
+      <w:r>
+        <w:rPr>
+          <w:rStyle w:val="commentedcolumn"/>
+          <w:rFonts w:hint="eastAsia"/>
+        </w:rPr>
+        <w:tab/>
+      </w:r>
+      <w:r>
+        <w:t>补充说明</w:t>
+      </w:r>
+    </w:p>
+    <w:p>
+      <w:r>
+        <w:rPr>
+          <w:rFonts w:hint="eastAsia"/>
+        </w:rPr>
+        <w:tab/>
+      </w:r>
+      <w:r>
+        <w:rPr>
+          <w:rFonts w:hint="eastAsia"/>
+        </w:rPr>
+        <w:tab/>
+      </w:r>
+      <w:r>
+        <w:rPr>
+          <w:rStyle w:val="commentedcolumn"/>
+        </w:rPr>
+        <w:t>enclosure</w:t>
+      </w:r>
+      <w:r>
+        <w:rPr>
+          <w:rStyle w:val="commentedcolumn"/>
+          <w:rFonts w:hint="eastAsia"/>
+        </w:rPr>
+        <w:tab/>
+      </w:r>
+      <w:r>
+        <w:t>附件</w:t>
+      </w:r>
+    </w:p>
+    <w:p>
+      <w:r>
+        <w:rPr>
+          <w:rFonts w:hint="eastAsia"/>
+        </w:rPr>
+        <w:tab/>
+      </w:r>
+      <w:r>
+        <w:rPr>
+          <w:rFonts w:hint="eastAsia"/>
+        </w:rPr>
+        <w:tab/>
+      </w:r>
+      <w:r>
+        <w:rPr>
+          <w:rStyle w:val="commentedcolumn"/>
+        </w:rPr>
+        <w:t>examine</w:t>
+      </w:r>
+      <w:r>
+        <w:rPr>
+          <w:rStyle w:val="commentedcolumn"/>
+          <w:rFonts w:hint="eastAsia"/>
+        </w:rPr>
+        <w:tab/>
+      </w:r>
+      <w:r>
+        <w:t>审核</w:t>
+      </w:r>
+      <w:r>
+        <w:t xml:space="preserve"> 1</w:t>
+      </w:r>
+      <w:r>
+        <w:t>是待审核</w:t>
+      </w:r>
+      <w:r>
+        <w:t xml:space="preserve"> 2</w:t>
+      </w:r>
+      <w:r>
+        <w:t>是已审核</w:t>
+      </w:r>
+      <w:r>
+        <w:t xml:space="preserve"> 3</w:t>
+      </w:r>
+      <w:r>
+        <w:t>是不通过</w:t>
+      </w:r>
+    </w:p>
+    <w:p>
+      <w:pPr>
+        <w:spacing w:line="220" w:lineRule="atLeast"/>
+      </w:pPr>
+      <w:hyperlink r:id="rId9" w:history="1">
+        <w:r>
+          <w:rPr>
+            <w:rStyle w:val="a3"/>
+          </w:rPr>
+          <w:t>http://lzjh.com/Index/Inquiry/offeradd</w:t>
+        </w:r>
+      </w:hyperlink>
+      <w:r>
+        <w:rPr>
+          <w:rFonts w:hint="eastAsia"/>
+        </w:rPr>
+        <w:t xml:space="preserve">   --------------------</w:t>
+      </w:r>
+      <w:r>
+        <w:rPr>
+          <w:rFonts w:hint="eastAsia"/>
+        </w:rPr>
+        <w:t>我要报价</w:t>
+      </w:r>
+    </w:p>
+    <w:p>
+      <w:pPr>
+        <w:spacing w:line="220" w:lineRule="atLeast"/>
+      </w:pPr>
+      <w:r>
+        <w:rPr>
+          <w:rFonts w:hint="eastAsia"/>
+        </w:rPr>
+        <w:t>请求方式（</w:t>
+      </w:r>
+      <w:proofErr w:type="spellStart"/>
+      <w:r>
+        <w:rPr>
+          <w:rFonts w:hint="eastAsia"/>
+        </w:rPr>
+        <w:t>get,post</w:t>
+      </w:r>
+      <w:proofErr w:type="spellEnd"/>
+      <w:r>
+        <w:rPr>
+          <w:rFonts w:hint="eastAsia"/>
+        </w:rPr>
+        <w:t>）</w:t>
+      </w:r>
+    </w:p>
+    <w:p>
+      <w:pPr>
+        <w:spacing w:line="220" w:lineRule="atLeast"/>
+        <w:rPr>
+          <w:rStyle w:val="commentedcolumn"/>
+        </w:rPr>
+      </w:pPr>
+      <w:r>
+        <w:rPr>
+          <w:rFonts w:hint="eastAsia"/>
+        </w:rPr>
+        <w:t>请求参数：</w:t>
+      </w:r>
+      <w:r>
+        <w:rPr>
+          <w:rFonts w:hint="eastAsia"/>
+        </w:rPr>
+        <w:tab/>
+      </w:r>
+      <w:r>
+        <w:rPr>
+          <w:rStyle w:val="commentedcolumn"/>
+          <w:rFonts w:hint="eastAsia"/>
+        </w:rPr>
+        <w:t xml:space="preserve">token </w:t>
+      </w:r>
+      <w:r>
+        <w:rPr>
+          <w:rStyle w:val="commentedcolumn"/>
+          <w:rFonts w:hint="eastAsia"/>
+        </w:rPr>
+        <w:tab/>
+      </w:r>
+      <w:r>
+        <w:rPr>
+          <w:rStyle w:val="commentedcolumn"/>
+          <w:rFonts w:hint="eastAsia"/>
+        </w:rPr>
+        <w:tab/>
+      </w:r>
+      <w:r>
+        <w:rPr>
+          <w:rStyle w:val="commentedcolumn"/>
+          <w:rFonts w:hint="eastAsia"/>
+        </w:rPr>
+        <w:t>登录的</w:t>
+      </w:r>
+      <w:r>
+        <w:rPr>
+          <w:rStyle w:val="commentedcolumn"/>
+          <w:rFonts w:hint="eastAsia"/>
+        </w:rPr>
+        <w:t>token</w:t>
+      </w:r>
+    </w:p>
+    <w:p>
+      <w:pPr>
+        <w:spacing w:line="220" w:lineRule="atLeast"/>
+      </w:pPr>
+      <w:r>
+        <w:rPr>
+          <w:rFonts w:hint="eastAsia"/>
+        </w:rPr>
+        <w:tab/>
+      </w:r>
+      <w:r>
+        <w:rPr>
+          <w:rFonts w:hint="eastAsia"/>
+        </w:rPr>
+        <w:tab/>
+      </w:r>
+      <w:proofErr w:type="spellStart"/>
+      <w:r>
+        <w:rPr>
+          <w:rStyle w:val="commentedcolumn"/>
+        </w:rPr>
+        <w:t>iid</w:t>
+      </w:r>
+      <w:proofErr w:type="spellEnd"/>
+      <w:r>
+        <w:rPr>
+          <w:rStyle w:val="commentedcolumn"/>
+          <w:rFonts w:hint="eastAsia"/>
+        </w:rPr>
+        <w:tab/>
+      </w:r>
+      <w:r>
+        <w:rPr>
+          <w:rStyle w:val="commentedcolumn"/>
+          <w:rFonts w:hint="eastAsia"/>
+        </w:rPr>
+        <w:tab/>
+      </w:r>
+      <w:r>
+        <w:t>询价列表</w:t>
+      </w:r>
+      <w:r>
+        <w:t>id</w:t>
+      </w:r>
+    </w:p>
+    <w:p>
+      <w:pPr>
+        <w:spacing w:line="220" w:lineRule="atLeast"/>
+      </w:pPr>
+      <w:r>
+        <w:rPr>
+          <w:rFonts w:hint="eastAsia"/>
+        </w:rPr>
+        <w:tab/>
+      </w:r>
+      <w:r>
+        <w:rPr>
+          <w:rFonts w:hint="eastAsia"/>
+        </w:rPr>
+        <w:tab/>
+      </w:r>
+      <w:r>
+        <w:rPr>
+          <w:rStyle w:val="commentedcolumn"/>
+        </w:rPr>
+        <w:t>tax</w:t>
+      </w:r>
+      <w:r>
+        <w:rPr>
+          <w:rStyle w:val="commentedcolumn"/>
+          <w:rFonts w:hint="eastAsia"/>
+        </w:rPr>
+        <w:tab/>
+      </w:r>
+      <w:r>
+        <w:rPr>
+          <w:rStyle w:val="commentedcolumn"/>
+          <w:rFonts w:hint="eastAsia"/>
+        </w:rPr>
+        <w:tab/>
+      </w:r>
+      <w:r>
+        <w:t>税率</w:t>
+      </w:r>
+    </w:p>
+    <w:p>
+      <w:pPr>
+        <w:spacing w:line="220" w:lineRule="atLeast"/>
+      </w:pPr>
+      <w:r>
+        <w:rPr>
+          <w:rFonts w:hint="eastAsia"/>
+        </w:rPr>
+        <w:tab/>
+      </w:r>
+      <w:r>
+        <w:rPr>
+          <w:rFonts w:hint="eastAsia"/>
+        </w:rPr>
+        <w:tab/>
+      </w:r>
+      <w:r>
+        <w:rPr>
+          <w:rStyle w:val="commentedcolumn"/>
+        </w:rPr>
+        <w:t>material</w:t>
+      </w:r>
+      <w:r>
+        <w:rPr>
+          <w:rStyle w:val="commentedcolumn"/>
+          <w:rFonts w:hint="eastAsia"/>
+        </w:rPr>
+        <w:tab/>
+      </w:r>
+      <w:r>
+        <w:t>物资清单路径</w:t>
+      </w:r>
+    </w:p>
+    <w:p>
+      <w:pPr>
+        <w:spacing w:line="220" w:lineRule="atLeast"/>
+      </w:pPr>
+      <w:r>
+        <w:rPr>
+          <w:rFonts w:hint="eastAsia"/>
+        </w:rPr>
+        <w:tab/>
+      </w:r>
+      <w:r>
+        <w:rPr>
+          <w:rFonts w:hint="eastAsia"/>
+        </w:rPr>
+        <w:tab/>
+      </w:r>
+      <w:proofErr w:type="spellStart"/>
+      <w:r>
+        <w:rPr>
+          <w:rStyle w:val="commentedcolumn"/>
+        </w:rPr>
+        <w:t>mprice</w:t>
+      </w:r>
+      <w:proofErr w:type="spellEnd"/>
+      <w:r>
+        <w:rPr>
+          <w:rStyle w:val="commentedcolumn"/>
+          <w:rFonts w:hint="eastAsia"/>
+        </w:rPr>
+        <w:tab/>
+      </w:r>
+      <w:r>
+        <w:rPr>
+          <w:rStyle w:val="commentedcolumn"/>
+          <w:rFonts w:hint="eastAsia"/>
+        </w:rPr>
+        <w:tab/>
+      </w:r>
+      <w:r>
+        <w:t>实际总报价</w:t>
+      </w:r>
+    </w:p>
+    <w:p>
+      <w:pPr>
+        <w:spacing w:line="220" w:lineRule="atLeast"/>
+      </w:pPr>
+      <w:r>
+        <w:rPr>
+          <w:rFonts w:hint="eastAsia"/>
+        </w:rPr>
+        <w:tab/>
+      </w:r>
+      <w:r>
+        <w:rPr>
+          <w:rFonts w:hint="eastAsia"/>
+        </w:rPr>
+        <w:tab/>
+      </w:r>
+      <w:r>
+        <w:rPr>
+          <w:rStyle w:val="commentedcolumn"/>
+        </w:rPr>
+        <w:t>name</w:t>
+      </w:r>
+      <w:r>
+        <w:rPr>
+          <w:rStyle w:val="commentedcolumn"/>
+          <w:rFonts w:hint="eastAsia"/>
+        </w:rPr>
+        <w:tab/>
+      </w:r>
+      <w:r>
+        <w:rPr>
+          <w:rStyle w:val="commentedcolumn"/>
+          <w:rFonts w:hint="eastAsia"/>
+        </w:rPr>
+        <w:tab/>
+      </w:r>
+      <w:r>
+        <w:t>业务联系人</w:t>
+      </w:r>
+    </w:p>
+    <w:p>
+      <w:pPr>
+        <w:spacing w:line="220" w:lineRule="atLeast"/>
+      </w:pPr>
+      <w:r>
+        <w:rPr>
+          <w:rFonts w:hint="eastAsia"/>
+        </w:rPr>
+        <w:tab/>
+      </w:r>
+      <w:r>
+        <w:rPr>
+          <w:rFonts w:hint="eastAsia"/>
+        </w:rPr>
+        <w:tab/>
+      </w:r>
+      <w:proofErr w:type="spellStart"/>
+      <w:r>
+        <w:rPr>
+          <w:rStyle w:val="commentedcolumn"/>
+        </w:rPr>
+        <w:t>tel</w:t>
+      </w:r>
+      <w:proofErr w:type="spellEnd"/>
+      <w:r>
+        <w:rPr>
+          <w:rStyle w:val="commentedcolumn"/>
+          <w:rFonts w:hint="eastAsia"/>
+        </w:rPr>
+        <w:tab/>
+      </w:r>
+      <w:r>
+        <w:rPr>
+          <w:rStyle w:val="commentedcolumn"/>
+          <w:rFonts w:hint="eastAsia"/>
+        </w:rPr>
+        <w:tab/>
+      </w:r>
+      <w:r>
+        <w:t>联系电话</w:t>
+      </w:r>
+    </w:p>
+    <w:p>
+      <w:pPr>
+        <w:spacing w:line="220" w:lineRule="atLeast"/>
+      </w:pPr>
+      <w:r>
+        <w:rPr>
+          <w:rFonts w:hint="eastAsia"/>
+        </w:rPr>
+        <w:tab/>
+      </w:r>
+      <w:r>
+        <w:rPr>
+          <w:rFonts w:hint="eastAsia"/>
+        </w:rPr>
+        <w:tab/>
+      </w:r>
+      <w:r>
+        <w:rPr>
+          <w:rStyle w:val="commentedcolumn"/>
+        </w:rPr>
+        <w:t>remark</w:t>
+      </w:r>
+      <w:r>
+        <w:rPr>
+          <w:rStyle w:val="commentedcolumn"/>
+          <w:rFonts w:hint="eastAsia"/>
+        </w:rPr>
+        <w:tab/>
+      </w:r>
+      <w:r>
+        <w:rPr>
+          <w:rStyle w:val="commentedcolumn"/>
+          <w:rFonts w:hint="eastAsia"/>
+        </w:rPr>
+        <w:tab/>
+      </w:r>
+      <w:r>
+        <w:t>备注</w:t>
+      </w:r>
+    </w:p>
+    <w:p>
+      <w:pPr>
+        <w:spacing w:line="220" w:lineRule="atLeast"/>
+      </w:pPr>
+      <w:r>
+        <w:rPr>
+          <w:rFonts w:hint="eastAsia"/>
+        </w:rPr>
+        <w:lastRenderedPageBreak/>
+        <w:tab/>
+      </w:r>
+      <w:r>
+        <w:rPr>
+          <w:rFonts w:hint="eastAsia"/>
+        </w:rPr>
+        <w:tab/>
+      </w:r>
+      <w:r>
+        <w:rPr>
+          <w:rStyle w:val="commentedcolumn"/>
+        </w:rPr>
+        <w:t>enclosure</w:t>
+      </w:r>
+      <w:r>
+        <w:rPr>
+          <w:rStyle w:val="commentedcolumn"/>
+          <w:rFonts w:hint="eastAsia"/>
+        </w:rPr>
+        <w:tab/>
+      </w:r>
+      <w:r>
+        <w:t>附件地址</w:t>
+      </w:r>
+    </w:p>
+    <w:p>
+      <w:r>
+        <w:rPr>
+          <w:rStyle w:val="commentedcolumn"/>
+          <w:rFonts w:hint="eastAsia"/>
+        </w:rPr>
+        <w:t>返回值</w:t>
+      </w:r>
+      <w:r>
+        <w:rPr>
+          <w:rStyle w:val="commentedcolumn"/>
+          <w:rFonts w:hint="eastAsia"/>
+        </w:rPr>
+        <w:tab/>
+      </w:r>
+      <w:r>
+        <w:rPr>
+          <w:rStyle w:val="commentedcolumn"/>
+          <w:rFonts w:hint="eastAsia"/>
+        </w:rPr>
+        <w:tab/>
+      </w:r>
+      <w:r>
+        <w:rPr>
+          <w:rStyle w:val="treelabel"/>
+        </w:rPr>
+        <w:t>error</w:t>
+      </w:r>
+      <w:r>
+        <w:rPr>
+          <w:rFonts w:hint="eastAsia"/>
+        </w:rPr>
+        <w:t xml:space="preserve">           </w:t>
+      </w:r>
+      <w:r>
+        <w:rPr>
+          <w:rFonts w:hint="eastAsia"/>
+        </w:rPr>
+        <w:t>错误信息</w:t>
+      </w:r>
+      <w:r>
+        <w:rPr>
+          <w:rFonts w:hint="eastAsia"/>
+        </w:rPr>
+        <w:t xml:space="preserve"> 0</w:t>
+      </w:r>
+      <w:r>
+        <w:rPr>
+          <w:rFonts w:hint="eastAsia"/>
+        </w:rPr>
+        <w:t>是无错误</w:t>
+      </w:r>
+      <w:r>
+        <w:rPr>
+          <w:rFonts w:hint="eastAsia"/>
+        </w:rPr>
+        <w:t xml:space="preserve">  1</w:t>
+      </w:r>
+      <w:r>
+        <w:rPr>
+          <w:rFonts w:hint="eastAsia"/>
+        </w:rPr>
+        <w:t>是有错误</w:t>
+      </w:r>
+      <w:r>
+        <w:rPr>
+          <w:rFonts w:hint="eastAsia"/>
+        </w:rPr>
+        <w:t xml:space="preserve">        </w:t>
+      </w:r>
+    </w:p>
+    <w:p>
+      <w:r>
+        <w:rPr>
+          <w:rFonts w:hint="eastAsia"/>
+        </w:rPr>
+        <w:t xml:space="preserve">    </w:t>
+      </w:r>
+      <w:r>
+        <w:rPr>
+          <w:rFonts w:hint="eastAsia"/>
+        </w:rPr>
+        <w:tab/>
+      </w:r>
+      <w:r>
+        <w:rPr>
+          <w:rFonts w:hint="eastAsia"/>
+        </w:rPr>
+        <w:tab/>
+      </w:r>
+      <w:proofErr w:type="spellStart"/>
+      <w:r>
+        <w:rPr>
+          <w:rStyle w:val="treelabel"/>
+          <w:rFonts w:hint="eastAsia"/>
+        </w:rPr>
+        <w:t>m</w:t>
+      </w:r>
+      <w:r>
+        <w:rPr>
+          <w:rStyle w:val="treelabel"/>
+        </w:rPr>
+        <w:t>sg</w:t>
+      </w:r>
+      <w:proofErr w:type="spellEnd"/>
+      <w:r>
+        <w:rPr>
+          <w:rStyle w:val="treelabel"/>
+          <w:rFonts w:hint="eastAsia"/>
+        </w:rPr>
+        <w:t xml:space="preserve"> </w:t>
+      </w:r>
+      <w:r>
+        <w:rPr>
+          <w:rStyle w:val="treelabel"/>
+          <w:rFonts w:hint="eastAsia"/>
+        </w:rPr>
+        <w:tab/>
+      </w:r>
+      <w:r>
+        <w:rPr>
+          <w:rStyle w:val="treelabel"/>
+          <w:rFonts w:hint="eastAsia"/>
+        </w:rPr>
+        <w:tab/>
+      </w:r>
+      <w:r>
+        <w:rPr>
+          <w:rStyle w:val="treelabel"/>
+          <w:rFonts w:hint="eastAsia"/>
+        </w:rPr>
+        <w:t>返回信息</w:t>
+      </w:r>
+      <w:r>
+        <w:rPr>
+          <w:rFonts w:hint="eastAsia"/>
+        </w:rPr>
+        <w:t xml:space="preserve"> </w:t>
+      </w:r>
+    </w:p>
+    <w:p>
+      <w:pPr>
+        <w:spacing w:line="220" w:lineRule="atLeast"/>
+      </w:pPr>
+      <w:hyperlink r:id="rId10" w:history="1">
+        <w:r>
+          <w:rPr>
+            <w:rStyle w:val="a3"/>
+          </w:rPr>
+          <w:t>http://lzjh.com/Index/Inquiry/offerall</w:t>
+        </w:r>
+      </w:hyperlink>
+      <w:r>
+        <w:rPr>
+          <w:rFonts w:hint="eastAsia"/>
+        </w:rPr>
+        <w:tab/>
+        <w:t>--------------------</w:t>
+      </w:r>
+      <w:r>
+        <w:rPr>
+          <w:rFonts w:hint="eastAsia"/>
+        </w:rPr>
+        <w:t>所有询价</w:t>
+      </w:r>
+    </w:p>
+    <w:p>
+      <w:pPr>
+        <w:spacing w:line="220" w:lineRule="atLeast"/>
+      </w:pPr>
+      <w:r>
+        <w:rPr>
+          <w:rFonts w:hint="eastAsia"/>
+        </w:rPr>
+        <w:t>请求方式（</w:t>
+      </w:r>
+      <w:proofErr w:type="spellStart"/>
+      <w:r>
+        <w:rPr>
+          <w:rFonts w:hint="eastAsia"/>
+        </w:rPr>
+        <w:t>get,post</w:t>
+      </w:r>
+      <w:proofErr w:type="spellEnd"/>
+      <w:r>
+        <w:rPr>
+          <w:rFonts w:hint="eastAsia"/>
+        </w:rPr>
+        <w:t>）</w:t>
+      </w:r>
+    </w:p>
+    <w:p>
+      <w:pPr>
+        <w:spacing w:line="220" w:lineRule="atLeast"/>
+        <w:rPr>
+          <w:rStyle w:val="commentedcolumn"/>
+        </w:rPr>
+      </w:pPr>
+      <w:r>
+        <w:rPr>
+          <w:rFonts w:hint="eastAsia"/>
+        </w:rPr>
+        <w:t>请求参数：</w:t>
+      </w:r>
+      <w:r>
+        <w:rPr>
+          <w:rFonts w:hint="eastAsia"/>
+        </w:rPr>
+        <w:tab/>
+      </w:r>
+      <w:r>
+        <w:rPr>
+          <w:rStyle w:val="commentedcolumn"/>
+          <w:rFonts w:hint="eastAsia"/>
+        </w:rPr>
+        <w:t xml:space="preserve">token </w:t>
+      </w:r>
+      <w:r>
+        <w:rPr>
+          <w:rStyle w:val="commentedcolumn"/>
+          <w:rFonts w:hint="eastAsia"/>
+        </w:rPr>
+        <w:tab/>
+      </w:r>
+      <w:r>
+        <w:rPr>
+          <w:rStyle w:val="commentedcolumn"/>
+          <w:rFonts w:hint="eastAsia"/>
+        </w:rPr>
+        <w:tab/>
+      </w:r>
+      <w:r>
+        <w:rPr>
+          <w:rStyle w:val="commentedcolumn"/>
+          <w:rFonts w:hint="eastAsia"/>
+        </w:rPr>
+        <w:t>登录的</w:t>
+      </w:r>
+      <w:r>
+        <w:rPr>
+          <w:rStyle w:val="commentedcolumn"/>
+          <w:rFonts w:hint="eastAsia"/>
+        </w:rPr>
+        <w:t>token</w:t>
+      </w:r>
+    </w:p>
+    <w:p>
+      <w:pPr>
+        <w:spacing w:line="220" w:lineRule="atLeast"/>
+        <w:ind w:left="720" w:firstLine="720"/>
+      </w:pPr>
+      <w:r>
+        <w:rPr>
+          <w:rFonts w:hint="eastAsia"/>
+        </w:rPr>
+        <w:t xml:space="preserve">page </w:t>
+      </w:r>
+      <w:r>
+        <w:rPr>
+          <w:rFonts w:hint="eastAsia"/>
+        </w:rPr>
+        <w:tab/>
+      </w:r>
+      <w:r>
+        <w:rPr>
+          <w:rFonts w:hint="eastAsia"/>
+        </w:rPr>
+        <w:tab/>
+      </w:r>
+      <w:r>
+        <w:rPr>
+          <w:rFonts w:hint="eastAsia"/>
+        </w:rPr>
+        <w:t>页数</w:t>
+      </w:r>
+    </w:p>
+    <w:p>
+      <w:r>
+        <w:rPr>
+          <w:rFonts w:hint="eastAsia"/>
+        </w:rPr>
+        <w:tab/>
+      </w:r>
+      <w:r>
+        <w:rPr>
+          <w:rFonts w:hint="eastAsia"/>
+        </w:rPr>
+        <w:tab/>
+        <w:t>number</w:t>
+      </w:r>
+      <w:r>
+        <w:rPr>
+          <w:rFonts w:hint="eastAsia"/>
+        </w:rPr>
+        <w:tab/>
+      </w:r>
+      <w:r>
+        <w:rPr>
+          <w:rFonts w:hint="eastAsia"/>
+        </w:rPr>
+        <w:t>每页几条</w:t>
+      </w:r>
+    </w:p>
+    <w:p>
+      <w:r>
+        <w:rPr>
+          <w:rStyle w:val="commentedcolumn"/>
+          <w:rFonts w:hint="eastAsia"/>
+        </w:rPr>
+        <w:t>返回值</w:t>
+      </w:r>
+      <w:r>
+        <w:rPr>
+          <w:rStyle w:val="commentedcolumn"/>
+          <w:rFonts w:hint="eastAsia"/>
+        </w:rPr>
+        <w:tab/>
+      </w:r>
+      <w:r>
+        <w:rPr>
+          <w:rStyle w:val="commentedcolumn"/>
+          <w:rFonts w:hint="eastAsia"/>
+        </w:rPr>
+        <w:tab/>
+      </w:r>
+      <w:r>
+        <w:rPr>
+          <w:rStyle w:val="treelabel"/>
+        </w:rPr>
+        <w:t>error</w:t>
+      </w:r>
+      <w:r>
+        <w:rPr>
+          <w:rFonts w:hint="eastAsia"/>
+        </w:rPr>
+        <w:t xml:space="preserve">           </w:t>
+      </w:r>
+      <w:r>
+        <w:rPr>
+          <w:rFonts w:hint="eastAsia"/>
+        </w:rPr>
+        <w:t>错误信息</w:t>
+      </w:r>
+      <w:r>
+        <w:rPr>
+          <w:rFonts w:hint="eastAsia"/>
+        </w:rPr>
+        <w:t xml:space="preserve"> 0</w:t>
+      </w:r>
+      <w:r>
+        <w:rPr>
+          <w:rFonts w:hint="eastAsia"/>
+        </w:rPr>
+        <w:t>是无错误</w:t>
+      </w:r>
+      <w:r>
+        <w:rPr>
+          <w:rFonts w:hint="eastAsia"/>
+        </w:rPr>
+        <w:t xml:space="preserve">  1</w:t>
+      </w:r>
+      <w:r>
+        <w:rPr>
+          <w:rFonts w:hint="eastAsia"/>
+        </w:rPr>
+        <w:t>是有错误</w:t>
+      </w:r>
+      <w:r>
+        <w:rPr>
+          <w:rFonts w:hint="eastAsia"/>
+        </w:rPr>
+        <w:t xml:space="preserve">        </w:t>
+      </w:r>
+    </w:p>
+    <w:p>
+      <w:r>
+        <w:rPr>
+          <w:rFonts w:hint="eastAsia"/>
+        </w:rPr>
+        <w:t xml:space="preserve">    </w:t>
+      </w:r>
+      <w:r>
+        <w:rPr>
+          <w:rFonts w:hint="eastAsia"/>
+        </w:rPr>
+        <w:tab/>
+      </w:r>
+      <w:r>
+        <w:rPr>
+          <w:rFonts w:hint="eastAsia"/>
+        </w:rPr>
+        <w:tab/>
+      </w:r>
+      <w:proofErr w:type="spellStart"/>
+      <w:r>
+        <w:rPr>
+          <w:rStyle w:val="treelabel"/>
+          <w:rFonts w:hint="eastAsia"/>
+        </w:rPr>
+        <w:t>m</w:t>
+      </w:r>
+      <w:r>
+        <w:rPr>
+          <w:rStyle w:val="treelabel"/>
+        </w:rPr>
+        <w:t>sg</w:t>
+      </w:r>
+      <w:proofErr w:type="spellEnd"/>
+      <w:r>
+        <w:rPr>
+          <w:rStyle w:val="treelabel"/>
+          <w:rFonts w:hint="eastAsia"/>
+        </w:rPr>
+        <w:t xml:space="preserve"> </w:t>
+      </w:r>
+      <w:r>
+        <w:rPr>
+          <w:rStyle w:val="treelabel"/>
+          <w:rFonts w:hint="eastAsia"/>
+        </w:rPr>
+        <w:tab/>
+      </w:r>
+      <w:r>
+        <w:rPr>
+          <w:rStyle w:val="treelabel"/>
+          <w:rFonts w:hint="eastAsia"/>
+        </w:rPr>
+        <w:tab/>
+      </w:r>
+      <w:r>
+        <w:rPr>
+          <w:rStyle w:val="treelabel"/>
+          <w:rFonts w:hint="eastAsia"/>
+        </w:rPr>
+        <w:t>返回信息</w:t>
+      </w:r>
+      <w:r>
+        <w:rPr>
+          <w:rFonts w:hint="eastAsia"/>
+        </w:rPr>
+        <w:t xml:space="preserve"> </w:t>
+      </w:r>
+    </w:p>
+    <w:p>
+      <w:pPr>
+        <w:spacing w:line="220" w:lineRule="atLeast"/>
+      </w:pPr>
+      <w:r>
+        <w:rPr>
+          <w:rFonts w:hint="eastAsia"/>
+        </w:rPr>
+        <w:tab/>
+      </w:r>
+      <w:r>
+        <w:rPr>
+          <w:rFonts w:hint="eastAsia"/>
+        </w:rPr>
+        <w:tab/>
+      </w:r>
+      <w:proofErr w:type="spellStart"/>
+      <w:r>
+        <w:rPr>
+          <w:rStyle w:val="commentedcolumn"/>
+        </w:rPr>
+        <w:t>iid</w:t>
+      </w:r>
+      <w:proofErr w:type="spellEnd"/>
+      <w:r>
+        <w:rPr>
+          <w:rStyle w:val="commentedcolumn"/>
+          <w:rFonts w:hint="eastAsia"/>
+        </w:rPr>
+        <w:tab/>
+      </w:r>
+      <w:r>
+        <w:rPr>
+          <w:rStyle w:val="commentedcolumn"/>
+          <w:rFonts w:hint="eastAsia"/>
+        </w:rPr>
+        <w:tab/>
+      </w:r>
+      <w:r>
+        <w:t>询价列表</w:t>
+      </w:r>
+      <w:r>
+        <w:t>id</w:t>
+      </w:r>
+    </w:p>
+    <w:p>
+      <w:pPr>
+        <w:spacing w:line="220" w:lineRule="atLeast"/>
+      </w:pPr>
+      <w:r>
+        <w:rPr>
+          <w:rFonts w:hint="eastAsia"/>
+        </w:rPr>
+        <w:tab/>
+      </w:r>
+      <w:r>
+        <w:rPr>
+          <w:rFonts w:hint="eastAsia"/>
+        </w:rPr>
+        <w:tab/>
+      </w:r>
+      <w:r>
+        <w:rPr>
+          <w:rStyle w:val="commentedcolumn"/>
+        </w:rPr>
+        <w:t>tax</w:t>
+      </w:r>
+      <w:r>
+        <w:rPr>
+          <w:rStyle w:val="commentedcolumn"/>
+          <w:rFonts w:hint="eastAsia"/>
+        </w:rPr>
+        <w:tab/>
+      </w:r>
+      <w:r>
+        <w:rPr>
+          <w:rStyle w:val="commentedcolumn"/>
+          <w:rFonts w:hint="eastAsia"/>
+        </w:rPr>
+        <w:tab/>
+      </w:r>
+      <w:r>
+        <w:t>税率</w:t>
+      </w:r>
+    </w:p>
+    <w:p>
+      <w:pPr>
+        <w:spacing w:line="220" w:lineRule="atLeast"/>
+      </w:pPr>
+      <w:r>
+        <w:rPr>
+          <w:rFonts w:hint="eastAsia"/>
+        </w:rPr>
+        <w:tab/>
+      </w:r>
+      <w:r>
+        <w:rPr>
+          <w:rFonts w:hint="eastAsia"/>
+        </w:rPr>
+        <w:tab/>
+      </w:r>
+      <w:r>
+        <w:rPr>
+          <w:rStyle w:val="commentedcolumn"/>
+        </w:rPr>
+        <w:t>material</w:t>
+      </w:r>
+      <w:r>
+        <w:rPr>
+          <w:rStyle w:val="commentedcolumn"/>
+          <w:rFonts w:hint="eastAsia"/>
+        </w:rPr>
+        <w:tab/>
+      </w:r>
+      <w:r>
+        <w:t>物资清单路径</w:t>
+      </w:r>
+    </w:p>
+    <w:p>
+      <w:pPr>
+        <w:spacing w:line="220" w:lineRule="atLeast"/>
+      </w:pPr>
+      <w:r>
+        <w:rPr>
+          <w:rFonts w:hint="eastAsia"/>
+        </w:rPr>
+        <w:tab/>
+      </w:r>
+      <w:r>
+        <w:rPr>
+          <w:rFonts w:hint="eastAsia"/>
+        </w:rPr>
+        <w:tab/>
+      </w:r>
+      <w:proofErr w:type="spellStart"/>
+      <w:r>
+        <w:rPr>
+          <w:rStyle w:val="commentedcolumn"/>
+        </w:rPr>
+        <w:t>mprice</w:t>
+      </w:r>
+      <w:proofErr w:type="spellEnd"/>
+      <w:r>
+        <w:rPr>
+          <w:rStyle w:val="commentedcolumn"/>
+          <w:rFonts w:hint="eastAsia"/>
+        </w:rPr>
+        <w:tab/>
+      </w:r>
+      <w:r>
+        <w:rPr>
+          <w:rStyle w:val="commentedcolumn"/>
+          <w:rFonts w:hint="eastAsia"/>
+        </w:rPr>
+        <w:tab/>
+      </w:r>
+      <w:r>
+        <w:t>实际总报价</w:t>
+      </w:r>
+    </w:p>
+    <w:p>
+      <w:pPr>
+        <w:spacing w:line="220" w:lineRule="atLeast"/>
+      </w:pPr>
+      <w:r>
+        <w:rPr>
+          <w:rFonts w:hint="eastAsia"/>
+        </w:rPr>
+        <w:tab/>
+      </w:r>
+      <w:r>
+        <w:rPr>
+          <w:rFonts w:hint="eastAsia"/>
+        </w:rPr>
+        <w:tab/>
+      </w:r>
+      <w:r>
+        <w:rPr>
+          <w:rStyle w:val="commentedcolumn"/>
+        </w:rPr>
+        <w:t>name</w:t>
+      </w:r>
+      <w:r>
+        <w:rPr>
+          <w:rStyle w:val="commentedcolumn"/>
+          <w:rFonts w:hint="eastAsia"/>
+        </w:rPr>
+        <w:tab/>
+      </w:r>
+      <w:r>
+        <w:rPr>
+          <w:rStyle w:val="commentedcolumn"/>
+          <w:rFonts w:hint="eastAsia"/>
+        </w:rPr>
+        <w:tab/>
+      </w:r>
+      <w:r>
+        <w:t>业务联系人</w:t>
+      </w:r>
+    </w:p>
+    <w:p>
+      <w:pPr>
+        <w:spacing w:line="220" w:lineRule="atLeast"/>
+      </w:pPr>
+      <w:r>
+        <w:rPr>
+          <w:rFonts w:hint="eastAsia"/>
+        </w:rPr>
+        <w:tab/>
+      </w:r>
+      <w:r>
+        <w:rPr>
+          <w:rFonts w:hint="eastAsia"/>
+        </w:rPr>
+        <w:tab/>
+      </w:r>
+      <w:proofErr w:type="spellStart"/>
+      <w:r>
+        <w:rPr>
+          <w:rStyle w:val="commentedcolumn"/>
+        </w:rPr>
+        <w:t>tel</w:t>
+      </w:r>
+      <w:proofErr w:type="spellEnd"/>
+      <w:r>
+        <w:rPr>
+          <w:rStyle w:val="commentedcolumn"/>
+          <w:rFonts w:hint="eastAsia"/>
+        </w:rPr>
+        <w:tab/>
+      </w:r>
+      <w:r>
+        <w:rPr>
+          <w:rStyle w:val="commentedcolumn"/>
+          <w:rFonts w:hint="eastAsia"/>
+        </w:rPr>
+        <w:tab/>
+      </w:r>
+      <w:r>
+        <w:t>联系电话</w:t>
+      </w:r>
+    </w:p>
+    <w:p>
+      <w:pPr>
+        <w:spacing w:line="220" w:lineRule="atLeast"/>
+      </w:pPr>
+      <w:r>
+        <w:rPr>
+          <w:rFonts w:hint="eastAsia"/>
+        </w:rPr>
+        <w:tab/>
+      </w:r>
+      <w:r>
+        <w:rPr>
+          <w:rFonts w:hint="eastAsia"/>
+        </w:rPr>
+        <w:tab/>
+      </w:r>
+      <w:r>
+        <w:rPr>
+          <w:rStyle w:val="commentedcolumn"/>
+        </w:rPr>
+        <w:t>remark</w:t>
+      </w:r>
+      <w:r>
+        <w:rPr>
+          <w:rStyle w:val="commentedcolumn"/>
+          <w:rFonts w:hint="eastAsia"/>
+        </w:rPr>
+        <w:tab/>
+      </w:r>
+      <w:r>
+        <w:rPr>
+          <w:rStyle w:val="commentedcolumn"/>
+          <w:rFonts w:hint="eastAsia"/>
+        </w:rPr>
+        <w:tab/>
+      </w:r>
+      <w:r>
+        <w:t>备注</w:t>
+      </w:r>
+    </w:p>
+    <w:p>
+      <w:pPr>
+        <w:spacing w:line="220" w:lineRule="atLeast"/>
+      </w:pPr>
+      <w:r>
+        <w:rPr>
+          <w:rFonts w:hint="eastAsia"/>
+        </w:rPr>
+        <w:tab/>
+      </w:r>
+      <w:r>
+        <w:rPr>
+          <w:rFonts w:hint="eastAsia"/>
+        </w:rPr>
+        <w:tab/>
+      </w:r>
+      <w:r>
+        <w:rPr>
+          <w:rStyle w:val="commentedcolumn"/>
+        </w:rPr>
+        <w:t>enclosure</w:t>
+      </w:r>
+      <w:r>
+        <w:rPr>
+          <w:rStyle w:val="commentedcolumn"/>
+          <w:rFonts w:hint="eastAsia"/>
+        </w:rPr>
+        <w:tab/>
+      </w:r>
+      <w:r>
+        <w:t>附件地址</w:t>
+      </w:r>
+    </w:p>
+    <w:p>
+      <w:pPr>
+        <w:spacing w:line="220" w:lineRule="atLeast"/>
+        <w:rPr>
+          <w:rStyle w:val="treelabel"/>
+        </w:rPr>
+      </w:pPr>
+      <w:r>
+        <w:rPr>
+          <w:rFonts w:hint="eastAsia"/>
+        </w:rPr>
+        <w:tab/>
+      </w:r>
+      <w:r>
+        <w:rPr>
+          <w:rFonts w:hint="eastAsia"/>
+        </w:rPr>
+        <w:tab/>
+      </w:r>
+      <w:proofErr w:type="spellStart"/>
+      <w:r>
+        <w:rPr>
+          <w:rStyle w:val="treelabel"/>
+        </w:rPr>
+        <w:t>iname</w:t>
+      </w:r>
+      <w:proofErr w:type="spellEnd"/>
+      <w:r>
+        <w:rPr>
+          <w:rStyle w:val="treelabel"/>
+          <w:rFonts w:hint="eastAsia"/>
+        </w:rPr>
+        <w:tab/>
+      </w:r>
+      <w:r>
+        <w:rPr>
+          <w:rStyle w:val="treelabel"/>
+          <w:rFonts w:hint="eastAsia"/>
+        </w:rPr>
+        <w:tab/>
+      </w:r>
+      <w:r>
+        <w:rPr>
+          <w:rStyle w:val="treelabel"/>
+          <w:rFonts w:hint="eastAsia"/>
+        </w:rPr>
+        <w:t>询价名称</w:t>
+      </w:r>
+    </w:p>
+    <w:p>
+      <w:pPr>
+        <w:spacing w:line="220" w:lineRule="atLeast"/>
+        <w:rPr>
+          <w:rStyle w:val="treelabel"/>
+        </w:rPr>
+      </w:pPr>
+      <w:r>
+        <w:rPr>
+          <w:rStyle w:val="treelabel"/>
+          <w:rFonts w:hint="eastAsia"/>
+        </w:rPr>
+        <w:tab/>
+      </w:r>
+      <w:r>
+        <w:rPr>
+          <w:rStyle w:val="treelabel"/>
+          <w:rFonts w:hint="eastAsia"/>
+        </w:rPr>
+        <w:tab/>
+      </w:r>
+      <w:proofErr w:type="spellStart"/>
+      <w:r>
+        <w:rPr>
+          <w:rStyle w:val="treelabel"/>
+        </w:rPr>
+        <w:t>icompany</w:t>
+      </w:r>
+      <w:proofErr w:type="spellEnd"/>
+      <w:r>
+        <w:rPr>
+          <w:rStyle w:val="treelabel"/>
+          <w:rFonts w:hint="eastAsia"/>
+        </w:rPr>
+        <w:tab/>
+      </w:r>
+      <w:r>
+        <w:rPr>
+          <w:rStyle w:val="treelabel"/>
+          <w:rFonts w:hint="eastAsia"/>
+        </w:rPr>
+        <w:t>询价公司</w:t>
+      </w:r>
+    </w:p>
+    <w:p>
+      <w:pPr>
+        <w:spacing w:line="220" w:lineRule="atLeast"/>
+        <w:rPr>
+          <w:rStyle w:val="treelabel"/>
+        </w:rPr>
+      </w:pPr>
+      <w:r>
+        <w:rPr>
+          <w:rStyle w:val="treelabel"/>
+          <w:rFonts w:hint="eastAsia"/>
+        </w:rPr>
+        <w:tab/>
+      </w:r>
+      <w:r>
+        <w:rPr>
+          <w:rStyle w:val="treelabel"/>
+          <w:rFonts w:hint="eastAsia"/>
+        </w:rPr>
+        <w:tab/>
+      </w:r>
+      <w:proofErr w:type="spellStart"/>
+      <w:r>
+        <w:rPr>
+          <w:rStyle w:val="treelabel"/>
+        </w:rPr>
+        <w:t>ipname</w:t>
+      </w:r>
+      <w:proofErr w:type="spellEnd"/>
+      <w:r>
+        <w:rPr>
+          <w:rStyle w:val="treelabel"/>
+          <w:rFonts w:hint="eastAsia"/>
+        </w:rPr>
+        <w:tab/>
+      </w:r>
+      <w:r>
+        <w:rPr>
+          <w:rStyle w:val="treelabel"/>
+          <w:rFonts w:hint="eastAsia"/>
+        </w:rPr>
+        <w:tab/>
+      </w:r>
+      <w:r>
+        <w:rPr>
+          <w:rStyle w:val="treelabel"/>
+          <w:rFonts w:hint="eastAsia"/>
+        </w:rPr>
+        <w:t>项目名称</w:t>
+      </w:r>
+    </w:p>
+    <w:p>
+      <w:pPr>
+        <w:spacing w:line="220" w:lineRule="atLeast"/>
+        <w:rPr>
+          <w:rStyle w:val="treelabel"/>
+        </w:rPr>
+      </w:pPr>
+      <w:r>
+        <w:rPr>
+          <w:rStyle w:val="treelabel"/>
+          <w:rFonts w:hint="eastAsia"/>
+        </w:rPr>
+        <w:tab/>
+      </w:r>
+      <w:r>
+        <w:rPr>
+          <w:rStyle w:val="treelabel"/>
+          <w:rFonts w:hint="eastAsia"/>
+        </w:rPr>
+        <w:tab/>
+      </w:r>
+      <w:proofErr w:type="spellStart"/>
+      <w:r>
+        <w:rPr>
+          <w:rStyle w:val="treelabel"/>
+        </w:rPr>
+        <w:t>istarttime</w:t>
+      </w:r>
+      <w:proofErr w:type="spellEnd"/>
+      <w:r>
+        <w:rPr>
+          <w:rStyle w:val="treelabel"/>
+          <w:rFonts w:hint="eastAsia"/>
+        </w:rPr>
+        <w:tab/>
+      </w:r>
+      <w:r>
+        <w:rPr>
+          <w:rStyle w:val="treelabel"/>
+          <w:rFonts w:hint="eastAsia"/>
+        </w:rPr>
+        <w:t>开始时间</w:t>
+      </w:r>
+    </w:p>
+    <w:p>
+      <w:pPr>
+        <w:spacing w:line="220" w:lineRule="atLeast"/>
+        <w:rPr>
+          <w:rStyle w:val="treelabel"/>
+        </w:rPr>
+      </w:pPr>
+      <w:r>
+        <w:rPr>
+          <w:rStyle w:val="treelabel"/>
+          <w:rFonts w:hint="eastAsia"/>
+        </w:rPr>
+        <w:tab/>
+      </w:r>
+      <w:r>
+        <w:rPr>
+          <w:rStyle w:val="treelabel"/>
+          <w:rFonts w:hint="eastAsia"/>
+        </w:rPr>
+        <w:tab/>
+      </w:r>
+      <w:proofErr w:type="spellStart"/>
+      <w:r>
+        <w:rPr>
+          <w:rStyle w:val="treelabel"/>
+        </w:rPr>
+        <w:t>iendtime</w:t>
+      </w:r>
+      <w:proofErr w:type="spellEnd"/>
+      <w:r>
+        <w:rPr>
+          <w:rStyle w:val="treelabel"/>
+          <w:rFonts w:hint="eastAsia"/>
+        </w:rPr>
+        <w:tab/>
+      </w:r>
+      <w:r>
+        <w:rPr>
+          <w:rStyle w:val="treelabel"/>
+          <w:rFonts w:hint="eastAsia"/>
+        </w:rPr>
+        <w:t>结束时间</w:t>
+      </w:r>
+    </w:p>
+    <w:p>
+      <w:pPr>
+        <w:spacing w:line="220" w:lineRule="atLeast"/>
+      </w:pPr>
+      <w:hyperlink r:id="rId11" w:history="1">
+        <w:r>
+          <w:rPr>
+            <w:rStyle w:val="a3"/>
+          </w:rPr>
+          <w:t>http://lzjh.com/Index/Inquiry/offer</w:t>
+        </w:r>
+        <w:r>
+          <w:rPr>
+            <w:rStyle w:val="a3"/>
+            <w:rFonts w:hint="eastAsia"/>
+          </w:rPr>
+          <w:t>check</w:t>
+        </w:r>
+      </w:hyperlink>
+      <w:r>
+        <w:rPr>
+          <w:rFonts w:hint="eastAsia"/>
+        </w:rPr>
+        <w:t xml:space="preserve">   ---------------------</w:t>
+      </w:r>
+      <w:r>
+        <w:rPr>
+          <w:rFonts w:hint="eastAsia"/>
+        </w:rPr>
+        <w:t>查看报价</w:t>
+      </w:r>
+    </w:p>
+    <w:p>
+      <w:pPr>
+        <w:spacing w:line="220" w:lineRule="atLeast"/>
+      </w:pPr>
+      <w:r>
+        <w:rPr>
+          <w:rFonts w:hint="eastAsia"/>
+        </w:rPr>
+        <w:lastRenderedPageBreak/>
+        <w:t>请求方式（</w:t>
+      </w:r>
+      <w:proofErr w:type="spellStart"/>
+      <w:r>
+        <w:rPr>
+          <w:rFonts w:hint="eastAsia"/>
+        </w:rPr>
+        <w:t>get,post</w:t>
+      </w:r>
+      <w:proofErr w:type="spellEnd"/>
+      <w:r>
+        <w:rPr>
+          <w:rFonts w:hint="eastAsia"/>
+        </w:rPr>
+        <w:t>）</w:t>
+      </w:r>
+    </w:p>
+    <w:p>
+      <w:pPr>
+        <w:spacing w:line="220" w:lineRule="atLeast"/>
+        <w:rPr>
+          <w:rStyle w:val="commentedcolumn"/>
+        </w:rPr>
+      </w:pPr>
+      <w:r>
+        <w:rPr>
+          <w:rFonts w:hint="eastAsia"/>
+        </w:rPr>
+        <w:t>请求参数：</w:t>
+      </w:r>
+      <w:r>
+        <w:rPr>
+          <w:rFonts w:hint="eastAsia"/>
+        </w:rPr>
+        <w:tab/>
+      </w:r>
+      <w:r>
+        <w:rPr>
+          <w:rStyle w:val="commentedcolumn"/>
+          <w:rFonts w:hint="eastAsia"/>
+        </w:rPr>
+        <w:t xml:space="preserve">id </w:t>
+      </w:r>
+      <w:r>
+        <w:rPr>
+          <w:rStyle w:val="commentedcolumn"/>
+          <w:rFonts w:hint="eastAsia"/>
+        </w:rPr>
+        <w:tab/>
+      </w:r>
+      <w:r>
+        <w:rPr>
+          <w:rStyle w:val="commentedcolumn"/>
+          <w:rFonts w:hint="eastAsia"/>
+        </w:rPr>
+        <w:tab/>
+      </w:r>
+      <w:r>
+        <w:rPr>
+          <w:rStyle w:val="commentedcolumn"/>
+          <w:rFonts w:hint="eastAsia"/>
+        </w:rPr>
+        <w:t>所有报价列表的</w:t>
+      </w:r>
+      <w:r>
+        <w:rPr>
+          <w:rStyle w:val="commentedcolumn"/>
+          <w:rFonts w:hint="eastAsia"/>
+        </w:rPr>
+        <w:t>id</w:t>
+      </w:r>
+    </w:p>
+    <w:p>
+      <w:r>
+        <w:rPr>
+          <w:rStyle w:val="commentedcolumn"/>
+          <w:rFonts w:hint="eastAsia"/>
+        </w:rPr>
+        <w:t>返回值</w:t>
+      </w:r>
+      <w:r>
+        <w:rPr>
+          <w:rStyle w:val="commentedcolumn"/>
+          <w:rFonts w:hint="eastAsia"/>
+        </w:rPr>
+        <w:tab/>
+      </w:r>
+      <w:r>
+        <w:rPr>
+          <w:rStyle w:val="commentedcolumn"/>
+          <w:rFonts w:hint="eastAsia"/>
+        </w:rPr>
+        <w:tab/>
+      </w:r>
+      <w:r>
+        <w:rPr>
+          <w:rStyle w:val="treelabel"/>
+        </w:rPr>
+        <w:t>error</w:t>
+      </w:r>
+      <w:r>
+        <w:rPr>
+          <w:rFonts w:hint="eastAsia"/>
+        </w:rPr>
+        <w:t xml:space="preserve">           </w:t>
+      </w:r>
+      <w:r>
+        <w:rPr>
+          <w:rFonts w:hint="eastAsia"/>
+        </w:rPr>
+        <w:t>错误信息</w:t>
+      </w:r>
+      <w:r>
+        <w:rPr>
+          <w:rFonts w:hint="eastAsia"/>
+        </w:rPr>
+        <w:t xml:space="preserve"> 0</w:t>
+      </w:r>
+      <w:r>
+        <w:rPr>
+          <w:rFonts w:hint="eastAsia"/>
+        </w:rPr>
+        <w:t>是无错误</w:t>
+      </w:r>
+      <w:r>
+        <w:rPr>
+          <w:rFonts w:hint="eastAsia"/>
+        </w:rPr>
+        <w:t xml:space="preserve">  1</w:t>
+      </w:r>
+      <w:r>
+        <w:rPr>
+          <w:rFonts w:hint="eastAsia"/>
+        </w:rPr>
+        <w:t>是有错误</w:t>
+      </w:r>
+      <w:r>
+        <w:rPr>
+          <w:rFonts w:hint="eastAsia"/>
+        </w:rPr>
+        <w:t xml:space="preserve">        </w:t>
+      </w:r>
+    </w:p>
+    <w:p>
+      <w:r>
+        <w:rPr>
+          <w:rFonts w:hint="eastAsia"/>
+        </w:rPr>
+        <w:t xml:space="preserve">    </w:t>
+      </w:r>
+      <w:r>
+        <w:rPr>
+          <w:rFonts w:hint="eastAsia"/>
+        </w:rPr>
+        <w:tab/>
+      </w:r>
+      <w:r>
+        <w:rPr>
+          <w:rFonts w:hint="eastAsia"/>
+        </w:rPr>
+        <w:tab/>
+      </w:r>
+      <w:proofErr w:type="spellStart"/>
+      <w:r>
+        <w:rPr>
+          <w:rStyle w:val="treelabel"/>
+          <w:rFonts w:hint="eastAsia"/>
+        </w:rPr>
+        <w:t>m</w:t>
+      </w:r>
+      <w:r>
+        <w:rPr>
+          <w:rStyle w:val="treelabel"/>
+        </w:rPr>
+        <w:t>sg</w:t>
+      </w:r>
+      <w:proofErr w:type="spellEnd"/>
+      <w:r>
+        <w:rPr>
+          <w:rStyle w:val="treelabel"/>
+          <w:rFonts w:hint="eastAsia"/>
+        </w:rPr>
+        <w:t xml:space="preserve"> </w:t>
+      </w:r>
+      <w:r>
+        <w:rPr>
+          <w:rStyle w:val="treelabel"/>
+          <w:rFonts w:hint="eastAsia"/>
+        </w:rPr>
+        <w:tab/>
+      </w:r>
+      <w:r>
+        <w:rPr>
+          <w:rStyle w:val="treelabel"/>
+          <w:rFonts w:hint="eastAsia"/>
+        </w:rPr>
+        <w:tab/>
+      </w:r>
+      <w:r>
+        <w:rPr>
+          <w:rStyle w:val="treelabel"/>
+          <w:rFonts w:hint="eastAsia"/>
+        </w:rPr>
+        <w:t>返回信息</w:t>
+      </w:r>
+      <w:r>
+        <w:rPr>
+          <w:rFonts w:hint="eastAsia"/>
+        </w:rPr>
+        <w:t xml:space="preserve"> </w:t>
+      </w:r>
+    </w:p>
+    <w:p>
+      <w:pPr>
+        <w:spacing w:line="220" w:lineRule="atLeast"/>
+        <w:rPr>
+          <w:rStyle w:val="commentedcolumn"/>
+        </w:rPr>
+      </w:pPr>
+      <w:r>
+        <w:rPr>
+          <w:rStyle w:val="commentedcolumn"/>
+          <w:rFonts w:hint="eastAsia"/>
+        </w:rPr>
+        <w:tab/>
+      </w:r>
+      <w:r>
+        <w:rPr>
+          <w:rStyle w:val="commentedcolumn"/>
+          <w:rFonts w:hint="eastAsia"/>
+        </w:rPr>
+        <w:tab/>
+      </w:r>
+      <w:r>
+        <w:rPr>
+          <w:rStyle w:val="commentedcolumn"/>
+          <w:rFonts w:hint="eastAsia"/>
+        </w:rPr>
+        <w:t>其他返回值参考上面</w:t>
+      </w:r>
+    </w:p>
+    <w:p>
+      <w:pPr>
+        <w:spacing w:line="220" w:lineRule="atLeast"/>
+        <w:rPr>
+          <w:rStyle w:val="commentedcolumn"/>
+        </w:rPr>
+      </w:pPr>
+      <w:r>
+        <w:rPr>
+          <w:rStyle w:val="commentedcolumn"/>
+          <w:rFonts w:hint="eastAsia"/>
+        </w:rPr>
+        <w:tab/>
+      </w:r>
+      <w:r>
+        <w:rPr>
+          <w:rStyle w:val="commentedcolumn"/>
+          <w:rFonts w:hint="eastAsia"/>
+        </w:rPr>
+        <w:tab/>
+      </w:r>
+    </w:p>
+    <w:p>
+      <w:pPr>
+        <w:spacing w:line="220" w:lineRule="atLeast"/>
+      </w:pPr>
+      <w:hyperlink r:id="rId12" w:history="1">
+        <w:r>
+          <w:rPr>
+            <w:rStyle w:val="a3"/>
+          </w:rPr>
+          <w:t>http://lzjh.com/Index/bidcreate/bidcreateall</w:t>
+        </w:r>
+      </w:hyperlink>
+      <w:r>
+        <w:rPr>
+          <w:rFonts w:hint="eastAsia"/>
+        </w:rPr>
+        <w:t xml:space="preserve">  </w:t>
+      </w:r>
+      <w:r>
+        <w:rPr>
+          <w:rFonts w:hint="eastAsia"/>
+        </w:rPr>
+        <w:tab/>
+        <w:t>----------------</w:t>
+      </w:r>
+      <w:r>
+        <w:rPr>
+          <w:rFonts w:hint="eastAsia"/>
+        </w:rPr>
+        <w:t>招标公告</w:t>
+      </w:r>
+    </w:p>
+    <w:p>
+      <w:pPr>
+        <w:spacing w:line="220" w:lineRule="atLeast"/>
+      </w:pPr>
+      <w:r>
+        <w:rPr>
+          <w:rFonts w:hint="eastAsia"/>
+        </w:rPr>
+        <w:t>请求方式（</w:t>
+      </w:r>
+      <w:proofErr w:type="spellStart"/>
+      <w:r>
+        <w:rPr>
+          <w:rFonts w:hint="eastAsia"/>
+        </w:rPr>
+        <w:t>get,post</w:t>
+      </w:r>
+      <w:proofErr w:type="spellEnd"/>
+      <w:r>
+        <w:rPr>
+          <w:rFonts w:hint="eastAsia"/>
+        </w:rPr>
+        <w:t>）</w:t>
+      </w:r>
+    </w:p>
+    <w:p>
+      <w:pPr>
+        <w:rPr>
+          <w:rStyle w:val="commentedcolumn"/>
+        </w:rPr>
+      </w:pPr>
+      <w:r>
+        <w:rPr>
+          <w:rFonts w:hint="eastAsia"/>
+        </w:rPr>
+        <w:t>请求参数：</w:t>
+      </w:r>
+      <w:r>
+        <w:rPr>
+          <w:rFonts w:hint="eastAsia"/>
+        </w:rPr>
+        <w:t xml:space="preserve"> </w:t>
+      </w:r>
+      <w:r>
+        <w:rPr>
+          <w:rFonts w:hint="eastAsia"/>
+        </w:rPr>
+        <w:tab/>
+      </w:r>
+      <w:proofErr w:type="spellStart"/>
+      <w:r>
+        <w:rPr>
+          <w:rStyle w:val="commentedcolumn"/>
+          <w:rFonts w:hint="eastAsia"/>
+        </w:rPr>
+        <w:t>bname</w:t>
+      </w:r>
+      <w:proofErr w:type="spellEnd"/>
+      <w:r>
+        <w:rPr>
+          <w:rStyle w:val="commentedcolumn"/>
+          <w:rFonts w:hint="eastAsia"/>
+        </w:rPr>
+        <w:tab/>
+      </w:r>
+      <w:r>
+        <w:rPr>
+          <w:rStyle w:val="commentedcolumn"/>
+          <w:rFonts w:hint="eastAsia"/>
+        </w:rPr>
+        <w:tab/>
+      </w:r>
+      <w:r>
+        <w:rPr>
+          <w:rStyle w:val="commentedcolumn"/>
+          <w:rFonts w:hint="eastAsia"/>
+        </w:rPr>
+        <w:t>公告名称</w:t>
+      </w:r>
+    </w:p>
+    <w:p>
+      <w:pPr>
+        <w:spacing w:line="220" w:lineRule="atLeast"/>
+        <w:ind w:left="720" w:firstLine="720"/>
+      </w:pPr>
+      <w:r>
+        <w:rPr>
+          <w:rFonts w:hint="eastAsia"/>
+        </w:rPr>
+        <w:t xml:space="preserve">page </w:t>
+      </w:r>
+      <w:r>
+        <w:rPr>
+          <w:rFonts w:hint="eastAsia"/>
+        </w:rPr>
+        <w:tab/>
+      </w:r>
+      <w:r>
+        <w:rPr>
+          <w:rFonts w:hint="eastAsia"/>
+        </w:rPr>
+        <w:tab/>
+      </w:r>
+      <w:r>
+        <w:rPr>
+          <w:rFonts w:hint="eastAsia"/>
+        </w:rPr>
+        <w:t>页数</w:t>
+      </w:r>
+    </w:p>
+    <w:p>
+      <w:r>
+        <w:rPr>
+          <w:rFonts w:hint="eastAsia"/>
+        </w:rPr>
+        <w:tab/>
+      </w:r>
+      <w:r>
+        <w:rPr>
+          <w:rFonts w:hint="eastAsia"/>
+        </w:rPr>
+        <w:tab/>
+        <w:t>number</w:t>
+      </w:r>
+      <w:r>
+        <w:rPr>
+          <w:rFonts w:hint="eastAsia"/>
+        </w:rPr>
+        <w:tab/>
+      </w:r>
+      <w:r>
+        <w:rPr>
+          <w:rFonts w:hint="eastAsia"/>
+        </w:rPr>
+        <w:t>每页几条</w:t>
+      </w:r>
+    </w:p>
+    <w:p>
+      <w:pPr>
+        <w:spacing w:line="220" w:lineRule="atLeast"/>
+      </w:pPr>
+      <w:r>
+        <w:rPr>
+          <w:rFonts w:hint="eastAsia"/>
+        </w:rPr>
+        <w:tab/>
+      </w:r>
+      <w:r>
+        <w:rPr>
+          <w:rFonts w:hint="eastAsia"/>
+        </w:rPr>
+        <w:tab/>
+      </w:r>
+      <w:r>
+        <w:rPr>
+          <w:rFonts w:hint="eastAsia"/>
+        </w:rPr>
+        <w:t>不传</w:t>
+      </w:r>
+      <w:proofErr w:type="spellStart"/>
+      <w:r>
+        <w:rPr>
+          <w:rFonts w:hint="eastAsia"/>
+        </w:rPr>
+        <w:t>bname</w:t>
+      </w:r>
+      <w:proofErr w:type="spellEnd"/>
+      <w:r>
+        <w:rPr>
+          <w:rFonts w:hint="eastAsia"/>
+        </w:rPr>
+        <w:t>为全部招标公告</w:t>
+      </w:r>
+    </w:p>
+    <w:p>
+      <w:r>
+        <w:rPr>
+          <w:rFonts w:hint="eastAsia"/>
+        </w:rPr>
+        <w:t>返回值：</w:t>
+      </w:r>
+      <w:r>
+        <w:rPr>
+          <w:rFonts w:hint="eastAsia"/>
+        </w:rPr>
+        <w:tab/>
+      </w:r>
+      <w:r>
+        <w:rPr>
+          <w:rStyle w:val="treelabel"/>
+        </w:rPr>
+        <w:t>error</w:t>
+      </w:r>
+      <w:r>
+        <w:rPr>
+          <w:rFonts w:hint="eastAsia"/>
+        </w:rPr>
+        <w:t xml:space="preserve">           </w:t>
+      </w:r>
+      <w:r>
+        <w:rPr>
+          <w:rFonts w:hint="eastAsia"/>
+        </w:rPr>
+        <w:t>错误信息</w:t>
+      </w:r>
+      <w:r>
+        <w:rPr>
+          <w:rFonts w:hint="eastAsia"/>
+        </w:rPr>
+        <w:t xml:space="preserve"> 0</w:t>
+      </w:r>
+      <w:r>
+        <w:rPr>
+          <w:rFonts w:hint="eastAsia"/>
+        </w:rPr>
+        <w:t>是无错误</w:t>
+      </w:r>
+      <w:r>
+        <w:rPr>
+          <w:rFonts w:hint="eastAsia"/>
+        </w:rPr>
+        <w:t xml:space="preserve">  1</w:t>
+      </w:r>
+      <w:r>
+        <w:rPr>
+          <w:rFonts w:hint="eastAsia"/>
+        </w:rPr>
+        <w:t>是有错误</w:t>
+      </w:r>
+      <w:r>
+        <w:rPr>
+          <w:rFonts w:hint="eastAsia"/>
+        </w:rPr>
+        <w:t xml:space="preserve">        </w:t>
+      </w:r>
+    </w:p>
+    <w:p>
+      <w:r>
+        <w:rPr>
+          <w:rFonts w:hint="eastAsia"/>
+        </w:rPr>
+        <w:t xml:space="preserve">    </w:t>
+      </w:r>
+      <w:r>
+        <w:rPr>
+          <w:rFonts w:hint="eastAsia"/>
+        </w:rPr>
+        <w:tab/>
+      </w:r>
+      <w:r>
+        <w:rPr>
+          <w:rFonts w:hint="eastAsia"/>
+        </w:rPr>
+        <w:tab/>
+      </w:r>
+      <w:proofErr w:type="spellStart"/>
+      <w:r>
+        <w:rPr>
+          <w:rStyle w:val="treelabel"/>
+          <w:rFonts w:hint="eastAsia"/>
+        </w:rPr>
+        <w:t>m</w:t>
+      </w:r>
+      <w:r>
+        <w:rPr>
+          <w:rStyle w:val="treelabel"/>
+        </w:rPr>
+        <w:t>sg</w:t>
+      </w:r>
+      <w:proofErr w:type="spellEnd"/>
+      <w:r>
+        <w:rPr>
+          <w:rStyle w:val="treelabel"/>
+          <w:rFonts w:hint="eastAsia"/>
+        </w:rPr>
+        <w:t xml:space="preserve"> </w:t>
+      </w:r>
+      <w:r>
+        <w:rPr>
+          <w:rStyle w:val="treelabel"/>
+          <w:rFonts w:hint="eastAsia"/>
+        </w:rPr>
+        <w:tab/>
+      </w:r>
+      <w:r>
+        <w:rPr>
+          <w:rStyle w:val="treelabel"/>
+          <w:rFonts w:hint="eastAsia"/>
+        </w:rPr>
+        <w:tab/>
+      </w:r>
+      <w:r>
+        <w:rPr>
+          <w:rStyle w:val="treelabel"/>
+          <w:rFonts w:hint="eastAsia"/>
+        </w:rPr>
+        <w:t>返回信息</w:t>
+      </w:r>
+      <w:r>
+        <w:rPr>
+          <w:rFonts w:hint="eastAsia"/>
+        </w:rPr>
+        <w:t xml:space="preserve"> </w:t>
+      </w:r>
+    </w:p>
+    <w:p>
+      <w:pPr>
+        <w:spacing w:line="220" w:lineRule="atLeast"/>
+        <w:ind w:left="720" w:firstLine="720"/>
+      </w:pPr>
+      <w:proofErr w:type="spellStart"/>
+      <w:r>
+        <w:rPr>
+          <w:rStyle w:val="commentedcolumn"/>
+        </w:rPr>
+        <w:t>btype</w:t>
+      </w:r>
+      <w:proofErr w:type="spellEnd"/>
+      <w:r>
+        <w:rPr>
+          <w:rStyle w:val="commentedcolumn"/>
+          <w:rFonts w:hint="eastAsia"/>
+        </w:rPr>
+        <w:tab/>
+      </w:r>
+      <w:r>
+        <w:rPr>
+          <w:rStyle w:val="commentedcolumn"/>
+          <w:rFonts w:hint="eastAsia"/>
+        </w:rPr>
+        <w:tab/>
+      </w:r>
+      <w:r>
+        <w:t>招标类型</w:t>
+      </w:r>
+      <w:r>
+        <w:t xml:space="preserve"> 1</w:t>
+      </w:r>
+      <w:r>
+        <w:t>材料招标</w:t>
+      </w:r>
+      <w:r>
+        <w:t xml:space="preserve"> 2</w:t>
+      </w:r>
+      <w:r>
+        <w:t>专业分包</w:t>
+      </w:r>
+      <w:r>
+        <w:t xml:space="preserve"> 3</w:t>
+      </w:r>
+      <w:r>
+        <w:t>设备租赁</w:t>
+      </w:r>
+      <w:r>
+        <w:t xml:space="preserve"> 4</w:t>
+      </w:r>
+      <w:r>
+        <w:t>劳务分包</w:t>
+      </w:r>
+    </w:p>
+    <w:p>
+      <w:pPr>
+        <w:spacing w:line="220" w:lineRule="atLeast"/>
+        <w:ind w:left="720" w:firstLine="720"/>
+      </w:pPr>
+      <w:proofErr w:type="spellStart"/>
+      <w:r>
+        <w:rPr>
+          <w:rStyle w:val="commentedcolumn"/>
+        </w:rPr>
+        <w:t>pid</w:t>
+      </w:r>
+      <w:proofErr w:type="spellEnd"/>
+      <w:r>
+        <w:rPr>
+          <w:rStyle w:val="commentedcolumn"/>
+          <w:rFonts w:hint="eastAsia"/>
+        </w:rPr>
+        <w:tab/>
+      </w:r>
+      <w:r>
+        <w:rPr>
+          <w:rStyle w:val="commentedcolumn"/>
+          <w:rFonts w:hint="eastAsia"/>
+        </w:rPr>
+        <w:tab/>
+      </w:r>
+      <w:r>
+        <w:t>项目</w:t>
+      </w:r>
+      <w:r>
+        <w:t>id</w:t>
+      </w:r>
+    </w:p>
+    <w:p>
+      <w:pPr>
+        <w:spacing w:line="220" w:lineRule="atLeast"/>
+        <w:ind w:left="720" w:firstLine="720"/>
+      </w:pPr>
+      <w:proofErr w:type="spellStart"/>
+      <w:r>
+        <w:rPr>
+          <w:rStyle w:val="commentedcolumn"/>
+        </w:rPr>
+        <w:t>bname</w:t>
+      </w:r>
+      <w:proofErr w:type="spellEnd"/>
+      <w:r>
+        <w:rPr>
+          <w:rStyle w:val="commentedcolumn"/>
+          <w:rFonts w:hint="eastAsia"/>
+        </w:rPr>
+        <w:tab/>
+      </w:r>
+      <w:r>
+        <w:rPr>
+          <w:rStyle w:val="commentedcolumn"/>
+          <w:rFonts w:hint="eastAsia"/>
+        </w:rPr>
+        <w:tab/>
+      </w:r>
+      <w:r>
+        <w:t>招标名称</w:t>
+      </w:r>
+    </w:p>
+    <w:p>
+      <w:pPr>
+        <w:spacing w:line="220" w:lineRule="atLeast"/>
+        <w:ind w:left="720" w:firstLine="720"/>
+      </w:pPr>
+      <w:proofErr w:type="spellStart"/>
+      <w:r>
+        <w:rPr>
+          <w:rStyle w:val="commentedcolumn"/>
+        </w:rPr>
+        <w:t>bmode</w:t>
+      </w:r>
+      <w:proofErr w:type="spellEnd"/>
+      <w:r>
+        <w:rPr>
+          <w:rStyle w:val="commentedcolumn"/>
+          <w:rFonts w:hint="eastAsia"/>
+        </w:rPr>
+        <w:tab/>
+      </w:r>
+      <w:r>
+        <w:rPr>
+          <w:rStyle w:val="commentedcolumn"/>
+          <w:rFonts w:hint="eastAsia"/>
+        </w:rPr>
+        <w:tab/>
+      </w:r>
+      <w:r>
+        <w:t>招标方式</w:t>
+      </w:r>
+      <w:r>
+        <w:t xml:space="preserve"> 1</w:t>
+      </w:r>
+      <w:r>
+        <w:t>是公开招标</w:t>
+      </w:r>
+      <w:r>
+        <w:t xml:space="preserve"> 2</w:t>
+      </w:r>
+      <w:r>
+        <w:t>是邀请招标</w:t>
+      </w:r>
+      <w:r>
+        <w:t xml:space="preserve"> 3</w:t>
+      </w:r>
+      <w:r>
+        <w:t>是不招标</w:t>
+      </w:r>
+    </w:p>
+    <w:p>
+      <w:pPr>
+        <w:spacing w:line="220" w:lineRule="atLeast"/>
+        <w:ind w:left="720" w:firstLine="720"/>
+      </w:pPr>
+      <w:proofErr w:type="spellStart"/>
+      <w:r>
+        <w:rPr>
+          <w:rStyle w:val="commentedcolumn"/>
+        </w:rPr>
+        <w:t>sid</w:t>
+      </w:r>
+      <w:proofErr w:type="spellEnd"/>
+      <w:r>
+        <w:rPr>
+          <w:rStyle w:val="commentedcolumn"/>
+          <w:rFonts w:hint="eastAsia"/>
+        </w:rPr>
+        <w:tab/>
+      </w:r>
+      <w:r>
+        <w:rPr>
+          <w:rStyle w:val="commentedcolumn"/>
+          <w:rFonts w:hint="eastAsia"/>
+        </w:rPr>
+        <w:tab/>
+      </w:r>
+      <w:r>
+        <w:t>供应商</w:t>
+      </w:r>
+      <w:r>
+        <w:t>id</w:t>
+      </w:r>
+    </w:p>
+    <w:p>
+      <w:pPr>
+        <w:spacing w:line="220" w:lineRule="atLeast"/>
+        <w:ind w:left="720" w:firstLine="720"/>
+      </w:pPr>
+      <w:proofErr w:type="spellStart"/>
+      <w:r>
+        <w:rPr>
+          <w:rStyle w:val="commentedcolumn"/>
+        </w:rPr>
+        <w:t>iid</w:t>
+      </w:r>
+      <w:proofErr w:type="spellEnd"/>
+      <w:r>
+        <w:rPr>
+          <w:rStyle w:val="commentedcolumn"/>
+          <w:rFonts w:hint="eastAsia"/>
+        </w:rPr>
+        <w:tab/>
+      </w:r>
+      <w:r>
+        <w:rPr>
+          <w:rStyle w:val="commentedcolumn"/>
+          <w:rFonts w:hint="eastAsia"/>
+        </w:rPr>
+        <w:tab/>
+      </w:r>
+      <w:r>
+        <w:t>开票</w:t>
+      </w:r>
+      <w:r>
+        <w:t>id</w:t>
+      </w:r>
+    </w:p>
+    <w:p>
+      <w:pPr>
+        <w:spacing w:line="220" w:lineRule="atLeast"/>
+        <w:ind w:left="720" w:firstLine="720"/>
+      </w:pPr>
+      <w:proofErr w:type="spellStart"/>
+      <w:r>
+        <w:rPr>
+          <w:rStyle w:val="commentedcolumn"/>
+        </w:rPr>
+        <w:t>rname</w:t>
+      </w:r>
+      <w:proofErr w:type="spellEnd"/>
+      <w:r>
+        <w:rPr>
+          <w:rStyle w:val="commentedcolumn"/>
+          <w:rFonts w:hint="eastAsia"/>
+        </w:rPr>
+        <w:tab/>
+      </w:r>
+      <w:r>
+        <w:rPr>
+          <w:rStyle w:val="commentedcolumn"/>
+          <w:rFonts w:hint="eastAsia"/>
+        </w:rPr>
+        <w:tab/>
+      </w:r>
+      <w:r>
+        <w:t>采购员姓名</w:t>
+      </w:r>
+    </w:p>
+    <w:p>
+      <w:pPr>
+        <w:spacing w:line="220" w:lineRule="atLeast"/>
+        <w:ind w:left="720" w:firstLine="720"/>
+      </w:pPr>
+      <w:r>
+        <w:rPr>
+          <w:rStyle w:val="commentedcolumn"/>
+        </w:rPr>
+        <w:t>phone</w:t>
+      </w:r>
+      <w:r>
+        <w:rPr>
+          <w:rStyle w:val="commentedcolumn"/>
+          <w:rFonts w:hint="eastAsia"/>
+        </w:rPr>
+        <w:tab/>
+      </w:r>
+      <w:r>
+        <w:rPr>
+          <w:rStyle w:val="commentedcolumn"/>
+          <w:rFonts w:hint="eastAsia"/>
+        </w:rPr>
+        <w:tab/>
+      </w:r>
+      <w:r>
+        <w:t>联系电话</w:t>
+      </w:r>
+    </w:p>
+    <w:p>
+      <w:pPr>
+        <w:spacing w:line="220" w:lineRule="atLeast"/>
+        <w:ind w:left="720" w:firstLine="720"/>
+      </w:pPr>
+      <w:proofErr w:type="spellStart"/>
+      <w:r>
+        <w:rPr>
+          <w:rStyle w:val="commentedcolumn"/>
+        </w:rPr>
+        <w:t>mtype</w:t>
+      </w:r>
+      <w:proofErr w:type="spellEnd"/>
+      <w:r>
+        <w:rPr>
+          <w:rStyle w:val="commentedcolumn"/>
+          <w:rFonts w:hint="eastAsia"/>
+        </w:rPr>
+        <w:tab/>
+      </w:r>
+      <w:r>
+        <w:rPr>
+          <w:rStyle w:val="commentedcolumn"/>
+          <w:rFonts w:hint="eastAsia"/>
+        </w:rPr>
+        <w:tab/>
+      </w:r>
+      <w:r>
+        <w:t>物资类型</w:t>
+      </w:r>
+      <w:r>
+        <w:rPr>
+          <w:rFonts w:hint="eastAsia"/>
+        </w:rPr>
+        <w:t xml:space="preserve">  </w:t>
+      </w:r>
+      <w:r>
+        <w:rPr>
+          <w:rFonts w:hint="eastAsia"/>
+        </w:rPr>
+        <w:t>格式</w:t>
+      </w:r>
+      <w:r>
+        <w:rPr>
+          <w:rFonts w:hint="eastAsia"/>
+        </w:rPr>
+        <w:t xml:space="preserve"> 1,2,3,4</w:t>
+      </w:r>
+    </w:p>
+    <w:p>
+      <w:pPr>
+        <w:spacing w:line="220" w:lineRule="atLeast"/>
+        <w:ind w:left="720" w:firstLine="720"/>
+      </w:pPr>
+      <w:proofErr w:type="spellStart"/>
+      <w:r>
+        <w:rPr>
+          <w:rStyle w:val="commentedcolumn"/>
+        </w:rPr>
+        <w:t>mlist</w:t>
+      </w:r>
+      <w:proofErr w:type="spellEnd"/>
+      <w:r>
+        <w:rPr>
+          <w:rStyle w:val="commentedcolumn"/>
+          <w:rFonts w:hint="eastAsia"/>
+        </w:rPr>
+        <w:tab/>
+      </w:r>
+      <w:r>
+        <w:rPr>
+          <w:rStyle w:val="commentedcolumn"/>
+          <w:rFonts w:hint="eastAsia"/>
+        </w:rPr>
+        <w:tab/>
+      </w:r>
+      <w:r>
+        <w:t>物资清单</w:t>
+      </w:r>
+      <w:r>
+        <w:rPr>
+          <w:rFonts w:hint="eastAsia"/>
+        </w:rPr>
+        <w:t xml:space="preserve"> </w:t>
+      </w:r>
+      <w:r>
+        <w:rPr>
+          <w:rFonts w:hint="eastAsia"/>
+        </w:rPr>
+        <w:t>格式如下</w:t>
+      </w:r>
+    </w:p>
+    <w:p>
+      <w:pPr>
+        <w:spacing w:line="220" w:lineRule="atLeast"/>
+        <w:ind w:left="720" w:firstLine="720"/>
+      </w:pPr>
+      <w:r>
+        <w:lastRenderedPageBreak/>
+        <w:t>[{"name":"</w:t>
+      </w:r>
+      <w:r>
+        <w:t>测试物资名称</w:t>
+      </w:r>
+      <w:r>
+        <w:t>","model":"</w:t>
+      </w:r>
+      <w:r>
+        <w:t>测试型号</w:t>
+      </w:r>
+      <w:r>
+        <w:t>","parameter":"</w:t>
+      </w:r>
+      <w:r>
+        <w:t>参数指标</w:t>
+      </w:r>
+      <w:r>
+        <w:t>","brand":"</w:t>
+      </w:r>
+      <w:r>
+        <w:t>品牌</w:t>
+      </w:r>
+      <w:r>
+        <w:t>","address":"</w:t>
+      </w:r>
+      <w:r>
+        <w:t>产地</w:t>
+      </w:r>
+      <w:r>
+        <w:t>","unit":"</w:t>
+      </w:r>
+      <w:r>
+        <w:t>单位</w:t>
+      </w:r>
+      <w:r>
+        <w:t>","num":"5",</w:t>
+      </w:r>
+      <w:r>
+        <w:t>”</w:t>
+      </w:r>
+      <w:r>
+        <w:rPr>
+          <w:rFonts w:hint="eastAsia"/>
+        </w:rPr>
+        <w:t>shui</w:t>
+      </w:r>
+      <w:r>
+        <w:t>”</w:t>
+      </w:r>
+      <w:r>
+        <w:rPr>
+          <w:rFonts w:hint="eastAsia"/>
+        </w:rPr>
+        <w:t>:</w:t>
+      </w:r>
+      <w:r>
+        <w:t>”</w:t>
+      </w:r>
+      <w:r>
+        <w:rPr>
+          <w:rFonts w:hint="eastAsia"/>
+        </w:rPr>
+        <w:t>预期含税</w:t>
+      </w:r>
+      <w:r>
+        <w:t>”</w:t>
+      </w:r>
+      <w:r>
+        <w:rPr>
+          <w:rFonts w:hint="eastAsia"/>
+        </w:rPr>
+        <w:t>,</w:t>
+      </w:r>
+      <w:r>
+        <w:t>"remarks":"</w:t>
+      </w:r>
+      <w:r>
+        <w:t>备注</w:t>
+      </w:r>
+      <w:r>
+        <w:t>"},</w:t>
+      </w:r>
+      <w:r>
+        <w:t>{"name":"</w:t>
+      </w:r>
+      <w:r>
+        <w:t>测试物资名称</w:t>
+      </w:r>
+      <w:r>
+        <w:t>","model":"</w:t>
+      </w:r>
+      <w:r>
+        <w:t>测试型号</w:t>
+      </w:r>
+      <w:r>
+        <w:t>","parameter":"</w:t>
+      </w:r>
+      <w:r>
+        <w:t>参数指标</w:t>
+      </w:r>
+      <w:r>
+        <w:t>","brand":"</w:t>
+      </w:r>
+      <w:r>
+        <w:t>品牌</w:t>
+      </w:r>
+      <w:r>
+        <w:t>","address":"</w:t>
+      </w:r>
+      <w:r>
+        <w:t>产地</w:t>
+      </w:r>
+      <w:r>
+        <w:t>","unit":"</w:t>
+      </w:r>
+      <w:r>
+        <w:t>单位</w:t>
+      </w:r>
+      <w:r>
+        <w:t>","num":"5",</w:t>
+      </w:r>
+      <w:r>
+        <w:t>”</w:t>
+      </w:r>
+      <w:r>
+        <w:rPr>
+          <w:rFonts w:hint="eastAsia"/>
+        </w:rPr>
+        <w:t>shui</w:t>
+      </w:r>
+      <w:r>
+        <w:t>”</w:t>
+      </w:r>
+      <w:r>
+        <w:rPr>
+          <w:rFonts w:hint="eastAsia"/>
+        </w:rPr>
+        <w:t>:</w:t>
+      </w:r>
+      <w:r>
+        <w:t>”</w:t>
+      </w:r>
+      <w:r>
+        <w:rPr>
+          <w:rFonts w:hint="eastAsia"/>
+        </w:rPr>
+        <w:t>预期含税</w:t>
+      </w:r>
+      <w:r>
+        <w:t>”</w:t>
+      </w:r>
+      <w:r>
+        <w:rPr>
+          <w:rFonts w:hint="eastAsia"/>
+        </w:rPr>
+        <w:t>,</w:t>
+      </w:r>
+      <w:r>
+        <w:t>"remarks":"</w:t>
+      </w:r>
+      <w:r>
+        <w:t>备注</w:t>
+      </w:r>
+      <w:r>
+        <w:t>"}</w:t>
+      </w:r>
+      <w:r>
+        <w:t>]</w:t>
+      </w:r>
+    </w:p>
+    <w:p>
+      <w:pPr>
+        <w:spacing w:line="220" w:lineRule="atLeast"/>
+        <w:ind w:left="720" w:firstLine="720"/>
+        <w:rPr>
+          <w:rStyle w:val="commentedcolumn"/>
+        </w:rPr>
+      </w:pPr>
+      <w:r>
+        <w:rPr>
+          <w:rStyle w:val="commentedcolumn"/>
+        </w:rPr>
+        <w:t>requirement</w:t>
+      </w:r>
+      <w:r>
+        <w:rPr>
+          <w:rStyle w:val="commentedcolumn"/>
+          <w:rFonts w:hint="eastAsia"/>
+        </w:rPr>
+        <w:tab/>
+      </w:r>
+      <w:r>
+        <w:rPr>
+          <w:rStyle w:val="commentedcolumn"/>
+          <w:rFonts w:hint="eastAsia"/>
+        </w:rPr>
+        <w:t>招标要求</w:t>
+      </w:r>
+    </w:p>
+    <w:p>
+      <w:pPr>
+        <w:spacing w:line="220" w:lineRule="atLeast"/>
+        <w:ind w:left="720" w:firstLine="720"/>
+      </w:pPr>
+      <w:proofErr w:type="spellStart"/>
+      <w:r>
+        <w:rPr>
+          <w:rStyle w:val="commentedcolumn"/>
+        </w:rPr>
+        <w:t>endtime</w:t>
+      </w:r>
+      <w:proofErr w:type="spellEnd"/>
+      <w:r>
+        <w:rPr>
+          <w:rStyle w:val="commentedcolumn"/>
+          <w:rFonts w:hint="eastAsia"/>
+        </w:rPr>
+        <w:tab/>
+      </w:r>
+      <w:r>
+        <w:t>截标时间</w:t>
+      </w:r>
+    </w:p>
+    <w:p>
+      <w:pPr>
+        <w:spacing w:line="220" w:lineRule="atLeast"/>
+        <w:ind w:left="720" w:firstLine="720"/>
+        <w:rPr>
+          <w:rStyle w:val="commentedcolumn"/>
+        </w:rPr>
+      </w:pPr>
+      <w:proofErr w:type="spellStart"/>
+      <w:r>
+        <w:rPr>
+          <w:rStyle w:val="commentedcolumn"/>
+        </w:rPr>
+        <w:t>calibrationtime</w:t>
+      </w:r>
+      <w:proofErr w:type="spellEnd"/>
+      <w:r>
+        <w:rPr>
+          <w:rStyle w:val="commentedcolumn"/>
+          <w:rFonts w:hint="eastAsia"/>
+        </w:rPr>
+        <w:tab/>
+        <w:t xml:space="preserve"> </w:t>
+      </w:r>
+      <w:r>
+        <w:rPr>
+          <w:rStyle w:val="commentedcolumn"/>
+          <w:rFonts w:hint="eastAsia"/>
+        </w:rPr>
+        <w:t>定标时间</w:t>
+      </w:r>
+    </w:p>
+    <w:p>
+      <w:pPr>
+        <w:spacing w:line="220" w:lineRule="atLeast"/>
+        <w:ind w:left="720" w:firstLine="720"/>
+      </w:pPr>
+      <w:proofErr w:type="spellStart"/>
+      <w:r>
+        <w:rPr>
+          <w:rStyle w:val="commentedcolumn"/>
+        </w:rPr>
+        <w:t>approachtime</w:t>
+      </w:r>
+      <w:proofErr w:type="spellEnd"/>
+      <w:r>
+        <w:rPr>
+          <w:rStyle w:val="commentedcolumn"/>
+          <w:rFonts w:hint="eastAsia"/>
+        </w:rPr>
+        <w:tab/>
+      </w:r>
+      <w:r>
+        <w:t>预估进场日期</w:t>
+      </w:r>
+    </w:p>
+    <w:p>
+      <w:pPr>
+        <w:spacing w:line="220" w:lineRule="atLeast"/>
+        <w:ind w:left="720" w:firstLine="720"/>
+      </w:pPr>
+      <w:proofErr w:type="spellStart"/>
+      <w:r>
+        <w:rPr>
+          <w:rStyle w:val="commentedcolumn"/>
+        </w:rPr>
+        <w:t>songbiao</w:t>
+      </w:r>
+      <w:proofErr w:type="spellEnd"/>
+      <w:r>
+        <w:rPr>
+          <w:rStyle w:val="commentedcolumn"/>
+          <w:rFonts w:hint="eastAsia"/>
+        </w:rPr>
+        <w:tab/>
+      </w:r>
+      <w:r>
+        <w:t>是否送标</w:t>
+      </w:r>
+      <w:r>
+        <w:t xml:space="preserve"> 1</w:t>
+      </w:r>
+      <w:r>
+        <w:t>是送</w:t>
+      </w:r>
+      <w:r>
+        <w:t>2</w:t>
+      </w:r>
+      <w:r>
+        <w:t>是不送</w:t>
+      </w:r>
+    </w:p>
+    <w:p>
+      <w:pPr>
+        <w:spacing w:line="220" w:lineRule="atLeast"/>
+        <w:ind w:left="720" w:firstLine="720"/>
+      </w:pPr>
+      <w:proofErr w:type="spellStart"/>
+      <w:r>
+        <w:rPr>
+          <w:rStyle w:val="commentedcolumn"/>
+        </w:rPr>
+        <w:t>songhuo</w:t>
+      </w:r>
+      <w:proofErr w:type="spellEnd"/>
+      <w:r>
+        <w:rPr>
+          <w:rStyle w:val="commentedcolumn"/>
+          <w:rFonts w:hint="eastAsia"/>
+        </w:rPr>
+        <w:tab/>
+      </w:r>
+      <w:r>
+        <w:t>是否送货</w:t>
+      </w:r>
+      <w:r>
+        <w:t xml:space="preserve"> 1</w:t>
+      </w:r>
+      <w:r>
+        <w:t>是送货</w:t>
+      </w:r>
+      <w:r>
+        <w:t xml:space="preserve"> 2</w:t>
+      </w:r>
+      <w:r>
+        <w:t>是不送</w:t>
+      </w:r>
+    </w:p>
+    <w:p>
+      <w:pPr>
+        <w:spacing w:line="220" w:lineRule="atLeast"/>
+        <w:ind w:left="720" w:firstLine="720"/>
+      </w:pPr>
+      <w:r>
+        <w:t>address</w:t>
+      </w:r>
+      <w:r>
+        <w:rPr>
+          <w:rFonts w:hint="eastAsia"/>
+        </w:rPr>
+        <w:tab/>
+      </w:r>
+      <w:r>
+        <w:rPr>
+          <w:rFonts w:hint="eastAsia"/>
+        </w:rPr>
+        <w:t>送货地址</w:t>
+      </w:r>
+    </w:p>
+    <w:p>
+      <w:pPr>
+        <w:spacing w:line="220" w:lineRule="atLeast"/>
+        <w:ind w:left="720" w:firstLine="720"/>
+      </w:pPr>
+      <w:proofErr w:type="spellStart"/>
+      <w:r>
+        <w:rPr>
+          <w:rStyle w:val="commentedcolumn"/>
+        </w:rPr>
+        <w:t>otype</w:t>
+      </w:r>
+      <w:proofErr w:type="spellEnd"/>
+      <w:r>
+        <w:rPr>
+          <w:rStyle w:val="commentedcolumn"/>
+          <w:rFonts w:hint="eastAsia"/>
+        </w:rPr>
+        <w:tab/>
+      </w:r>
+      <w:r>
+        <w:rPr>
+          <w:rStyle w:val="commentedcolumn"/>
+          <w:rFonts w:hint="eastAsia"/>
+        </w:rPr>
+        <w:tab/>
+      </w:r>
+      <w:r>
+        <w:t>报价方式</w:t>
+      </w:r>
+      <w:r>
+        <w:t xml:space="preserve"> 1</w:t>
+      </w:r>
+      <w:r>
+        <w:t>是固定</w:t>
+      </w:r>
+      <w:r>
+        <w:t xml:space="preserve"> 2</w:t>
+      </w:r>
+      <w:r>
+        <w:t>是浮动</w:t>
+      </w:r>
+    </w:p>
+    <w:p>
+      <w:pPr>
+        <w:spacing w:line="220" w:lineRule="atLeast"/>
+        <w:ind w:left="720" w:firstLine="720"/>
+      </w:pPr>
+      <w:proofErr w:type="spellStart"/>
+      <w:r>
+        <w:rPr>
+          <w:rStyle w:val="commentedcolumn"/>
+        </w:rPr>
+        <w:t>floatprice</w:t>
+      </w:r>
+      <w:proofErr w:type="spellEnd"/>
+      <w:r>
+        <w:rPr>
+          <w:rStyle w:val="commentedcolumn"/>
+          <w:rFonts w:hint="eastAsia"/>
+        </w:rPr>
+        <w:tab/>
+      </w:r>
+      <w:r>
+        <w:t>浮动报价的填写</w:t>
+      </w:r>
+    </w:p>
+    <w:p>
+      <w:pPr>
+        <w:spacing w:line="220" w:lineRule="atLeast"/>
+        <w:ind w:left="720" w:firstLine="720"/>
+      </w:pPr>
+      <w:r>
+        <w:rPr>
+          <w:rStyle w:val="commentedcolumn"/>
+        </w:rPr>
+        <w:t>payment</w:t>
+      </w:r>
+      <w:r>
+        <w:rPr>
+          <w:rStyle w:val="commentedcolumn"/>
+          <w:rFonts w:hint="eastAsia"/>
+        </w:rPr>
+        <w:tab/>
+      </w:r>
+      <w:r>
+        <w:t>付款方式</w:t>
+      </w:r>
+    </w:p>
+    <w:p>
+      <w:pPr>
+        <w:spacing w:line="220" w:lineRule="atLeast"/>
+        <w:ind w:left="720" w:firstLine="720"/>
+      </w:pPr>
+      <w:r>
+        <w:rPr>
+          <w:rStyle w:val="commentedcolumn"/>
+        </w:rPr>
+        <w:t>invoice</w:t>
+      </w:r>
+      <w:r>
+        <w:rPr>
+          <w:rStyle w:val="commentedcolumn"/>
+          <w:rFonts w:hint="eastAsia"/>
+        </w:rPr>
+        <w:tab/>
+      </w:r>
+      <w:r>
+        <w:rPr>
+          <w:rStyle w:val="commentedcolumn"/>
+          <w:rFonts w:hint="eastAsia"/>
+        </w:rPr>
+        <w:tab/>
+      </w:r>
+      <w:r>
+        <w:t>1</w:t>
+      </w:r>
+      <w:r>
+        <w:t>是</w:t>
+      </w:r>
+      <w:r>
+        <w:t xml:space="preserve"> </w:t>
+      </w:r>
+      <w:r>
+        <w:t>增值税专用发票</w:t>
+      </w:r>
+      <w:r>
+        <w:t xml:space="preserve"> 2</w:t>
+      </w:r>
+      <w:r>
+        <w:t>是增值税普通发票</w:t>
+      </w:r>
+      <w:r>
+        <w:t xml:space="preserve"> 3</w:t>
+      </w:r>
+      <w:r>
+        <w:t>是不限</w:t>
+      </w:r>
+    </w:p>
+    <w:p>
+      <w:pPr>
+        <w:spacing w:line="220" w:lineRule="atLeast"/>
+        <w:ind w:left="720" w:firstLine="720"/>
+      </w:pPr>
+      <w:proofErr w:type="spellStart"/>
+      <w:r>
+        <w:rPr>
+          <w:rStyle w:val="commentedcolumn"/>
+        </w:rPr>
+        <w:t>bondtype</w:t>
+      </w:r>
+      <w:proofErr w:type="spellEnd"/>
+      <w:r>
+        <w:rPr>
+          <w:rStyle w:val="commentedcolumn"/>
+          <w:rFonts w:hint="eastAsia"/>
+        </w:rPr>
+        <w:tab/>
+      </w:r>
+      <w:r>
+        <w:t>1</w:t>
+      </w:r>
+      <w:r>
+        <w:t>是不需要</w:t>
+      </w:r>
+      <w:r>
+        <w:t xml:space="preserve"> 2</w:t>
+      </w:r>
+      <w:r>
+        <w:t>是需要</w:t>
+      </w:r>
+    </w:p>
+    <w:p>
+      <w:pPr>
+        <w:spacing w:line="220" w:lineRule="atLeast"/>
+        <w:ind w:left="720" w:firstLine="720"/>
+      </w:pPr>
+      <w:proofErr w:type="spellStart"/>
+      <w:r>
+        <w:rPr>
+          <w:rStyle w:val="commentedcolumn"/>
+        </w:rPr>
+        <w:t>bondprice</w:t>
+      </w:r>
+      <w:proofErr w:type="spellEnd"/>
+      <w:r>
+        <w:rPr>
+          <w:rStyle w:val="commentedcolumn"/>
+          <w:rFonts w:hint="eastAsia"/>
+        </w:rPr>
+        <w:tab/>
+      </w:r>
+      <w:r>
+        <w:t>保证金价格</w:t>
+      </w:r>
+    </w:p>
+    <w:p>
+      <w:pPr>
+        <w:spacing w:line="220" w:lineRule="atLeast"/>
+        <w:ind w:left="720" w:firstLine="720"/>
+      </w:pPr>
+      <w:r>
+        <w:rPr>
+          <w:rStyle w:val="commentedcolumn"/>
+        </w:rPr>
+        <w:t>enclosure</w:t>
+      </w:r>
+      <w:r>
+        <w:rPr>
+          <w:rStyle w:val="commentedcolumn"/>
+          <w:rFonts w:hint="eastAsia"/>
+        </w:rPr>
+        <w:tab/>
+      </w:r>
+      <w:r>
+        <w:t>附件链接地址</w:t>
+      </w:r>
+      <w:r>
+        <w:rPr>
+          <w:rStyle w:val="commentedcolumn"/>
+          <w:rFonts w:hint="eastAsia"/>
+        </w:rPr>
+        <w:tab/>
+      </w:r>
+    </w:p>
+    <w:p>
+      <w:pPr>
+        <w:spacing w:line="220" w:lineRule="atLeast"/>
+      </w:pPr>
+      <w:r>
+        <w:rPr>
+          <w:rFonts w:hint="eastAsia"/>
+        </w:rPr>
+        <w:tab/>
+      </w:r>
+      <w:r>
+        <w:rPr>
+          <w:rFonts w:hint="eastAsia"/>
+        </w:rPr>
+        <w:tab/>
+      </w:r>
+      <w:proofErr w:type="spellStart"/>
+      <w:r>
+        <w:rPr>
+          <w:rStyle w:val="commentedcolumn"/>
+        </w:rPr>
+        <w:t>userid</w:t>
+      </w:r>
+      <w:proofErr w:type="spellEnd"/>
+      <w:r>
+        <w:rPr>
+          <w:rStyle w:val="commentedcolumn"/>
+          <w:rFonts w:hint="eastAsia"/>
+        </w:rPr>
+        <w:tab/>
+      </w:r>
+      <w:r>
+        <w:rPr>
+          <w:rStyle w:val="commentedcolumn"/>
+          <w:rFonts w:hint="eastAsia"/>
+        </w:rPr>
+        <w:tab/>
+      </w:r>
+      <w:r>
+        <w:t>用户</w:t>
+      </w:r>
+      <w:r>
+        <w:t>id</w:t>
+      </w:r>
+    </w:p>
+    <w:p>
+      <w:pPr>
+        <w:spacing w:line="220" w:lineRule="atLeast"/>
+      </w:pPr>
+      <w:r>
+        <w:rPr>
+          <w:rFonts w:hint="eastAsia"/>
+        </w:rPr>
+        <w:tab/>
+      </w:r>
+      <w:r>
+        <w:rPr>
+          <w:rFonts w:hint="eastAsia"/>
+        </w:rPr>
+        <w:tab/>
+      </w:r>
+      <w:r>
+        <w:rPr>
+          <w:rStyle w:val="commentedcolumn"/>
+        </w:rPr>
+        <w:t>examine</w:t>
+      </w:r>
+      <w:r>
+        <w:rPr>
+          <w:rStyle w:val="commentedcolumn"/>
+          <w:rFonts w:hint="eastAsia"/>
+        </w:rPr>
+        <w:tab/>
+      </w:r>
+      <w:r>
+        <w:t>1</w:t>
+      </w:r>
+      <w:r>
+        <w:t>是待审核</w:t>
+      </w:r>
+      <w:r>
+        <w:t xml:space="preserve"> 2</w:t>
+      </w:r>
+      <w:r>
+        <w:t>是已审核</w:t>
+      </w:r>
+      <w:r>
+        <w:t xml:space="preserve"> 3</w:t>
+      </w:r>
+      <w:r>
+        <w:t>是未通过</w:t>
+      </w:r>
+    </w:p>
+    <w:p>
+      <w:pPr>
+        <w:spacing w:line="220" w:lineRule="atLeast"/>
+        <w:rPr>
+          <w:rStyle w:val="treelabel"/>
+        </w:rPr>
+      </w:pPr>
+      <w:r>
+        <w:rPr>
+          <w:rFonts w:hint="eastAsia"/>
+        </w:rPr>
+        <w:tab/>
+      </w:r>
+      <w:r>
+        <w:rPr>
+          <w:rFonts w:hint="eastAsia"/>
+        </w:rPr>
+        <w:tab/>
+        <w:t>page</w:t>
+      </w:r>
+      <w:r>
+        <w:rPr>
+          <w:rFonts w:hint="eastAsia"/>
+        </w:rPr>
+        <w:tab/>
+      </w:r>
+      <w:r>
+        <w:rPr>
+          <w:rFonts w:hint="eastAsia"/>
+        </w:rPr>
+        <w:tab/>
+      </w:r>
+      <w:r>
+        <w:rPr>
+          <w:rStyle w:val="treelabel"/>
+          <w:rFonts w:hint="eastAsia"/>
+        </w:rPr>
+        <w:t>第几页</w:t>
+      </w:r>
+    </w:p>
+    <w:p>
+      <w:pPr>
+        <w:spacing w:line="220" w:lineRule="atLeast"/>
+        <w:rPr>
+          <w:rStyle w:val="treelabel"/>
+        </w:rPr>
+      </w:pPr>
+      <w:r>
+        <w:rPr>
+          <w:rStyle w:val="treelabel"/>
+          <w:rFonts w:hint="eastAsia"/>
+        </w:rPr>
+        <w:tab/>
+      </w:r>
+      <w:r>
+        <w:rPr>
+          <w:rStyle w:val="treelabel"/>
+          <w:rFonts w:hint="eastAsia"/>
+        </w:rPr>
+        <w:tab/>
+      </w:r>
+      <w:r>
+        <w:rPr>
+          <w:rStyle w:val="treelabel"/>
+        </w:rPr>
+        <w:t>count</w:t>
+      </w:r>
+      <w:r>
+        <w:rPr>
+          <w:rStyle w:val="treelabel"/>
+          <w:rFonts w:hint="eastAsia"/>
+        </w:rPr>
+        <w:tab/>
+      </w:r>
+      <w:r>
+        <w:rPr>
+          <w:rStyle w:val="treelabel"/>
+          <w:rFonts w:hint="eastAsia"/>
+        </w:rPr>
+        <w:tab/>
+      </w:r>
+      <w:r>
+        <w:rPr>
+          <w:rStyle w:val="treelabel"/>
+          <w:rFonts w:hint="eastAsia"/>
+        </w:rPr>
+        <w:t>共几条</w:t>
+      </w:r>
+    </w:p>
+    <w:p>
+      <w:pPr>
+        <w:spacing w:line="220" w:lineRule="atLeast"/>
+        <w:rPr>
+          <w:rStyle w:val="treelabel"/>
+          <w:rFonts w:hint="eastAsia"/>
+        </w:rPr>
+      </w:pPr>
+      <w:r>
+        <w:rPr>
+          <w:rStyle w:val="treelabel"/>
+          <w:rFonts w:hint="eastAsia"/>
+        </w:rPr>
+        <w:tab/>
+      </w:r>
+      <w:r>
+        <w:rPr>
+          <w:rStyle w:val="treelabel"/>
+          <w:rFonts w:hint="eastAsia"/>
+        </w:rPr>
+        <w:tab/>
+      </w:r>
+      <w:r>
+        <w:rPr>
+          <w:rStyle w:val="treelabel"/>
+        </w:rPr>
+        <w:t>number</w:t>
+      </w:r>
+      <w:r>
+        <w:rPr>
+          <w:rStyle w:val="treelabel"/>
+          <w:rFonts w:hint="eastAsia"/>
+        </w:rPr>
+        <w:tab/>
+      </w:r>
+      <w:r>
+        <w:rPr>
+          <w:rStyle w:val="treelabel"/>
+          <w:rFonts w:hint="eastAsia"/>
+        </w:rPr>
+        <w:t>每页条数</w:t>
+      </w:r>
+    </w:p>
+    <w:p>
+      <w:pPr>
+        <w:spacing w:line="220" w:lineRule="atLeast"/>
+        <w:rPr>
+          <w:rFonts w:hint="eastAsia"/>
+        </w:rPr>
+      </w:pPr>
+      <w:hyperlink r:id="rId13" w:history="1">
+        <w:r>
+          <w:rPr>
+            <w:rStyle w:val="a3"/>
+          </w:rPr>
+          <w:t>http://lzjh.com/Index/bidcreate/supplybid</w:t>
+        </w:r>
+        <w:r>
+          <w:rPr>
+            <w:rStyle w:val="a3"/>
+            <w:rFonts w:hint="eastAsia"/>
+          </w:rPr>
+          <w:t>add</w:t>
+        </w:r>
+      </w:hyperlink>
+      <w:r>
+        <w:rPr>
+          <w:rFonts w:hint="eastAsia"/>
+        </w:rPr>
+        <w:t xml:space="preserve">  --------------------------</w:t>
+      </w:r>
+      <w:r>
+        <w:rPr>
+          <w:rFonts w:hint="eastAsia"/>
+        </w:rPr>
+        <w:t>供应商投标</w:t>
+      </w:r>
+    </w:p>
+    <w:p>
+      <w:pPr>
+        <w:spacing w:line="220" w:lineRule="atLeast"/>
+      </w:pPr>
+      <w:r>
+        <w:rPr>
+          <w:rFonts w:hint="eastAsia"/>
+        </w:rPr>
+        <w:lastRenderedPageBreak/>
+        <w:t>请求方式（</w:t>
+      </w:r>
+      <w:proofErr w:type="spellStart"/>
+      <w:r>
+        <w:rPr>
+          <w:rFonts w:hint="eastAsia"/>
+        </w:rPr>
+        <w:t>get,post</w:t>
+      </w:r>
+      <w:proofErr w:type="spellEnd"/>
+      <w:r>
+        <w:rPr>
+          <w:rFonts w:hint="eastAsia"/>
+        </w:rPr>
+        <w:t>）</w:t>
+      </w:r>
+    </w:p>
+    <w:p>
+      <w:pPr>
+        <w:spacing w:line="220" w:lineRule="atLeast"/>
+        <w:rPr>
+          <w:rFonts w:hint="eastAsia"/>
+        </w:rPr>
+      </w:pPr>
+      <w:r>
+        <w:rPr>
+          <w:rFonts w:hint="eastAsia"/>
+        </w:rPr>
+        <w:t>请求参数：</w:t>
+      </w:r>
+      <w:r>
+        <w:rPr>
+          <w:rFonts w:hint="eastAsia"/>
+        </w:rPr>
+        <w:tab/>
+      </w:r>
+      <w:r>
+        <w:rPr>
+          <w:rStyle w:val="commentedcolumn"/>
+        </w:rPr>
+        <w:t>bid</w:t>
+      </w:r>
+      <w:r>
+        <w:rPr>
+          <w:rStyle w:val="commentedcolumn"/>
+          <w:rFonts w:hint="eastAsia"/>
+        </w:rPr>
+        <w:tab/>
+      </w:r>
+      <w:r>
+        <w:rPr>
+          <w:rStyle w:val="commentedcolumn"/>
+          <w:rFonts w:hint="eastAsia"/>
+        </w:rPr>
+        <w:tab/>
+      </w:r>
+      <w:r>
+        <w:t>标书</w:t>
+      </w:r>
+      <w:r>
+        <w:t>id</w:t>
+      </w:r>
+    </w:p>
+    <w:p>
+      <w:pPr>
+        <w:spacing w:line="220" w:lineRule="atLeast"/>
+        <w:rPr>
+          <w:rFonts w:hint="eastAsia"/>
+        </w:rPr>
+      </w:pPr>
+      <w:r>
+        <w:rPr>
+          <w:rFonts w:hint="eastAsia"/>
+        </w:rPr>
+        <w:tab/>
+      </w:r>
+      <w:r>
+        <w:rPr>
+          <w:rFonts w:hint="eastAsia"/>
+        </w:rPr>
+        <w:tab/>
+      </w:r>
+      <w:proofErr w:type="spellStart"/>
+      <w:r>
+        <w:rPr>
+          <w:rStyle w:val="commentedcolumn"/>
+        </w:rPr>
+        <w:t>sid</w:t>
+      </w:r>
+      <w:proofErr w:type="spellEnd"/>
+      <w:r>
+        <w:rPr>
+          <w:rStyle w:val="commentedcolumn"/>
+          <w:rFonts w:hint="eastAsia"/>
+        </w:rPr>
+        <w:tab/>
+      </w:r>
+      <w:r>
+        <w:rPr>
+          <w:rStyle w:val="commentedcolumn"/>
+          <w:rFonts w:hint="eastAsia"/>
+        </w:rPr>
+        <w:tab/>
+      </w:r>
+      <w:r>
+        <w:t>供应商</w:t>
+      </w:r>
+      <w:r>
+        <w:t>id</w:t>
+      </w:r>
+    </w:p>
+    <w:p>
+      <w:pPr>
+        <w:spacing w:line="220" w:lineRule="atLeast"/>
+        <w:rPr>
+          <w:rFonts w:hint="eastAsia"/>
+        </w:rPr>
+      </w:pPr>
+      <w:r>
+        <w:rPr>
+          <w:rFonts w:hint="eastAsia"/>
+        </w:rPr>
+        <w:tab/>
+      </w:r>
+      <w:r>
+        <w:rPr>
+          <w:rFonts w:hint="eastAsia"/>
+        </w:rPr>
+        <w:tab/>
+      </w:r>
+      <w:proofErr w:type="spellStart"/>
+      <w:r>
+        <w:rPr>
+          <w:rStyle w:val="commentedcolumn"/>
+        </w:rPr>
+        <w:t>iid</w:t>
+      </w:r>
+      <w:proofErr w:type="spellEnd"/>
+      <w:r>
+        <w:rPr>
+          <w:rStyle w:val="commentedcolumn"/>
+          <w:rFonts w:hint="eastAsia"/>
+        </w:rPr>
+        <w:tab/>
+      </w:r>
+      <w:r>
+        <w:rPr>
+          <w:rStyle w:val="commentedcolumn"/>
+          <w:rFonts w:hint="eastAsia"/>
+        </w:rPr>
+        <w:tab/>
+      </w:r>
+      <w:r>
+        <w:t>开票信息</w:t>
+      </w:r>
+      <w:r>
+        <w:t>id</w:t>
+      </w:r>
+    </w:p>
+    <w:p>
+      <w:pPr>
+        <w:spacing w:line="220" w:lineRule="atLeast"/>
+        <w:rPr>
+          <w:rFonts w:hint="eastAsia"/>
+        </w:rPr>
+      </w:pPr>
+      <w:r>
+        <w:rPr>
+          <w:rFonts w:hint="eastAsia"/>
+        </w:rPr>
+        <w:tab/>
+      </w:r>
+      <w:r>
+        <w:rPr>
+          <w:rFonts w:hint="eastAsia"/>
+        </w:rPr>
+        <w:tab/>
+      </w:r>
+      <w:r>
+        <w:rPr>
+          <w:rStyle w:val="commentedcolumn"/>
+        </w:rPr>
+        <w:t>invoice</w:t>
+      </w:r>
+      <w:r>
+        <w:rPr>
+          <w:rStyle w:val="commentedcolumn"/>
+          <w:rFonts w:hint="eastAsia"/>
+        </w:rPr>
+        <w:tab/>
+      </w:r>
+      <w:r>
+        <w:rPr>
+          <w:rStyle w:val="commentedcolumn"/>
+          <w:rFonts w:hint="eastAsia"/>
+        </w:rPr>
+        <w:tab/>
+      </w:r>
+      <w:r>
+        <w:t>发票类型</w:t>
+      </w:r>
+    </w:p>
+    <w:p>
+      <w:pPr>
+        <w:spacing w:line="220" w:lineRule="atLeast"/>
+        <w:rPr>
+          <w:rFonts w:hint="eastAsia"/>
+        </w:rPr>
+      </w:pPr>
+      <w:r>
+        <w:rPr>
+          <w:rFonts w:hint="eastAsia"/>
+        </w:rPr>
+        <w:tab/>
+      </w:r>
+      <w:r>
+        <w:rPr>
+          <w:rFonts w:hint="eastAsia"/>
+        </w:rPr>
+        <w:tab/>
+      </w:r>
+      <w:r>
+        <w:rPr>
+          <w:rStyle w:val="commentedcolumn"/>
+        </w:rPr>
+        <w:t>tax</w:t>
+      </w:r>
+      <w:r>
+        <w:rPr>
+          <w:rStyle w:val="commentedcolumn"/>
+          <w:rFonts w:hint="eastAsia"/>
+        </w:rPr>
+        <w:tab/>
+      </w:r>
+      <w:r>
+        <w:rPr>
+          <w:rStyle w:val="commentedcolumn"/>
+          <w:rFonts w:hint="eastAsia"/>
+        </w:rPr>
+        <w:tab/>
+      </w:r>
+      <w:r>
+        <w:t>税率</w:t>
+      </w:r>
+    </w:p>
+    <w:p>
+      <w:pPr>
+        <w:spacing w:line="220" w:lineRule="atLeast"/>
+        <w:rPr>
+          <w:rFonts w:hint="eastAsia"/>
+        </w:rPr>
+      </w:pPr>
+      <w:r>
+        <w:rPr>
+          <w:rFonts w:hint="eastAsia"/>
+        </w:rPr>
+        <w:tab/>
+      </w:r>
+      <w:r>
+        <w:rPr>
+          <w:rFonts w:hint="eastAsia"/>
+        </w:rPr>
+        <w:tab/>
+      </w:r>
+      <w:r>
+        <w:rPr>
+          <w:rStyle w:val="commentedcolumn"/>
+        </w:rPr>
+        <w:t>freight</w:t>
+      </w:r>
+      <w:r>
+        <w:rPr>
+          <w:rStyle w:val="commentedcolumn"/>
+          <w:rFonts w:hint="eastAsia"/>
+        </w:rPr>
+        <w:tab/>
+      </w:r>
+      <w:r>
+        <w:rPr>
+          <w:rStyle w:val="commentedcolumn"/>
+          <w:rFonts w:hint="eastAsia"/>
+        </w:rPr>
+        <w:tab/>
+      </w:r>
+      <w:r>
+        <w:t>报价是否已含运费</w:t>
+      </w:r>
+      <w:r>
+        <w:t xml:space="preserve"> 1</w:t>
+      </w:r>
+      <w:r>
+        <w:t>是含</w:t>
+      </w:r>
+      <w:r>
+        <w:t xml:space="preserve"> 2</w:t>
+      </w:r>
+      <w:r>
+        <w:t>是不含</w:t>
+      </w:r>
+    </w:p>
+    <w:p>
+      <w:pPr>
+        <w:spacing w:line="220" w:lineRule="atLeast"/>
+        <w:rPr>
+          <w:rFonts w:hint="eastAsia"/>
+        </w:rPr>
+      </w:pPr>
+      <w:r>
+        <w:rPr>
+          <w:rFonts w:hint="eastAsia"/>
+        </w:rPr>
+        <w:tab/>
+      </w:r>
+      <w:r>
+        <w:rPr>
+          <w:rFonts w:hint="eastAsia"/>
+        </w:rPr>
+        <w:tab/>
+      </w:r>
+      <w:r>
+        <w:rPr>
+          <w:rStyle w:val="commentedcolumn"/>
+        </w:rPr>
+        <w:t>other</w:t>
+      </w:r>
+      <w:r>
+        <w:rPr>
+          <w:rStyle w:val="commentedcolumn"/>
+          <w:rFonts w:hint="eastAsia"/>
+        </w:rPr>
+        <w:tab/>
+      </w:r>
+      <w:r>
+        <w:rPr>
+          <w:rStyle w:val="commentedcolumn"/>
+          <w:rFonts w:hint="eastAsia"/>
+        </w:rPr>
+        <w:tab/>
+      </w:r>
+      <w:r>
+        <w:t>报价是否含税费和其他费用成本</w:t>
+      </w:r>
+      <w:r>
+        <w:t xml:space="preserve"> 1</w:t>
+      </w:r>
+      <w:r>
+        <w:t>是含</w:t>
+      </w:r>
+      <w:r>
+        <w:t xml:space="preserve"> 2</w:t>
+      </w:r>
+      <w:r>
+        <w:t>是不含</w:t>
+      </w:r>
+    </w:p>
+    <w:p>
+      <w:pPr>
+        <w:spacing w:line="220" w:lineRule="atLeast"/>
+        <w:rPr>
+          <w:rFonts w:hint="eastAsia"/>
+        </w:rPr>
+      </w:pPr>
+      <w:r>
+        <w:rPr>
+          <w:rFonts w:hint="eastAsia"/>
+        </w:rPr>
+        <w:tab/>
+      </w:r>
+      <w:r>
+        <w:rPr>
+          <w:rFonts w:hint="eastAsia"/>
+        </w:rPr>
+        <w:tab/>
+      </w:r>
+      <w:r>
+        <w:rPr>
+          <w:rStyle w:val="commentedcolumn"/>
+        </w:rPr>
+        <w:t>pricelist</w:t>
+      </w:r>
+      <w:r>
+        <w:rPr>
+          <w:rStyle w:val="commentedcolumn"/>
+          <w:rFonts w:hint="eastAsia"/>
+        </w:rPr>
+        <w:tab/>
+      </w:r>
+      <w:r>
+        <w:t>报价列表</w:t>
+      </w:r>
+      <w:r>
+        <w:rPr>
+          <w:rFonts w:hint="eastAsia"/>
+        </w:rPr>
+        <w:t>（格式如下）</w:t>
+      </w:r>
+    </w:p>
+    <w:p>
+      <w:r>
+        <w:rPr>
+          <w:rFonts w:hint="eastAsia"/>
+        </w:rPr>
+        <w:tab/>
+      </w:r>
+      <w:r>
+        <w:rPr>
+          <w:rFonts w:hint="eastAsia"/>
+        </w:rPr>
+        <w:tab/>
+      </w:r>
+      <w:r>
+        <w:rPr>
+          <w:rFonts w:hint="eastAsia"/>
+        </w:rPr>
+        <w:t>  [{"name":"</w:t>
+      </w:r>
+      <w:r>
+        <w:rPr>
+          <w:rFonts w:hint="eastAsia"/>
+        </w:rPr>
+        <w:t>物资名称</w:t>
+      </w:r>
+      <w:r>
+        <w:rPr>
+          <w:rFonts w:hint="eastAsia"/>
+        </w:rPr>
+        <w:t>","model":"</w:t>
+      </w:r>
+      <w:r>
+        <w:rPr>
+          <w:rFonts w:hint="eastAsia"/>
+        </w:rPr>
+        <w:t>型号</w:t>
+      </w:r>
+      <w:r>
+        <w:rPr>
+          <w:rFonts w:hint="eastAsia"/>
+        </w:rPr>
+        <w:t>","parameter":"</w:t>
+      </w:r>
+      <w:r>
+        <w:rPr>
+          <w:rFonts w:hint="eastAsia"/>
+        </w:rPr>
+        <w:t>参数指标</w:t>
+      </w:r>
+      <w:r>
+        <w:rPr>
+          <w:rFonts w:hint="eastAsia"/>
+        </w:rPr>
+        <w:t>","brand":"</w:t>
+      </w:r>
+      <w:r>
+        <w:rPr>
+          <w:rFonts w:hint="eastAsia"/>
+        </w:rPr>
+        <w:t>品牌</w:t>
+      </w:r>
+      <w:r>
+        <w:rPr>
+          <w:rFonts w:hint="eastAsia"/>
+        </w:rPr>
+        <w:t>","address":"</w:t>
+      </w:r>
+      <w:r>
+        <w:rPr>
+          <w:rFonts w:hint="eastAsia"/>
+        </w:rPr>
+        <w:t>产地</w:t>
+      </w:r>
+      <w:r>
+        <w:rPr>
+          <w:rFonts w:hint="eastAsia"/>
+        </w:rPr>
+        <w:t>","unit":"</w:t>
+      </w:r>
+      <w:r>
+        <w:rPr>
+          <w:rFonts w:hint="eastAsia"/>
+        </w:rPr>
+        <w:t>单位</w:t>
+      </w:r>
+      <w:r>
+        <w:rPr>
+          <w:rFonts w:hint="eastAsia"/>
+        </w:rPr>
+        <w:t>","num":"</w:t>
+      </w:r>
+      <w:r>
+        <w:rPr>
+          <w:rFonts w:hint="eastAsia"/>
+        </w:rPr>
+        <w:t>数量</w:t>
+      </w:r>
+      <w:r>
+        <w:rPr>
+          <w:rFonts w:hint="eastAsia"/>
+        </w:rPr>
+        <w:t>","</w:t>
+      </w:r>
+      <w:proofErr w:type="spellStart"/>
+      <w:r>
+        <w:rPr>
+          <w:rFonts w:hint="eastAsia"/>
+        </w:rPr>
+        <w:t>shuiprice</w:t>
+      </w:r>
+      <w:proofErr w:type="spellEnd"/>
+      <w:r>
+        <w:rPr>
+          <w:rFonts w:hint="eastAsia"/>
+        </w:rPr>
+        <w:t>":"</w:t>
+      </w:r>
+      <w:r>
+        <w:rPr>
+          <w:rFonts w:hint="eastAsia"/>
+        </w:rPr>
+        <w:t>含税单价</w:t>
+      </w:r>
+      <w:r>
+        <w:rPr>
+          <w:rFonts w:hint="eastAsia"/>
+        </w:rPr>
+        <w:t>","price":"</w:t>
+      </w:r>
+      <w:r>
+        <w:rPr>
+          <w:rFonts w:hint="eastAsia"/>
+        </w:rPr>
+        <w:t>不含税单价</w:t>
+      </w:r>
+      <w:r>
+        <w:rPr>
+          <w:rFonts w:hint="eastAsia"/>
+        </w:rPr>
+        <w:t>","</w:t>
+      </w:r>
+      <w:proofErr w:type="spellStart"/>
+      <w:r>
+        <w:rPr>
+          <w:rFonts w:hint="eastAsia"/>
+        </w:rPr>
+        <w:t>taxprice</w:t>
+      </w:r>
+      <w:proofErr w:type="spellEnd"/>
+      <w:r>
+        <w:rPr>
+          <w:rFonts w:hint="eastAsia"/>
+        </w:rPr>
+        <w:t>":"</w:t>
+      </w:r>
+      <w:r>
+        <w:rPr>
+          <w:rFonts w:hint="eastAsia"/>
+        </w:rPr>
+        <w:t>税额</w:t>
+      </w:r>
+      <w:r>
+        <w:rPr>
+          <w:rFonts w:hint="eastAsia"/>
+        </w:rPr>
+        <w:t>","remarks":"</w:t>
+      </w:r>
+      <w:r>
+        <w:rPr>
+          <w:rFonts w:hint="eastAsia"/>
+        </w:rPr>
+        <w:t>备注</w:t>
+      </w:r>
+      <w:r>
+        <w:rPr>
+          <w:rFonts w:hint="eastAsia"/>
+        </w:rPr>
+        <w:t>"},{"name":"</w:t>
+      </w:r>
+      <w:r>
+        <w:rPr>
+          <w:rFonts w:hint="eastAsia"/>
+        </w:rPr>
+        <w:t>测试物资名称</w:t>
+      </w:r>
+      <w:r>
+        <w:rPr>
+          <w:rFonts w:hint="eastAsia"/>
+        </w:rPr>
+        <w:t>","model":"</w:t>
+      </w:r>
+      <w:r>
+        <w:rPr>
+          <w:rFonts w:hint="eastAsia"/>
+        </w:rPr>
+        <w:t>测试型号</w:t>
+      </w:r>
+      <w:r>
+        <w:rPr>
+          <w:rFonts w:hint="eastAsia"/>
+        </w:rPr>
+        <w:t>","parameter":"</w:t>
+      </w:r>
+      <w:r>
+        <w:rPr>
+          <w:rFonts w:hint="eastAsia"/>
+        </w:rPr>
+        <w:t>参数指标</w:t>
+      </w:r>
+      <w:r>
+        <w:rPr>
+          <w:rFonts w:hint="eastAsia"/>
+        </w:rPr>
+        <w:t>","brand":"</w:t>
+      </w:r>
+      <w:r>
+        <w:rPr>
+          <w:rFonts w:hint="eastAsia"/>
+        </w:rPr>
+        <w:t>品牌</w:t>
+      </w:r>
+      <w:r>
+        <w:rPr>
+          <w:rFonts w:hint="eastAsia"/>
+        </w:rPr>
+        <w:t>","address":"</w:t>
+      </w:r>
+      <w:r>
+        <w:rPr>
+          <w:rFonts w:hint="eastAsia"/>
+        </w:rPr>
+        <w:t>产地</w:t>
+      </w:r>
+      <w:r>
+        <w:rPr>
+          <w:rFonts w:hint="eastAsia"/>
+        </w:rPr>
+        <w:t>","unit":"</w:t>
+      </w:r>
+      <w:r>
+        <w:rPr>
+          <w:rFonts w:hint="eastAsia"/>
+        </w:rPr>
+        <w:t>单位</w:t>
+      </w:r>
+      <w:r>
+        <w:rPr>
+          <w:rFonts w:hint="eastAsia"/>
+        </w:rPr>
+        <w:t>","num":"5","shuiprice":"10","price":"8","taxprice":"2","remarks":"</w:t>
+      </w:r>
+      <w:r>
+        <w:rPr>
+          <w:rFonts w:hint="eastAsia"/>
+        </w:rPr>
+        <w:t>备注</w:t>
+      </w:r>
+      <w:r>
+        <w:rPr>
+          <w:rFonts w:hint="eastAsia"/>
+        </w:rPr>
+        <w:t>"}]</w:t>
+      </w:r>
+    </w:p>
+    <w:p>
+      <w:pPr>
+        <w:spacing w:line="220" w:lineRule="atLeast"/>
+        <w:rPr>
+          <w:rStyle w:val="commentedcolumn"/>
+          <w:rFonts w:hint="eastAsia"/>
+        </w:rPr>
+      </w:pPr>
+      <w:r>
+        <w:rPr>
+          <w:rFonts w:hint="eastAsia"/>
+        </w:rPr>
+        <w:tab/>
+      </w:r>
+      <w:r>
+        <w:rPr>
+          <w:rFonts w:hint="eastAsia"/>
+        </w:rPr>
+        <w:tab/>
+      </w:r>
+      <w:r>
+        <w:rPr>
+          <w:rStyle w:val="commentedcolumn"/>
+        </w:rPr>
+        <w:t>enclosure</w:t>
+      </w:r>
+      <w:r>
+        <w:rPr>
+          <w:rStyle w:val="commentedcolumn"/>
+          <w:rFonts w:hint="eastAsia"/>
+        </w:rPr>
+        <w:t xml:space="preserve"> </w:t>
+      </w:r>
+      <w:r>
+        <w:rPr>
+          <w:rStyle w:val="commentedcolumn"/>
+          <w:rFonts w:hint="eastAsia"/>
+        </w:rPr>
+        <w:tab/>
+      </w:r>
+      <w:r>
+        <w:rPr>
+          <w:rStyle w:val="commentedcolumn"/>
+          <w:rFonts w:hint="eastAsia"/>
+        </w:rPr>
+        <w:t>附件地址</w:t>
+      </w:r>
+    </w:p>
+    <w:p>
+      <w:pPr>
+        <w:spacing w:line="220" w:lineRule="atLeast"/>
+        <w:rPr>
+          <w:rStyle w:val="commentedcolumn"/>
+          <w:rFonts w:hint="eastAsia"/>
+        </w:rPr>
+      </w:pPr>
+      <w:r>
+        <w:rPr>
+          <w:rStyle w:val="commentedcolumn"/>
+          <w:rFonts w:hint="eastAsia"/>
+        </w:rPr>
+        <w:tab/>
+      </w:r>
+      <w:r>
+        <w:rPr>
+          <w:rStyle w:val="commentedcolumn"/>
+          <w:rFonts w:hint="eastAsia"/>
+        </w:rPr>
+        <w:tab/>
+      </w:r>
+      <w:r>
+        <w:rPr>
+          <w:rStyle w:val="commentedcolumn"/>
+        </w:rPr>
+        <w:t>name</w:t>
+      </w:r>
+      <w:r>
+        <w:rPr>
+          <w:rStyle w:val="commentedcolumn"/>
+          <w:rFonts w:hint="eastAsia"/>
+        </w:rPr>
+        <w:tab/>
+      </w:r>
+      <w:r>
+        <w:rPr>
+          <w:rStyle w:val="commentedcolumn"/>
+          <w:rFonts w:hint="eastAsia"/>
+        </w:rPr>
+        <w:tab/>
+      </w:r>
+      <w:r>
+        <w:rPr>
+          <w:rStyle w:val="commentedcolumn"/>
+          <w:rFonts w:hint="eastAsia"/>
+        </w:rPr>
+        <w:t>业务联系人</w:t>
+      </w:r>
+    </w:p>
+    <w:p>
+      <w:pPr>
+        <w:spacing w:line="220" w:lineRule="atLeast"/>
+        <w:rPr>
+          <w:rStyle w:val="commentedcolumn"/>
+          <w:rFonts w:hint="eastAsia"/>
+        </w:rPr>
+      </w:pPr>
+      <w:r>
+        <w:rPr>
+          <w:rStyle w:val="commentedcolumn"/>
+          <w:rFonts w:hint="eastAsia"/>
+        </w:rPr>
+        <w:tab/>
+      </w:r>
+      <w:r>
+        <w:rPr>
+          <w:rStyle w:val="commentedcolumn"/>
+          <w:rFonts w:hint="eastAsia"/>
+        </w:rPr>
+        <w:tab/>
+      </w:r>
+      <w:proofErr w:type="spellStart"/>
+      <w:r>
+        <w:rPr>
+          <w:rStyle w:val="commentedcolumn"/>
+        </w:rPr>
+        <w:t>tel</w:t>
+      </w:r>
+      <w:proofErr w:type="spellEnd"/>
+      <w:r>
+        <w:rPr>
+          <w:rStyle w:val="commentedcolumn"/>
+          <w:rFonts w:hint="eastAsia"/>
+        </w:rPr>
+        <w:tab/>
+      </w:r>
+      <w:r>
+        <w:rPr>
+          <w:rStyle w:val="commentedcolumn"/>
+          <w:rFonts w:hint="eastAsia"/>
+        </w:rPr>
+        <w:tab/>
+      </w:r>
+      <w:r>
+        <w:rPr>
+          <w:rStyle w:val="commentedcolumn"/>
+          <w:rFonts w:hint="eastAsia"/>
+        </w:rPr>
+        <w:t>联系人电话</w:t>
+      </w:r>
+    </w:p>
+    <w:p>
+      <w:pPr>
+        <w:spacing w:line="220" w:lineRule="atLeast"/>
+        <w:rPr>
+          <w:rStyle w:val="commentedcolumn"/>
+          <w:rFonts w:hint="eastAsia"/>
+        </w:rPr>
+      </w:pPr>
+      <w:r>
+        <w:rPr>
+          <w:rStyle w:val="commentedcolumn"/>
+          <w:rFonts w:hint="eastAsia"/>
+        </w:rPr>
+        <w:tab/>
+      </w:r>
+      <w:r>
+        <w:rPr>
+          <w:rStyle w:val="commentedcolumn"/>
+          <w:rFonts w:hint="eastAsia"/>
+        </w:rPr>
+        <w:tab/>
+      </w:r>
+      <w:r>
+        <w:rPr>
+          <w:rStyle w:val="commentedcolumn"/>
+        </w:rPr>
+        <w:t>remake</w:t>
+      </w:r>
+      <w:r>
+        <w:rPr>
+          <w:rStyle w:val="commentedcolumn"/>
+          <w:rFonts w:hint="eastAsia"/>
+        </w:rPr>
+        <w:tab/>
+      </w:r>
+      <w:r>
+        <w:rPr>
+          <w:rStyle w:val="commentedcolumn"/>
+          <w:rFonts w:hint="eastAsia"/>
+        </w:rPr>
+        <w:t>备注</w:t>
+      </w:r>
+    </w:p>
+    <w:p>
+      <w:r>
+        <w:rPr>
+          <w:rFonts w:hint="eastAsia"/>
+        </w:rPr>
+        <w:t>返回值：</w:t>
+      </w:r>
+      <w:r>
+        <w:rPr>
+          <w:rFonts w:hint="eastAsia"/>
+        </w:rPr>
+        <w:tab/>
+      </w:r>
+      <w:r>
+        <w:rPr>
+          <w:rStyle w:val="treelabel"/>
+        </w:rPr>
+        <w:t>error</w:t>
+      </w:r>
+      <w:r>
+        <w:rPr>
+          <w:rFonts w:hint="eastAsia"/>
+        </w:rPr>
+        <w:t xml:space="preserve">           </w:t>
+      </w:r>
+      <w:r>
+        <w:rPr>
+          <w:rFonts w:hint="eastAsia"/>
+        </w:rPr>
+        <w:t>错误信息</w:t>
+      </w:r>
+      <w:r>
+        <w:rPr>
+          <w:rFonts w:hint="eastAsia"/>
+        </w:rPr>
+        <w:t xml:space="preserve"> 0</w:t>
+      </w:r>
+      <w:r>
+        <w:rPr>
+          <w:rFonts w:hint="eastAsia"/>
+        </w:rPr>
+        <w:t>是无错误</w:t>
+      </w:r>
+      <w:r>
+        <w:rPr>
+          <w:rFonts w:hint="eastAsia"/>
+        </w:rPr>
+        <w:t xml:space="preserve">  1</w:t>
+      </w:r>
+      <w:r>
+        <w:rPr>
+          <w:rFonts w:hint="eastAsia"/>
+        </w:rPr>
+        <w:t>是有错误</w:t>
+      </w:r>
+      <w:r>
+        <w:rPr>
+          <w:rFonts w:hint="eastAsia"/>
+        </w:rPr>
+        <w:t xml:space="preserve">        </w:t>
+      </w:r>
+    </w:p>
+    <w:p>
+      <w:r>
+        <w:rPr>
+          <w:rFonts w:hint="eastAsia"/>
+        </w:rPr>
+        <w:t xml:space="preserve">    </w:t>
+      </w:r>
+      <w:r>
+        <w:rPr>
+          <w:rFonts w:hint="eastAsia"/>
+        </w:rPr>
+        <w:tab/>
+      </w:r>
+      <w:r>
+        <w:rPr>
+          <w:rFonts w:hint="eastAsia"/>
+        </w:rPr>
+        <w:tab/>
+      </w:r>
+      <w:proofErr w:type="spellStart"/>
+      <w:r>
+        <w:rPr>
+          <w:rStyle w:val="treelabel"/>
+          <w:rFonts w:hint="eastAsia"/>
+        </w:rPr>
+        <w:t>m</w:t>
+      </w:r>
+      <w:r>
+        <w:rPr>
+          <w:rStyle w:val="treelabel"/>
+        </w:rPr>
+        <w:t>sg</w:t>
+      </w:r>
+      <w:proofErr w:type="spellEnd"/>
+      <w:r>
+        <w:rPr>
+          <w:rStyle w:val="treelabel"/>
+          <w:rFonts w:hint="eastAsia"/>
+        </w:rPr>
+        <w:t xml:space="preserve"> </w:t>
+      </w:r>
+      <w:r>
+        <w:rPr>
+          <w:rStyle w:val="treelabel"/>
+          <w:rFonts w:hint="eastAsia"/>
+        </w:rPr>
+        <w:tab/>
+      </w:r>
+      <w:r>
+        <w:rPr>
+          <w:rStyle w:val="treelabel"/>
+          <w:rFonts w:hint="eastAsia"/>
+        </w:rPr>
+        <w:tab/>
+      </w:r>
+      <w:r>
+        <w:rPr>
+          <w:rStyle w:val="treelabel"/>
+          <w:rFonts w:hint="eastAsia"/>
+        </w:rPr>
+        <w:t>返回信息</w:t>
+      </w:r>
+      <w:r>
+        <w:rPr>
+          <w:rFonts w:hint="eastAsia"/>
+        </w:rPr>
+        <w:t xml:space="preserve"> </w:t>
       </w:r>
     </w:p>
     <w:p>
@@ -3808,6 +9299,56 @@
       <w:rFonts w:ascii="Tahoma" w:hAnsi="Tahoma"/>
       <w:sz w:val="18"/>
       <w:szCs w:val="18"/>
+    </w:rPr>
+  </w:style>
+  <w:style w:type="paragraph" w:styleId="HTML">
+    <w:name w:val="HTML Preformatted"/>
+    <w:basedOn w:val="a"/>
+    <w:link w:val="HTMLChar"/>
+    <w:uiPriority w:val="99"/>
+    <w:semiHidden/>
+    <w:unhideWhenUsed/>
+    <w:rsid w:val="00D26358"/>
+    <w:pPr>
+      <w:tabs>
+        <w:tab w:val="left" w:pos="916"/>
+        <w:tab w:val="left" w:pos="1832"/>
+        <w:tab w:val="left" w:pos="2748"/>
+        <w:tab w:val="left" w:pos="3664"/>
+        <w:tab w:val="left" w:pos="4580"/>
+        <w:tab w:val="left" w:pos="5496"/>
+        <w:tab w:val="left" w:pos="6412"/>
+        <w:tab w:val="left" w:pos="7328"/>
+        <w:tab w:val="left" w:pos="8244"/>
+        <w:tab w:val="left" w:pos="9160"/>
+        <w:tab w:val="left" w:pos="10076"/>
+        <w:tab w:val="left" w:pos="10992"/>
+        <w:tab w:val="left" w:pos="11908"/>
+        <w:tab w:val="left" w:pos="12824"/>
+        <w:tab w:val="left" w:pos="13740"/>
+        <w:tab w:val="left" w:pos="14656"/>
+      </w:tabs>
+      <w:adjustRightInd/>
+      <w:snapToGrid/>
+      <w:spacing w:after="0"/>
+    </w:pPr>
+    <w:rPr>
+      <w:rFonts w:ascii="宋体" w:eastAsia="宋体" w:hAnsi="宋体" w:cs="宋体"/>
+      <w:sz w:val="24"/>
+      <w:szCs w:val="24"/>
+    </w:rPr>
+  </w:style>
+  <w:style w:type="character" w:customStyle="1" w:styleId="HTMLChar">
+    <w:name w:val="HTML 预设格式 Char"/>
+    <w:basedOn w:val="a0"/>
+    <w:link w:val="HTML"/>
+    <w:uiPriority w:val="99"/>
+    <w:semiHidden/>
+    <w:rsid w:val="00D26358"/>
+    <w:rPr>
+      <w:rFonts w:ascii="宋体" w:eastAsia="宋体" w:hAnsi="宋体" w:cs="宋体"/>
+      <w:sz w:val="24"/>
+      <w:szCs w:val="24"/>
     </w:rPr>
   </w:style>
 </w:styles>
